--- a/21/AT2022templateKIKM.docx
+++ b/21/AT2022templateKIKM.docx
@@ -3673,19 +3673,7 @@
               <w:rPr>
                 <w:lang w:val="ru-RU"/>
               </w:rPr>
-              <w:t>20</w:t>
-            </w:r>
-            <w:r>
-              <w:t>22</w:t>
-            </w:r>
-            <w:r>
-              <w:rPr>
-                <w:lang w:val="ru-RU"/>
-              </w:rPr>
-              <w:t>-</w:t>
-            </w:r>
-            <w:r>
-              <w:t>10-10</w:t>
+              <w:t>2023-10-11</w:t>
             </w:r>
           </w:p>
         </w:tc>
@@ -3744,7 +3732,13 @@
               <w:rPr>
                 <w:lang w:val="ru-RU"/>
               </w:rPr>
-              <w:t>Кокин  Иван, Качалов М</w:t>
+              <w:t>Кокин</w:t>
+            </w:r>
+            <w:r>
+              <w:rPr>
+                <w:lang w:val="ru-RU"/>
+              </w:rPr>
+              <w:t xml:space="preserve"> Иван, Качалов М</w:t>
             </w:r>
             <w:r>
               <w:rPr>
@@ -3768,6 +3762,12 @@
                 <w:lang w:val="ru-RU"/>
               </w:rPr>
             </w:pPr>
+            <w:r>
+              <w:rPr>
+                <w:lang w:val="ru-RU"/>
+              </w:rPr>
+              <w:t>2023-10-25</w:t>
+            </w:r>
           </w:p>
         </w:tc>
         <w:tc>
@@ -3778,7 +3778,16 @@
             <w:pPr>
               <w:pStyle w:val="table"/>
               <w:jc w:val="center"/>
+              <w:rPr>
+                <w:lang w:val="ru-RU"/>
+              </w:rPr>
             </w:pPr>
+            <w:r>
+              <w:rPr>
+                <w:lang w:val="ru-RU"/>
+              </w:rPr>
+              <w:t>2.0</w:t>
+            </w:r>
           </w:p>
         </w:tc>
         <w:tc>
@@ -3792,6 +3801,12 @@
                 <w:lang w:val="ru-RU"/>
               </w:rPr>
             </w:pPr>
+            <w:r>
+              <w:rPr>
+                <w:lang w:val="ru-RU"/>
+              </w:rPr>
+              <w:t>Версия 2</w:t>
+            </w:r>
           </w:p>
         </w:tc>
         <w:tc>
@@ -3806,6 +3821,12 @@
                 <w:lang w:val="ru-RU"/>
               </w:rPr>
             </w:pPr>
+            <w:r>
+              <w:rPr>
+                <w:lang w:val="ru-RU"/>
+              </w:rPr>
+              <w:t>Кокин Иван, Качалов Михаил</w:t>
+            </w:r>
           </w:p>
         </w:tc>
       </w:tr>
@@ -4167,15 +4188,13 @@
           <w:lang w:val="en-GB"/>
         </w:rPr>
       </w:pPr>
-      <w:bookmarkStart w:id="6" w:name="_GoBack"/>
-      <w:bookmarkEnd w:id="6"/>
       <w:r>
         <w:rPr>
           <w:lang w:val="ru-RU"/>
         </w:rPr>
         <w:br w:type="page"/>
       </w:r>
-      <w:bookmarkStart w:id="7" w:name="_Toc115853720"/>
+      <w:bookmarkStart w:id="6" w:name="_Toc115853720"/>
       <w:r>
         <w:rPr>
           <w:lang w:val="ru-RU"/>
@@ -4183,139 +4202,7 @@
         <w:lastRenderedPageBreak/>
         <w:t>Введение</w:t>
       </w:r>
-      <w:bookmarkEnd w:id="7"/>
-    </w:p>
-    <w:p>
-      <w:pPr>
-        <w:pStyle w:val="InfoBlue"/>
-      </w:pPr>
-      <w:r>
-        <w:t xml:space="preserve">[The introduction of the </w:t>
-      </w:r>
-      <w:r>
-        <w:rPr>
-          <w:b/>
-        </w:rPr>
-        <w:t xml:space="preserve">Software Requirements Specification (SRS) </w:t>
-      </w:r>
-      <w:r>
-        <w:t xml:space="preserve">should provide an overview of the entire </w:t>
-      </w:r>
-      <w:r>
-        <w:rPr>
-          <w:b/>
-        </w:rPr>
-        <w:t>SRS</w:t>
-      </w:r>
-      <w:r>
-        <w:t xml:space="preserve">. It should include the purpose, scope, definitions, acronyms, abbreviations, references, and overview of the </w:t>
-      </w:r>
-      <w:r>
-        <w:rPr>
-          <w:b/>
-        </w:rPr>
-        <w:t>SRS</w:t>
-      </w:r>
-      <w:r>
-        <w:t>.]</w:t>
-      </w:r>
-    </w:p>
-    <w:p>
-      <w:pPr>
-        <w:pStyle w:val="InfoBlue"/>
-      </w:pPr>
-      <w:r>
-        <w:t>[Note: The Software Requirements Specification (</w:t>
-      </w:r>
-      <w:r>
-        <w:rPr>
-          <w:b/>
-        </w:rPr>
-        <w:t>SRS</w:t>
-      </w:r>
-      <w:r>
-        <w:t>) captures the complete software requirements for the syst</w:t>
-      </w:r>
-      <w:r>
-        <w:t>em, or a portion of the system.</w:t>
-      </w:r>
-      <w:r>
-        <w:t xml:space="preserve"> </w:t>
-      </w:r>
-      <w:r>
-        <w:t>This document describes</w:t>
-      </w:r>
-      <w:r>
-        <w:t xml:space="preserve"> a typical </w:t>
-      </w:r>
-      <w:r>
-        <w:rPr>
-          <w:b/>
-        </w:rPr>
-        <w:t>SRS</w:t>
-      </w:r>
-      <w:r>
-        <w:t xml:space="preserve"> outline for a project using only traditional natural-language style requirements – with </w:t>
-      </w:r>
-      <w:r>
-        <w:rPr>
-          <w:b/>
-        </w:rPr>
-        <w:t>no use-case model</w:t>
-      </w:r>
-      <w:r>
-        <w:rPr>
-          <w:b/>
-        </w:rPr>
-        <w:t>l</w:t>
-      </w:r>
-      <w:r>
-        <w:rPr>
-          <w:b/>
-        </w:rPr>
-        <w:t>ing</w:t>
-      </w:r>
-      <w:r>
-        <w:rPr>
-          <w:b/>
-        </w:rPr>
-        <w:t>.</w:t>
-      </w:r>
-      <w:r>
-        <w:t>.]</w:t>
-      </w:r>
-    </w:p>
-    <w:p>
-      <w:pPr>
-        <w:pStyle w:val="InfoBlue"/>
-      </w:pPr>
-      <w:r>
-        <w:t xml:space="preserve">[Many different arrangements of an </w:t>
-      </w:r>
-      <w:r>
-        <w:rPr>
-          <w:b/>
-        </w:rPr>
-        <w:t>SRS</w:t>
-      </w:r>
-      <w:r>
-        <w:t xml:space="preserve"> are possible.  Refer to [IEEE830-1998] for further elaboration of these explanations, as well as other options for</w:t>
-      </w:r>
-      <w:r>
-        <w:t xml:space="preserve"> organizing an</w:t>
-      </w:r>
-      <w:r>
-        <w:t xml:space="preserve"> </w:t>
-      </w:r>
-      <w:r>
-        <w:rPr>
-          <w:b/>
-        </w:rPr>
-        <w:t>SRS</w:t>
-      </w:r>
-      <w:r>
-        <w:t>.]</w:t>
-      </w:r>
+      <w:bookmarkEnd w:id="6"/>
     </w:p>
     <w:p>
       <w:pPr>
@@ -4330,14 +4217,14 @@
           <w:lang w:val="ru-RU"/>
         </w:rPr>
       </w:pPr>
-      <w:bookmarkStart w:id="8" w:name="_Toc115853721"/>
+      <w:bookmarkStart w:id="7" w:name="_Toc115853721"/>
       <w:r>
         <w:rPr>
           <w:lang w:val="ru-RU"/>
         </w:rPr>
         <w:t>Цели</w:t>
       </w:r>
-      <w:bookmarkEnd w:id="8"/>
+      <w:bookmarkEnd w:id="7"/>
     </w:p>
     <w:p>
       <w:pPr>
@@ -4381,47 +4268,6 @@
           <w:lang w:val="ru-RU"/>
         </w:rPr>
         <w:t>отслеживания местоположения этих предметов.</w:t>
-      </w:r>
-    </w:p>
-    <w:p>
-      <w:pPr>
-        <w:pStyle w:val="InfoBlue"/>
-      </w:pPr>
-      <w:r>
-        <w:t xml:space="preserve"> </w:t>
-      </w:r>
-      <w:r>
-        <w:t xml:space="preserve">[Specify the purpose of this </w:t>
-      </w:r>
-      <w:r>
-        <w:rPr>
-          <w:b/>
-        </w:rPr>
-        <w:t>SRS</w:t>
-      </w:r>
-      <w:r>
-        <w:t xml:space="preserve">. The </w:t>
-      </w:r>
-      <w:r>
-        <w:rPr>
-          <w:b/>
-        </w:rPr>
-        <w:t>SRS</w:t>
-      </w:r>
-      <w:r>
-        <w:t xml:space="preserve"> should fully describe the external behavio</w:t>
-      </w:r>
-      <w:r>
-        <w:t>u</w:t>
-      </w:r>
-      <w:r>
-        <w:t>r of the application or subsystem identified. It also describes non</w:t>
-      </w:r>
-      <w:r>
-        <w:t>-</w:t>
-      </w:r>
-      <w:r>
-        <w:t>functional requirements, design constraints and other factors necessary to provide a complete and comprehensive description of the requirements for the software.]</w:t>
       </w:r>
     </w:p>
     <w:p>
@@ -4437,14 +4283,14 @@
           <w:lang w:val="ru-RU"/>
         </w:rPr>
       </w:pPr>
-      <w:bookmarkStart w:id="9" w:name="_Toc115853722"/>
+      <w:bookmarkStart w:id="8" w:name="_Toc115853722"/>
       <w:r>
         <w:rPr>
           <w:lang w:val="ru-RU"/>
         </w:rPr>
         <w:t>Границы применения</w:t>
       </w:r>
-      <w:bookmarkEnd w:id="9"/>
+      <w:bookmarkEnd w:id="8"/>
     </w:p>
     <w:p>
       <w:pPr>
@@ -4524,23 +4370,6 @@
           <w:lang w:val="ru-RU"/>
         </w:rPr>
         <w:t>позволяет сканировать, сохранять, отслеживать радиометки.</w:t>
-      </w:r>
-    </w:p>
-    <w:p>
-      <w:pPr>
-        <w:pStyle w:val="InfoBlue"/>
-      </w:pPr>
-      <w:r>
-        <w:t xml:space="preserve">[A brief description of the software application that the </w:t>
-      </w:r>
-      <w:r>
-        <w:rPr>
-          <w:b/>
-        </w:rPr>
-        <w:t>SRS</w:t>
-      </w:r>
-      <w:r>
-        <w:t xml:space="preserve"> applies to; the feature or other subsystem grouping; what Use-Case model(s) it is associated with;  and anything else that is affected or influenced by this document.]</w:t>
       </w:r>
     </w:p>
     <w:p>
@@ -4556,14 +4385,14 @@
           <w:lang w:val="ru-RU"/>
         </w:rPr>
       </w:pPr>
-      <w:bookmarkStart w:id="10" w:name="_Toc115853723"/>
+      <w:bookmarkStart w:id="9" w:name="_Toc115853723"/>
       <w:r>
         <w:rPr>
           <w:lang w:val="ru-RU"/>
         </w:rPr>
         <w:t>Термины, аббревиатуры, сокращения</w:t>
       </w:r>
-      <w:bookmarkEnd w:id="10"/>
+      <w:bookmarkEnd w:id="9"/>
     </w:p>
     <w:tbl>
       <w:tblPr>
@@ -4616,13 +4445,7 @@
               <w:rPr>
                 <w:lang w:val="ru-RU"/>
               </w:rPr>
-              <w:t>Система</w:t>
-            </w:r>
-            <w:r>
-              <w:rPr>
-                <w:lang w:val="ru-RU"/>
-              </w:rPr>
-              <w:t xml:space="preserve"> инвентаризационной описи предметов</w:t>
+              <w:t>Система инвентаризационной описи предметов</w:t>
             </w:r>
           </w:p>
         </w:tc>
@@ -4920,26 +4743,6 @@
     </w:p>
     <w:p>
       <w:pPr>
-        <w:pStyle w:val="InfoBlue"/>
-      </w:pPr>
-      <w:r>
-        <w:t xml:space="preserve">[This subsection should provide the definitions of all terms, acronyms, and abbreviations required to properly interpret the </w:t>
-      </w:r>
-      <w:r>
-        <w:rPr>
-          <w:b/>
-        </w:rPr>
-        <w:t>SRS</w:t>
-      </w:r>
-      <w:r>
-        <w:t>.</w:t>
-      </w:r>
-      <w:r>
-        <w:t xml:space="preserve"> This information may be provided by reference to the project Glossary.]</w:t>
-      </w:r>
-    </w:p>
-    <w:p>
-      <w:pPr>
         <w:pStyle w:val="2"/>
         <w:keepNext/>
         <w:tabs>
@@ -4951,14 +4754,14 @@
           <w:lang w:val="ru-RU"/>
         </w:rPr>
       </w:pPr>
-      <w:bookmarkStart w:id="11" w:name="_Toc115853724"/>
+      <w:bookmarkStart w:id="10" w:name="_Toc115853724"/>
       <w:r>
         <w:rPr>
           <w:lang w:val="ru-RU"/>
         </w:rPr>
         <w:t>Ссылки</w:t>
       </w:r>
-      <w:bookmarkEnd w:id="11"/>
+      <w:bookmarkEnd w:id="10"/>
     </w:p>
     <w:tbl>
       <w:tblPr>
@@ -5062,35 +4865,6 @@
     </w:tbl>
     <w:p>
       <w:pPr>
-        <w:pStyle w:val="InfoBlue"/>
-      </w:pPr>
-      <w:r>
-        <w:t xml:space="preserve"> </w:t>
-      </w:r>
-      <w:r>
-        <w:t xml:space="preserve">[This subsection should provide a complete list of all documents referenced elsewhere in the </w:t>
-      </w:r>
-      <w:r>
-        <w:rPr>
-          <w:b/>
-        </w:rPr>
-        <w:t>SRS</w:t>
-      </w:r>
-      <w:r>
-        <w:t>.</w:t>
-      </w:r>
-      <w:r>
-        <w:t xml:space="preserve"> Each document should be identified by title, </w:t>
-      </w:r>
-      <w:r>
-        <w:t>documentation</w:t>
-      </w:r>
-      <w:r>
-        <w:t xml:space="preserve"> number (if applicable), date, and publishing organization.  Specify the sources from which the references can be obtained. This information may be provided by reference to an appendix or to another document.]</w:t>
-      </w:r>
-    </w:p>
-    <w:p>
-      <w:pPr>
         <w:pStyle w:val="2"/>
         <w:keepNext/>
         <w:tabs>
@@ -5102,14 +4876,14 @@
           <w:lang w:val="en-US"/>
         </w:rPr>
       </w:pPr>
-      <w:bookmarkStart w:id="12" w:name="_Toc115853725"/>
+      <w:bookmarkStart w:id="11" w:name="_Toc115853725"/>
       <w:r>
         <w:rPr>
           <w:lang w:val="ru-RU"/>
         </w:rPr>
         <w:t>Краткий обзор</w:t>
       </w:r>
-      <w:bookmarkEnd w:id="12"/>
+      <w:bookmarkEnd w:id="11"/>
     </w:p>
     <w:p>
       <w:pPr>
@@ -5172,19 +4946,8 @@
     <w:p>
       <w:pPr>
         <w:pStyle w:val="InfoBlue"/>
-      </w:pPr>
-      <w:r>
-        <w:t xml:space="preserve">[This subsection should describe what the rest of the </w:t>
-      </w:r>
-      <w:r>
-        <w:rPr>
-          <w:b/>
-        </w:rPr>
-        <w:t>SRS</w:t>
-      </w:r>
-      <w:r>
-        <w:t xml:space="preserve"> contains and explain how the document is organized.]</w:t>
-      </w:r>
+        <w:ind w:left="0"/>
+      </w:pPr>
     </w:p>
     <w:p>
       <w:pPr>
@@ -5198,144 +4961,54 @@
           <w:lang w:val="ru-RU"/>
         </w:rPr>
       </w:pPr>
-      <w:bookmarkStart w:id="13" w:name="_Toc115853726"/>
+      <w:bookmarkStart w:id="12" w:name="_Toc115853726"/>
       <w:r>
         <w:rPr>
           <w:lang w:val="ru-RU"/>
         </w:rPr>
         <w:t>Общее описание</w:t>
       </w:r>
+      <w:bookmarkEnd w:id="12"/>
+    </w:p>
+    <w:p>
+      <w:pPr>
+        <w:pStyle w:val="1Einrckung"/>
+        <w:rPr>
+          <w:lang w:val="en-GB"/>
+        </w:rPr>
+      </w:pPr>
+    </w:p>
+    <w:p>
+      <w:pPr>
+        <w:pStyle w:val="2"/>
+        <w:rPr>
+          <w:lang w:val="ru-RU"/>
+        </w:rPr>
+      </w:pPr>
+      <w:bookmarkStart w:id="13" w:name="_Toc115853727"/>
+      <w:r>
+        <w:rPr>
+          <w:lang w:val="ru-RU"/>
+        </w:rPr>
+        <w:t>Описание изделия</w:t>
+      </w:r>
       <w:bookmarkEnd w:id="13"/>
     </w:p>
     <w:p>
       <w:pPr>
-        <w:pStyle w:val="InfoBlue"/>
-        <w:ind w:left="0"/>
-      </w:pPr>
-      <w:r>
-        <w:t xml:space="preserve">[This section of the </w:t>
-      </w:r>
-      <w:r>
-        <w:rPr>
-          <w:b/>
-        </w:rPr>
-        <w:t>SRS</w:t>
-      </w:r>
-      <w:r>
-        <w:t xml:space="preserve"> should describe the general factors that affect the product and its requirements.  This section does not state specific requirements.  Instead, it provides a background for those requirements, which are defined in detail in Section 3, and makes them easier to understand. Include such items as: </w:t>
-      </w:r>
-    </w:p>
-    <w:p>
-      <w:pPr>
-        <w:pStyle w:val="InfoBlue"/>
-      </w:pPr>
-      <w:r>
-        <w:t>•</w:t>
-      </w:r>
-      <w:r>
-        <w:tab/>
-        <w:t>product perspective</w:t>
-      </w:r>
-    </w:p>
-    <w:p>
-      <w:pPr>
-        <w:pStyle w:val="InfoBlue"/>
-      </w:pPr>
-      <w:r>
-        <w:t>•</w:t>
-      </w:r>
-      <w:r>
-        <w:tab/>
-        <w:t>product functions</w:t>
-      </w:r>
-    </w:p>
-    <w:p>
-      <w:pPr>
-        <w:pStyle w:val="InfoBlue"/>
-      </w:pPr>
-      <w:r>
-        <w:t>•</w:t>
-      </w:r>
-      <w:r>
-        <w:tab/>
-        <w:t xml:space="preserve"> user characteristics</w:t>
-      </w:r>
-    </w:p>
-    <w:p>
-      <w:pPr>
-        <w:pStyle w:val="InfoBlue"/>
-      </w:pPr>
-      <w:r>
-        <w:t>•</w:t>
-      </w:r>
-      <w:r>
-        <w:tab/>
-        <w:t>constraints</w:t>
-      </w:r>
-    </w:p>
-    <w:p>
-      <w:pPr>
-        <w:pStyle w:val="InfoBlue"/>
-      </w:pPr>
-      <w:r>
-        <w:t>•</w:t>
-      </w:r>
-      <w:r>
-        <w:tab/>
-        <w:t>assumptions and dependencies</w:t>
-      </w:r>
-    </w:p>
-    <w:p>
-      <w:pPr>
-        <w:pStyle w:val="InfoBlue"/>
-      </w:pPr>
-      <w:r>
-        <w:t>•</w:t>
-      </w:r>
-      <w:r>
-        <w:tab/>
-        <w:t>requirements subsets]</w:t>
-      </w:r>
-    </w:p>
-    <w:p>
-      <w:pPr>
-        <w:pStyle w:val="1Einrckung"/>
-        <w:rPr>
-          <w:lang w:val="en-GB"/>
-        </w:rPr>
-      </w:pPr>
-    </w:p>
-    <w:p>
-      <w:pPr>
-        <w:pStyle w:val="2"/>
-        <w:rPr>
-          <w:lang w:val="ru-RU"/>
-        </w:rPr>
-      </w:pPr>
-      <w:bookmarkStart w:id="14" w:name="_Toc115853727"/>
-      <w:r>
-        <w:rPr>
-          <w:lang w:val="ru-RU"/>
-        </w:rPr>
-        <w:t>Описание изделия</w:t>
+        <w:pStyle w:val="3"/>
+        <w:rPr>
+          <w:lang w:val="ru-RU"/>
+        </w:rPr>
+      </w:pPr>
+      <w:bookmarkStart w:id="14" w:name="_Toc115853728"/>
+      <w:r>
+        <w:rPr>
+          <w:lang w:val="ru-RU"/>
+        </w:rPr>
+        <w:t>Интерфейсы системы</w:t>
       </w:r>
       <w:bookmarkEnd w:id="14"/>
-    </w:p>
-    <w:p>
-      <w:pPr>
-        <w:pStyle w:val="3"/>
-        <w:rPr>
-          <w:lang w:val="ru-RU"/>
-        </w:rPr>
-      </w:pPr>
-      <w:bookmarkStart w:id="15" w:name="_Toc115853728"/>
-      <w:r>
-        <w:rPr>
-          <w:lang w:val="ru-RU"/>
-        </w:rPr>
-        <w:t>Интерфейсы системы</w:t>
-      </w:r>
-      <w:bookmarkEnd w:id="15"/>
     </w:p>
     <w:p>
       <w:pPr>
@@ -5500,14 +5173,14 @@
           <w:lang w:val="ru-RU"/>
         </w:rPr>
       </w:pPr>
-      <w:bookmarkStart w:id="16" w:name="_Toc115853729"/>
+      <w:bookmarkStart w:id="15" w:name="_Toc115853729"/>
       <w:r>
         <w:rPr>
           <w:lang w:val="ru-RU"/>
         </w:rPr>
         <w:t>Интерфейсы пользователя</w:t>
       </w:r>
-      <w:bookmarkEnd w:id="16"/>
+      <w:bookmarkEnd w:id="15"/>
     </w:p>
     <w:p>
       <w:pPr>
@@ -5564,26 +5237,134 @@
           <w:lang w:val="ru-RU"/>
         </w:rPr>
       </w:pPr>
-      <w:bookmarkStart w:id="17" w:name="_Toc115853730"/>
+      <w:bookmarkStart w:id="16" w:name="_Toc115853730"/>
       <w:r>
         <w:rPr>
           <w:lang w:val="ru-RU"/>
         </w:rPr>
         <w:t>Интерфейсы аппаратных средств ЭВМ</w:t>
       </w:r>
+      <w:bookmarkEnd w:id="16"/>
+    </w:p>
+    <w:p>
+      <w:pPr>
+        <w:rPr>
+          <w:lang w:val="ru-RU"/>
+        </w:rPr>
+      </w:pPr>
+      <w:r>
+        <w:rPr>
+          <w:lang w:val="ru-RU"/>
+        </w:rPr>
+        <w:t>Подлежат выяснению.</w:t>
+      </w:r>
+    </w:p>
+    <w:p>
+      <w:pPr>
+        <w:pStyle w:val="3"/>
+        <w:rPr>
+          <w:lang w:val="ru-RU"/>
+        </w:rPr>
+      </w:pPr>
+      <w:bookmarkStart w:id="17" w:name="_Toc115853731"/>
+      <w:r>
+        <w:rPr>
+          <w:lang w:val="ru-RU"/>
+        </w:rPr>
+        <w:t>Интерфейсы программного обеспечения</w:t>
+      </w:r>
       <w:bookmarkEnd w:id="17"/>
     </w:p>
     <w:p>
       <w:pPr>
-        <w:rPr>
-          <w:lang w:val="ru-RU"/>
-        </w:rPr>
-      </w:pPr>
-      <w:r>
-        <w:rPr>
-          <w:lang w:val="ru-RU"/>
-        </w:rPr>
-        <w:t>Подлежат выяснению.</w:t>
+        <w:ind w:left="851"/>
+        <w:rPr>
+          <w:lang w:val="ru-RU"/>
+        </w:rPr>
+      </w:pPr>
+      <w:r>
+        <w:rPr>
+          <w:lang w:val="ru-RU"/>
+        </w:rPr>
+        <w:t>Система должна функционировать на операционных системах</w:t>
+      </w:r>
+      <w:r>
+        <w:rPr>
+          <w:lang w:val="ru-RU"/>
+        </w:rPr>
+        <w:t xml:space="preserve">: </w:t>
+      </w:r>
+      <w:r>
+        <w:rPr>
+          <w:lang w:val="en-US"/>
+        </w:rPr>
+        <w:t>Android</w:t>
+      </w:r>
+      <w:r>
+        <w:rPr>
+          <w:lang w:val="ru-RU"/>
+        </w:rPr>
+        <w:t xml:space="preserve">, </w:t>
+      </w:r>
+      <w:r>
+        <w:rPr>
+          <w:lang w:val="en-US"/>
+        </w:rPr>
+        <w:t>IOS</w:t>
+      </w:r>
+      <w:r>
+        <w:rPr>
+          <w:lang w:val="ru-RU"/>
+        </w:rPr>
+        <w:t xml:space="preserve">, </w:t>
+      </w:r>
+      <w:r>
+        <w:rPr>
+          <w:lang w:val="en-US"/>
+        </w:rPr>
+        <w:t>Linux</w:t>
+      </w:r>
+      <w:r>
+        <w:rPr>
+          <w:lang w:val="ru-RU"/>
+        </w:rPr>
+        <w:t xml:space="preserve">, </w:t>
+      </w:r>
+      <w:r>
+        <w:rPr>
+          <w:lang w:val="en-US"/>
+        </w:rPr>
+        <w:t>Windows</w:t>
+      </w:r>
+      <w:r>
+        <w:rPr>
+          <w:lang w:val="ru-RU"/>
+        </w:rPr>
+        <w:t xml:space="preserve">, </w:t>
+      </w:r>
+      <w:r>
+        <w:rPr>
+          <w:lang w:val="en-US"/>
+        </w:rPr>
+        <w:t>Mac</w:t>
+      </w:r>
+      <w:r>
+        <w:rPr>
+          <w:lang w:val="ru-RU"/>
+        </w:rPr>
+        <w:t xml:space="preserve"> </w:t>
+      </w:r>
+      <w:r>
+        <w:rPr>
+          <w:lang w:val="en-US"/>
+        </w:rPr>
+        <w:t>OS</w:t>
+      </w:r>
+      <w:r>
+        <w:rPr>
+          <w:lang w:val="ru-RU"/>
+        </w:rPr>
+        <w:t>.</w:t>
       </w:r>
     </w:p>
     <w:p>
@@ -5593,12 +5374,12 @@
           <w:lang w:val="ru-RU"/>
         </w:rPr>
       </w:pPr>
-      <w:bookmarkStart w:id="18" w:name="_Toc115853731"/>
-      <w:r>
-        <w:rPr>
-          <w:lang w:val="ru-RU"/>
-        </w:rPr>
-        <w:t>Интерфейсы программного обеспечения</w:t>
+      <w:bookmarkStart w:id="18" w:name="_Toc115853732"/>
+      <w:r>
+        <w:rPr>
+          <w:lang w:val="ru-RU"/>
+        </w:rPr>
+        <w:t>Интерфейсы коммуникаций</w:t>
       </w:r>
       <w:bookmarkEnd w:id="18"/>
     </w:p>
@@ -5613,85 +5394,7 @@
         <w:rPr>
           <w:lang w:val="ru-RU"/>
         </w:rPr>
-        <w:t>Система должна функционировать на операционных системах</w:t>
-      </w:r>
-      <w:r>
-        <w:rPr>
-          <w:lang w:val="ru-RU"/>
-        </w:rPr>
-        <w:t xml:space="preserve">: </w:t>
-      </w:r>
-      <w:r>
-        <w:rPr>
-          <w:lang w:val="en-US"/>
-        </w:rPr>
-        <w:t>Android</w:t>
-      </w:r>
-      <w:r>
-        <w:rPr>
-          <w:lang w:val="ru-RU"/>
-        </w:rPr>
-        <w:t xml:space="preserve">, </w:t>
-      </w:r>
-      <w:r>
-        <w:rPr>
-          <w:lang w:val="en-US"/>
-        </w:rPr>
-        <w:t>IOS</w:t>
-      </w:r>
-      <w:r>
-        <w:rPr>
-          <w:lang w:val="ru-RU"/>
-        </w:rPr>
-        <w:t xml:space="preserve">, </w:t>
-      </w:r>
-      <w:r>
-        <w:rPr>
-          <w:lang w:val="en-US"/>
-        </w:rPr>
-        <w:t>Linux</w:t>
-      </w:r>
-      <w:r>
-        <w:rPr>
-          <w:lang w:val="ru-RU"/>
-        </w:rPr>
-        <w:t xml:space="preserve">, </w:t>
-      </w:r>
-      <w:r>
-        <w:rPr>
-          <w:lang w:val="en-US"/>
-        </w:rPr>
-        <w:t>Windows</w:t>
-      </w:r>
-      <w:r>
-        <w:rPr>
-          <w:lang w:val="ru-RU"/>
-        </w:rPr>
-        <w:t xml:space="preserve">, </w:t>
-      </w:r>
-      <w:r>
-        <w:rPr>
-          <w:lang w:val="en-US"/>
-        </w:rPr>
-        <w:t>Mac</w:t>
-      </w:r>
-      <w:r>
-        <w:rPr>
-          <w:lang w:val="ru-RU"/>
-        </w:rPr>
-        <w:t xml:space="preserve"> </w:t>
-      </w:r>
-      <w:r>
-        <w:rPr>
-          <w:lang w:val="en-US"/>
-        </w:rPr>
-        <w:t>OS</w:t>
-      </w:r>
-      <w:r>
-        <w:rPr>
-          <w:lang w:val="ru-RU"/>
-        </w:rPr>
-        <w:t>.</w:t>
+        <w:t>Интерфейс, позволяющий соединятся с локальной сетью организации или сетью Интернет для обновления информации</w:t>
       </w:r>
     </w:p>
     <w:p>
@@ -5701,60 +5404,30 @@
           <w:lang w:val="ru-RU"/>
         </w:rPr>
       </w:pPr>
-      <w:bookmarkStart w:id="19" w:name="_Toc115853732"/>
-      <w:r>
-        <w:rPr>
-          <w:lang w:val="ru-RU"/>
-        </w:rPr>
-        <w:t>Интерфейсы коммуникаций</w:t>
+      <w:bookmarkStart w:id="19" w:name="_Toc115853733"/>
+      <w:r>
+        <w:rPr>
+          <w:lang w:val="ru-RU"/>
+        </w:rPr>
+        <w:t>Ограничения памяти</w:t>
       </w:r>
       <w:bookmarkEnd w:id="19"/>
     </w:p>
     <w:p>
       <w:pPr>
-        <w:ind w:left="851"/>
-        <w:rPr>
-          <w:lang w:val="ru-RU"/>
-        </w:rPr>
-      </w:pPr>
-      <w:r>
-        <w:rPr>
-          <w:lang w:val="ru-RU"/>
-        </w:rPr>
-        <w:t>Интерфейс, позволяющий соединятся с локальной сетью организации или сетью Интернет для обновления информации</w:t>
-      </w:r>
-    </w:p>
-    <w:p>
-      <w:pPr>
         <w:pStyle w:val="3"/>
         <w:rPr>
           <w:lang w:val="ru-RU"/>
         </w:rPr>
       </w:pPr>
-      <w:bookmarkStart w:id="20" w:name="_Toc115853733"/>
-      <w:r>
-        <w:rPr>
-          <w:lang w:val="ru-RU"/>
-        </w:rPr>
-        <w:t>Ограничения памяти</w:t>
+      <w:bookmarkStart w:id="20" w:name="_Toc115853734"/>
+      <w:r>
+        <w:rPr>
+          <w:lang w:val="ru-RU"/>
+        </w:rPr>
+        <w:t>Действия</w:t>
       </w:r>
       <w:bookmarkEnd w:id="20"/>
-    </w:p>
-    <w:p>
-      <w:pPr>
-        <w:pStyle w:val="3"/>
-        <w:rPr>
-          <w:lang w:val="ru-RU"/>
-        </w:rPr>
-      </w:pPr>
-      <w:bookmarkStart w:id="21" w:name="_Toc115853734"/>
-      <w:r>
-        <w:rPr>
-          <w:lang w:val="ru-RU"/>
-        </w:rPr>
-        <w:t>Действия</w:t>
-      </w:r>
-      <w:bookmarkEnd w:id="21"/>
     </w:p>
     <w:p>
       <w:pPr>
@@ -5891,44 +5564,44 @@
           <w:lang w:val="ru-RU"/>
         </w:rPr>
       </w:pPr>
-      <w:bookmarkStart w:id="22" w:name="_Toc115853735"/>
+      <w:bookmarkStart w:id="21" w:name="_Toc115853735"/>
       <w:r>
         <w:rPr>
           <w:lang w:val="ru-RU"/>
         </w:rPr>
         <w:t>Требования настройки рабочих мест</w:t>
       </w:r>
+      <w:bookmarkEnd w:id="21"/>
+    </w:p>
+    <w:p>
+      <w:pPr>
+        <w:ind w:left="851"/>
+        <w:rPr>
+          <w:lang w:val="ru-RU"/>
+        </w:rPr>
+      </w:pPr>
+      <w:r>
+        <w:rPr>
+          <w:lang w:val="ru-RU"/>
+        </w:rPr>
+        <w:t>Предоставление доступа к сетям</w:t>
+      </w:r>
+    </w:p>
+    <w:p>
+      <w:pPr>
+        <w:pStyle w:val="2"/>
+        <w:rPr>
+          <w:lang w:val="ru-RU"/>
+        </w:rPr>
+      </w:pPr>
+      <w:bookmarkStart w:id="22" w:name="_Toc115853736"/>
+      <w:r>
+        <w:rPr>
+          <w:lang w:val="ru-RU"/>
+        </w:rPr>
+        <w:t>Функции изделия</w:t>
+      </w:r>
       <w:bookmarkEnd w:id="22"/>
-    </w:p>
-    <w:p>
-      <w:pPr>
-        <w:ind w:left="851"/>
-        <w:rPr>
-          <w:lang w:val="ru-RU"/>
-        </w:rPr>
-      </w:pPr>
-      <w:r>
-        <w:rPr>
-          <w:lang w:val="ru-RU"/>
-        </w:rPr>
-        <w:t>Предоставление доступа к сетям</w:t>
-      </w:r>
-    </w:p>
-    <w:p>
-      <w:pPr>
-        <w:pStyle w:val="2"/>
-        <w:rPr>
-          <w:lang w:val="ru-RU"/>
-        </w:rPr>
-      </w:pPr>
-      <w:bookmarkStart w:id="23" w:name="_Toc115853736"/>
-      <w:r>
-        <w:rPr>
-          <w:lang w:val="ru-RU"/>
-        </w:rPr>
-        <w:t>Функции изделия</w:t>
-      </w:r>
-      <w:bookmarkEnd w:id="23"/>
     </w:p>
     <w:p>
       <w:pPr>
@@ -5979,58 +5652,58 @@
           <w:lang w:val="ru-RU"/>
         </w:rPr>
       </w:pPr>
-      <w:bookmarkStart w:id="24" w:name="_Toc115853737"/>
+      <w:bookmarkStart w:id="23" w:name="_Toc115853737"/>
       <w:r>
         <w:rPr>
           <w:lang w:val="ru-RU"/>
         </w:rPr>
         <w:t>Характеристики пользователей</w:t>
       </w:r>
+      <w:bookmarkEnd w:id="23"/>
+    </w:p>
+    <w:p>
+      <w:pPr>
+        <w:pStyle w:val="1Einrckung"/>
+        <w:rPr>
+          <w:lang w:val="ru-RU"/>
+        </w:rPr>
+      </w:pPr>
+      <w:r>
+        <w:rPr>
+          <w:lang w:val="ru-RU"/>
+        </w:rPr>
+        <w:t>Пользователи должны быть обучены работе с приложением</w:t>
+      </w:r>
+    </w:p>
+    <w:p>
+      <w:pPr>
+        <w:pStyle w:val="1Einrckung"/>
+        <w:rPr>
+          <w:lang w:val="ru-RU"/>
+        </w:rPr>
+      </w:pPr>
+      <w:r>
+        <w:rPr>
+          <w:lang w:val="ru-RU"/>
+        </w:rPr>
+        <w:t>Проведение инструктажа</w:t>
+      </w:r>
+    </w:p>
+    <w:p>
+      <w:pPr>
+        <w:pStyle w:val="2"/>
+        <w:rPr>
+          <w:lang w:val="ru-RU"/>
+        </w:rPr>
+      </w:pPr>
+      <w:bookmarkStart w:id="24" w:name="_Toc115853738"/>
+      <w:r>
+        <w:rPr>
+          <w:lang w:val="ru-RU"/>
+        </w:rPr>
+        <w:t>Ограничения</w:t>
+      </w:r>
       <w:bookmarkEnd w:id="24"/>
-    </w:p>
-    <w:p>
-      <w:pPr>
-        <w:pStyle w:val="1Einrckung"/>
-        <w:rPr>
-          <w:lang w:val="ru-RU"/>
-        </w:rPr>
-      </w:pPr>
-      <w:r>
-        <w:rPr>
-          <w:lang w:val="ru-RU"/>
-        </w:rPr>
-        <w:t>Пользователи должны быть обучены работе с приложением</w:t>
-      </w:r>
-    </w:p>
-    <w:p>
-      <w:pPr>
-        <w:pStyle w:val="1Einrckung"/>
-        <w:rPr>
-          <w:lang w:val="ru-RU"/>
-        </w:rPr>
-      </w:pPr>
-      <w:r>
-        <w:rPr>
-          <w:lang w:val="ru-RU"/>
-        </w:rPr>
-        <w:t>Проведение инструктажа</w:t>
-      </w:r>
-    </w:p>
-    <w:p>
-      <w:pPr>
-        <w:pStyle w:val="2"/>
-        <w:rPr>
-          <w:lang w:val="ru-RU"/>
-        </w:rPr>
-      </w:pPr>
-      <w:bookmarkStart w:id="25" w:name="_Toc115853738"/>
-      <w:r>
-        <w:rPr>
-          <w:lang w:val="ru-RU"/>
-        </w:rPr>
-        <w:t>Ограничения</w:t>
-      </w:r>
-      <w:bookmarkEnd w:id="25"/>
     </w:p>
     <w:p>
       <w:pPr>
@@ -6075,14 +5748,14 @@
           <w:lang w:val="ru-RU"/>
         </w:rPr>
       </w:pPr>
-      <w:bookmarkStart w:id="26" w:name="_Toc115853739"/>
+      <w:bookmarkStart w:id="25" w:name="_Toc115853739"/>
       <w:r>
         <w:rPr>
           <w:lang w:val="ru-RU"/>
         </w:rPr>
         <w:t>Предположения и зависимости</w:t>
       </w:r>
-      <w:bookmarkEnd w:id="26"/>
+      <w:bookmarkEnd w:id="25"/>
     </w:p>
     <w:p>
       <w:pPr>
@@ -6170,14 +5843,14 @@
           <w:lang w:val="ru-RU"/>
         </w:rPr>
       </w:pPr>
-      <w:bookmarkStart w:id="27" w:name="_Toc115853740"/>
+      <w:bookmarkStart w:id="26" w:name="_Toc115853740"/>
       <w:r>
         <w:rPr>
           <w:lang w:val="ru-RU"/>
         </w:rPr>
         <w:t>Распределение требований</w:t>
       </w:r>
-      <w:bookmarkEnd w:id="27"/>
+      <w:bookmarkEnd w:id="26"/>
     </w:p>
     <w:p>
       <w:pPr>
@@ -6205,135 +5878,360 @@
           <w:lang w:val="en-GB"/>
         </w:rPr>
       </w:pPr>
-      <w:bookmarkStart w:id="28" w:name="_Toc115853741"/>
+      <w:bookmarkStart w:id="27" w:name="_Toc115853741"/>
       <w:r>
         <w:rPr>
           <w:lang w:val="ru-RU"/>
         </w:rPr>
         <w:t>Детальные требования</w:t>
       </w:r>
+      <w:bookmarkEnd w:id="27"/>
+      <w:r>
+        <w:rPr>
+          <w:lang w:val="en-GB"/>
+        </w:rPr>
+        <w:t xml:space="preserve"> </w:t>
+      </w:r>
+    </w:p>
+    <w:p>
+      <w:pPr>
+        <w:pStyle w:val="1Einrckung"/>
+        <w:ind w:left="0"/>
+        <w:rPr>
+          <w:lang w:val="ru-RU"/>
+        </w:rPr>
+      </w:pPr>
+      <w:r>
+        <w:rPr>
+          <w:lang w:val="ru-RU"/>
+        </w:rPr>
+        <w:tab/>
+        <w:t>Описание требований в соответствии с дальнейшей структурой:</w:t>
+      </w:r>
+      <w:r>
+        <w:rPr>
+          <w:lang w:val="ru-RU"/>
+        </w:rPr>
+        <w:br/>
+      </w:r>
+    </w:p>
+    <w:p>
+      <w:pPr>
+        <w:pStyle w:val="1Einrckung"/>
+        <w:numPr>
+          <w:ilvl w:val="0"/>
+          <w:numId w:val="18"/>
+        </w:numPr>
+        <w:rPr>
+          <w:lang w:val="ru-RU"/>
+        </w:rPr>
+      </w:pPr>
+      <w:r>
+        <w:rPr>
+          <w:lang w:val="ru-RU"/>
+        </w:rPr>
+        <w:t>Порядковый номер требования</w:t>
+      </w:r>
+      <w:r>
+        <w:rPr>
+          <w:lang w:val="ru-RU"/>
+        </w:rPr>
+        <w:t xml:space="preserve"> </w:t>
+      </w:r>
+      <w:r>
+        <w:rPr>
+          <w:lang w:val="ru-RU"/>
+        </w:rPr>
+        <w:t>– определяет номер требования в системе</w:t>
+      </w:r>
+    </w:p>
+    <w:p>
+      <w:pPr>
+        <w:pStyle w:val="1Einrckung"/>
+        <w:numPr>
+          <w:ilvl w:val="0"/>
+          <w:numId w:val="18"/>
+        </w:numPr>
+        <w:rPr>
+          <w:lang w:val="ru-RU"/>
+        </w:rPr>
+      </w:pPr>
+      <w:r>
+        <w:rPr>
+          <w:lang w:val="ru-RU"/>
+        </w:rPr>
+        <w:t>Наименование: обозначает название группы требований</w:t>
+      </w:r>
+    </w:p>
+    <w:p>
+      <w:pPr>
+        <w:pStyle w:val="1Einrckung"/>
+        <w:numPr>
+          <w:ilvl w:val="0"/>
+          <w:numId w:val="18"/>
+        </w:numPr>
+        <w:rPr>
+          <w:lang w:val="ru-RU"/>
+        </w:rPr>
+      </w:pPr>
+      <w:r>
+        <w:rPr>
+          <w:lang w:val="ru-RU"/>
+        </w:rPr>
+        <w:t>Описание</w:t>
+      </w:r>
+      <w:r>
+        <w:rPr>
+          <w:lang w:val="en-US"/>
+        </w:rPr>
+        <w:t xml:space="preserve"> – </w:t>
+      </w:r>
+      <w:r>
+        <w:rPr>
+          <w:lang w:val="ru-RU"/>
+        </w:rPr>
+        <w:t>информация по требованию</w:t>
+      </w:r>
+    </w:p>
+    <w:p>
+      <w:pPr>
+        <w:pStyle w:val="1Einrckung"/>
+        <w:numPr>
+          <w:ilvl w:val="0"/>
+          <w:numId w:val="18"/>
+        </w:numPr>
+        <w:rPr>
+          <w:lang w:val="ru-RU"/>
+        </w:rPr>
+      </w:pPr>
+      <w:r>
+        <w:rPr>
+          <w:lang w:val="ru-RU"/>
+        </w:rPr>
+        <w:t>Приоритет требований:</w:t>
+      </w:r>
+    </w:p>
+    <w:p>
+      <w:pPr>
+        <w:pStyle w:val="1Einrckung"/>
+        <w:ind w:left="0"/>
+        <w:rPr>
+          <w:lang w:val="ru-RU"/>
+        </w:rPr>
+      </w:pPr>
+      <w:r>
+        <w:rPr>
+          <w:lang w:val="ru-RU"/>
+        </w:rPr>
+        <w:tab/>
+        <w:t xml:space="preserve">                      </w:t>
+      </w:r>
+      <w:r>
+        <w:rPr>
+          <w:lang w:val="ru-RU"/>
+        </w:rPr>
+        <w:t xml:space="preserve">1 </w:t>
+      </w:r>
+      <w:r>
+        <w:rPr>
+          <w:lang w:val="ru-RU"/>
+        </w:rPr>
+        <w:t xml:space="preserve">– </w:t>
+      </w:r>
+      <w:r>
+        <w:rPr>
+          <w:lang w:val="ru-RU"/>
+        </w:rPr>
+        <w:t>Наивысший</w:t>
+      </w:r>
+    </w:p>
+    <w:p>
+      <w:pPr>
+        <w:pStyle w:val="1Einrckung"/>
+        <w:ind w:left="0"/>
+        <w:rPr>
+          <w:lang w:val="ru-RU"/>
+        </w:rPr>
+      </w:pPr>
+      <w:r>
+        <w:rPr>
+          <w:lang w:val="ru-RU"/>
+        </w:rPr>
+        <w:tab/>
+        <w:t xml:space="preserve">                      </w:t>
+      </w:r>
+      <w:r>
+        <w:rPr>
+          <w:lang w:val="ru-RU"/>
+        </w:rPr>
+        <w:t>2</w:t>
+      </w:r>
+      <w:r>
+        <w:rPr>
+          <w:lang w:val="ru-RU"/>
+        </w:rPr>
+        <w:t xml:space="preserve"> – </w:t>
+      </w:r>
+      <w:r>
+        <w:rPr>
+          <w:lang w:val="ru-RU"/>
+        </w:rPr>
+        <w:t>С</w:t>
+      </w:r>
+      <w:r>
+        <w:rPr>
+          <w:lang w:val="ru-RU"/>
+        </w:rPr>
+        <w:t>редний</w:t>
+      </w:r>
+    </w:p>
+    <w:p>
+      <w:pPr>
+        <w:pStyle w:val="1Einrckung"/>
+        <w:rPr>
+          <w:lang w:val="ru-RU"/>
+        </w:rPr>
+      </w:pPr>
+      <w:r>
+        <w:rPr>
+          <w:lang w:val="ru-RU"/>
+        </w:rPr>
+        <w:tab/>
+        <w:t xml:space="preserve">                      </w:t>
+      </w:r>
+      <w:r>
+        <w:rPr>
+          <w:lang w:val="ru-RU"/>
+        </w:rPr>
+        <w:t>3</w:t>
+      </w:r>
+      <w:r>
+        <w:rPr>
+          <w:lang w:val="ru-RU"/>
+        </w:rPr>
+        <w:t xml:space="preserve"> </w:t>
+      </w:r>
+      <w:r>
+        <w:rPr>
+          <w:lang w:val="ru-RU"/>
+        </w:rPr>
+        <w:t>–</w:t>
+      </w:r>
+      <w:r>
+        <w:rPr>
+          <w:lang w:val="ru-RU"/>
+        </w:rPr>
+        <w:t xml:space="preserve"> </w:t>
+      </w:r>
+      <w:r>
+        <w:rPr>
+          <w:lang w:val="ru-RU"/>
+        </w:rPr>
+        <w:t>Наименее важный</w:t>
+      </w:r>
+    </w:p>
+    <w:p>
+      <w:pPr>
+        <w:pStyle w:val="1Einrckung"/>
+        <w:numPr>
+          <w:ilvl w:val="0"/>
+          <w:numId w:val="18"/>
+        </w:numPr>
+        <w:rPr>
+          <w:lang w:val="ru-RU"/>
+        </w:rPr>
+      </w:pPr>
+      <w:r>
+        <w:rPr>
+          <w:lang w:val="ru-RU"/>
+        </w:rPr>
+        <w:t>Уровень безопасности</w:t>
+      </w:r>
+      <w:r>
+        <w:rPr>
+          <w:lang w:val="ru-RU"/>
+        </w:rPr>
+        <w:br/>
+        <w:t xml:space="preserve">         </w:t>
+      </w:r>
+      <w:r>
+        <w:rPr>
+          <w:lang w:val="en-US"/>
+        </w:rPr>
+        <w:t xml:space="preserve">A – </w:t>
+      </w:r>
+      <w:r>
+        <w:rPr>
+          <w:lang w:val="ru-RU"/>
+        </w:rPr>
+        <w:t>Высший</w:t>
+      </w:r>
+    </w:p>
+    <w:p>
+      <w:pPr>
+        <w:pStyle w:val="1Einrckung"/>
+        <w:ind w:left="1920"/>
+        <w:rPr>
+          <w:lang w:val="ru-RU"/>
+        </w:rPr>
+      </w:pPr>
+      <w:r>
+        <w:rPr>
+          <w:lang w:val="ru-RU"/>
+        </w:rPr>
+        <w:t xml:space="preserve">         </w:t>
+      </w:r>
+      <w:r>
+        <w:rPr>
+          <w:lang w:val="en-US"/>
+        </w:rPr>
+        <w:t xml:space="preserve">B – </w:t>
+      </w:r>
+      <w:r>
+        <w:rPr>
+          <w:lang w:val="ru-RU"/>
+        </w:rPr>
+        <w:t>Средний</w:t>
+      </w:r>
+    </w:p>
+    <w:p>
+      <w:pPr>
+        <w:pStyle w:val="1Einrckung"/>
+        <w:ind w:left="1920"/>
+        <w:rPr>
+          <w:lang w:val="ru-RU"/>
+        </w:rPr>
+      </w:pPr>
+      <w:r>
+        <w:rPr>
+          <w:lang w:val="ru-RU"/>
+        </w:rPr>
+        <w:t xml:space="preserve">         С – Низший</w:t>
+      </w:r>
+    </w:p>
+    <w:p>
+      <w:pPr>
+        <w:pStyle w:val="1Einrckung"/>
+        <w:rPr>
+          <w:lang w:val="ru-RU"/>
+        </w:rPr>
+      </w:pPr>
+    </w:p>
+    <w:p>
+      <w:pPr>
+        <w:pStyle w:val="2"/>
+        <w:rPr>
+          <w:lang w:val="ru-RU"/>
+        </w:rPr>
+      </w:pPr>
+      <w:bookmarkStart w:id="28" w:name="_Toc115853742"/>
+      <w:r>
+        <w:rPr>
+          <w:lang w:val="ru-RU"/>
+        </w:rPr>
+        <w:t>Функциональные требования</w:t>
+      </w:r>
       <w:bookmarkEnd w:id="28"/>
-      <w:r>
-        <w:rPr>
-          <w:lang w:val="en-GB"/>
-        </w:rPr>
-        <w:t xml:space="preserve"> </w:t>
-      </w:r>
-    </w:p>
-    <w:p>
-      <w:pPr>
-        <w:pStyle w:val="InfoBlue"/>
-      </w:pPr>
-      <w:r>
-        <w:t xml:space="preserve">This section of the </w:t>
-      </w:r>
-      <w:r>
-        <w:rPr>
-          <w:b/>
-        </w:rPr>
-        <w:t>SRS</w:t>
-      </w:r>
-      <w:r>
-        <w:t xml:space="preserve"> should contain all the software requirements to a level of detail sufficient to enable designers to design a system to satisfy those requirements, and testers to test that the system</w:t>
-      </w:r>
-      <w:r>
-        <w:t xml:space="preserve"> satisfies those requirements. </w:t>
-      </w:r>
-      <w:r>
-        <w:t xml:space="preserve"> When using use-case mode</w:t>
-      </w:r>
-      <w:r>
-        <w:t>l</w:t>
-      </w:r>
-      <w:r>
-        <w:t>ling, these requirements are captured in the Use-Cases and the applicable</w:t>
-      </w:r>
-      <w:r>
-        <w:t xml:space="preserve"> supplementary specifications.</w:t>
-      </w:r>
-      <w:r>
-        <w:t>]</w:t>
-      </w:r>
-    </w:p>
-    <w:p>
-      <w:pPr>
-        <w:pStyle w:val="1Einrckung"/>
-        <w:rPr>
-          <w:lang w:val="en-GB"/>
-        </w:rPr>
-      </w:pPr>
-    </w:p>
-    <w:p>
-      <w:pPr>
-        <w:pStyle w:val="2"/>
-        <w:rPr>
-          <w:lang w:val="ru-RU"/>
-        </w:rPr>
-      </w:pPr>
-      <w:bookmarkStart w:id="29" w:name="_Toc115853742"/>
-      <w:r>
-        <w:rPr>
-          <w:lang w:val="ru-RU"/>
-        </w:rPr>
-        <w:t>Функциональные требования</w:t>
-      </w:r>
-      <w:bookmarkEnd w:id="29"/>
-    </w:p>
-    <w:p>
-      <w:pPr>
-        <w:pStyle w:val="InfoBlue"/>
-      </w:pPr>
-      <w:r>
-        <w:lastRenderedPageBreak/>
-        <w:t xml:space="preserve">[This section describes the functional requirements of the system for those requirements which are expressed in the natural language style. For many applications, this may constitute the bulk of the </w:t>
-      </w:r>
-      <w:r>
-        <w:rPr>
-          <w:b/>
-        </w:rPr>
-        <w:t>SRS</w:t>
-      </w:r>
-      <w:r>
-        <w:t xml:space="preserve"> Package and thought should be given to the </w:t>
-      </w:r>
-      <w:r>
-        <w:t>structure</w:t>
-      </w:r>
-      <w:r>
-        <w:t xml:space="preserve"> of this section. This section is typically </w:t>
-      </w:r>
-      <w:r>
-        <w:t>structured</w:t>
-      </w:r>
-      <w:r>
-        <w:t xml:space="preserve"> by feature, but alternative </w:t>
-      </w:r>
-      <w:r>
-        <w:t>structures</w:t>
-      </w:r>
-      <w:r>
-        <w:t xml:space="preserve"> may also be appropriate, for example, </w:t>
-      </w:r>
-      <w:r>
-        <w:t>structure</w:t>
-      </w:r>
-      <w:r>
-        <w:t xml:space="preserve"> by user or by subsystem.  Functional requirements may include feature sets, capabilities, and security.</w:t>
-      </w:r>
-    </w:p>
-    <w:p>
-      <w:pPr>
-        <w:pStyle w:val="InfoBlue"/>
-      </w:pPr>
-      <w:r>
-        <w:t>Where application development tools, such as requirements tools, mode</w:t>
-      </w:r>
-      <w:r>
-        <w:t>l</w:t>
-      </w:r>
-      <w:r>
-        <w:t>ling tools, etc., are employed to capture the functionality, this section will refer to the availability of that data, indicating the location and name of the tool that is used to capture the data.]</w:t>
-      </w:r>
     </w:p>
     <w:p>
       <w:pPr>
@@ -6344,41 +6242,521 @@
         <w:spacing w:before="300" w:after="120"/>
         <w:ind w:left="709" w:hanging="709"/>
         <w:rPr>
-          <w:lang w:val="en-GB"/>
-        </w:rPr>
-      </w:pPr>
-      <w:bookmarkStart w:id="30" w:name="_Toc456598595"/>
-      <w:bookmarkStart w:id="31" w:name="_Toc517499394"/>
-      <w:bookmarkStart w:id="32" w:name="_Toc523209237"/>
-      <w:bookmarkStart w:id="33" w:name="_Toc523210873"/>
-      <w:bookmarkStart w:id="34" w:name="_Toc523212977"/>
-      <w:bookmarkStart w:id="35" w:name="_Toc523297938"/>
-      <w:bookmarkStart w:id="36" w:name="_Toc523298828"/>
-      <w:bookmarkStart w:id="37" w:name="_Toc88921664"/>
-      <w:bookmarkStart w:id="38" w:name="_Toc115853743"/>
-      <w:r>
-        <w:rPr>
-          <w:lang w:val="en-GB"/>
-        </w:rPr>
-        <w:t>&lt;Functional Requirement One&gt;</w:t>
-      </w:r>
-      <w:bookmarkEnd w:id="30"/>
-      <w:bookmarkEnd w:id="31"/>
-      <w:bookmarkEnd w:id="32"/>
-      <w:bookmarkEnd w:id="33"/>
-      <w:bookmarkEnd w:id="34"/>
-      <w:bookmarkEnd w:id="35"/>
-      <w:bookmarkEnd w:id="36"/>
-      <w:bookmarkEnd w:id="37"/>
-      <w:bookmarkEnd w:id="38"/>
-    </w:p>
-    <w:p>
-      <w:pPr>
-        <w:pStyle w:val="InfoBlue"/>
-      </w:pPr>
-      <w:r>
-        <w:t>[The requirement description.]</w:t>
-      </w:r>
+          <w:lang w:val="ru-RU"/>
+        </w:rPr>
+      </w:pPr>
+      <w:r>
+        <w:rPr>
+          <w:lang w:val="ru-RU"/>
+        </w:rPr>
+        <w:t>Авторизация пользователей</w:t>
+      </w:r>
+    </w:p>
+    <w:p>
+      <w:pPr>
+        <w:pStyle w:val="ae"/>
+        <w:numPr>
+          <w:ilvl w:val="0"/>
+          <w:numId w:val="19"/>
+        </w:numPr>
+        <w:rPr>
+          <w:lang w:val="ru-RU"/>
+        </w:rPr>
+      </w:pPr>
+      <w:r>
+        <w:rPr>
+          <w:lang w:val="ru-RU"/>
+        </w:rPr>
+        <w:t xml:space="preserve">Порядковый номер: </w:t>
+      </w:r>
+      <w:r>
+        <w:rPr>
+          <w:lang w:val="en-US"/>
+        </w:rPr>
+        <w:t>F</w:t>
+      </w:r>
+      <w:r>
+        <w:rPr>
+          <w:lang w:val="en-US"/>
+        </w:rPr>
+        <w:t>_1.1</w:t>
+      </w:r>
+    </w:p>
+    <w:p>
+      <w:pPr>
+        <w:pStyle w:val="ae"/>
+        <w:numPr>
+          <w:ilvl w:val="0"/>
+          <w:numId w:val="19"/>
+        </w:numPr>
+        <w:rPr>
+          <w:lang w:val="ru-RU"/>
+        </w:rPr>
+      </w:pPr>
+      <w:r>
+        <w:rPr>
+          <w:lang w:val="ru-RU"/>
+        </w:rPr>
+        <w:t>Наименование: Авторизация пользователей</w:t>
+      </w:r>
+    </w:p>
+    <w:p>
+      <w:pPr>
+        <w:pStyle w:val="ae"/>
+        <w:numPr>
+          <w:ilvl w:val="0"/>
+          <w:numId w:val="19"/>
+        </w:numPr>
+        <w:rPr>
+          <w:lang w:val="ru-RU"/>
+        </w:rPr>
+      </w:pPr>
+      <w:r>
+        <w:rPr>
+          <w:lang w:val="ru-RU"/>
+        </w:rPr>
+        <w:t>Описание: При работе программы/приложения должен быть присутствовать интерфейс авторизации пользователя</w:t>
+      </w:r>
+    </w:p>
+    <w:p>
+      <w:pPr>
+        <w:pStyle w:val="ae"/>
+        <w:numPr>
+          <w:ilvl w:val="0"/>
+          <w:numId w:val="19"/>
+        </w:numPr>
+        <w:rPr>
+          <w:lang w:val="ru-RU"/>
+        </w:rPr>
+      </w:pPr>
+      <w:r>
+        <w:rPr>
+          <w:lang w:val="ru-RU"/>
+        </w:rPr>
+        <w:t xml:space="preserve">Приоритет требований: </w:t>
+      </w:r>
+      <w:r>
+        <w:rPr>
+          <w:lang w:val="ru-RU"/>
+        </w:rPr>
+        <w:t>№1</w:t>
+      </w:r>
+    </w:p>
+    <w:p>
+      <w:pPr>
+        <w:pStyle w:val="ae"/>
+        <w:numPr>
+          <w:ilvl w:val="0"/>
+          <w:numId w:val="19"/>
+        </w:numPr>
+        <w:rPr>
+          <w:lang w:val="ru-RU"/>
+        </w:rPr>
+      </w:pPr>
+      <w:r>
+        <w:rPr>
+          <w:lang w:val="ru-RU"/>
+        </w:rPr>
+        <w:t>Уровень безопасности: А</w:t>
+      </w:r>
+    </w:p>
+    <w:p>
+      <w:pPr>
+        <w:rPr>
+          <w:lang w:val="ru-RU"/>
+        </w:rPr>
+      </w:pPr>
+    </w:p>
+    <w:p>
+      <w:pPr>
+        <w:rPr>
+          <w:lang w:val="ru-RU"/>
+        </w:rPr>
+      </w:pPr>
+    </w:p>
+    <w:p>
+      <w:pPr>
+        <w:pStyle w:val="3"/>
+        <w:rPr>
+          <w:b w:val="0"/>
+          <w:sz w:val="22"/>
+          <w:szCs w:val="22"/>
+          <w:lang w:val="ru-RU"/>
+        </w:rPr>
+      </w:pPr>
+      <w:r>
+        <w:rPr>
+          <w:lang w:val="ru-RU"/>
+        </w:rPr>
+        <w:t>Сканирование помещений</w:t>
+      </w:r>
+    </w:p>
+    <w:p>
+      <w:pPr>
+        <w:pStyle w:val="ae"/>
+        <w:numPr>
+          <w:ilvl w:val="0"/>
+          <w:numId w:val="19"/>
+        </w:numPr>
+        <w:rPr>
+          <w:lang w:val="ru-RU"/>
+        </w:rPr>
+      </w:pPr>
+      <w:r>
+        <w:rPr>
+          <w:lang w:val="ru-RU"/>
+        </w:rPr>
+        <w:t xml:space="preserve">Порядковый номер: </w:t>
+      </w:r>
+      <w:r>
+        <w:rPr>
+          <w:lang w:val="en-US"/>
+        </w:rPr>
+        <w:t>F_1.2</w:t>
+      </w:r>
+    </w:p>
+    <w:p>
+      <w:pPr>
+        <w:pStyle w:val="ae"/>
+        <w:numPr>
+          <w:ilvl w:val="0"/>
+          <w:numId w:val="19"/>
+        </w:numPr>
+        <w:rPr>
+          <w:lang w:val="ru-RU"/>
+        </w:rPr>
+      </w:pPr>
+      <w:r>
+        <w:rPr>
+          <w:lang w:val="ru-RU"/>
+        </w:rPr>
+        <w:t>Наименование: С</w:t>
+      </w:r>
+      <w:r>
+        <w:rPr>
+          <w:lang w:val="ru-RU"/>
+        </w:rPr>
+        <w:t>канирование помещений</w:t>
+      </w:r>
+    </w:p>
+    <w:p>
+      <w:pPr>
+        <w:pStyle w:val="ae"/>
+        <w:numPr>
+          <w:ilvl w:val="0"/>
+          <w:numId w:val="19"/>
+        </w:numPr>
+        <w:rPr>
+          <w:lang w:val="ru-RU"/>
+        </w:rPr>
+      </w:pPr>
+      <w:r>
+        <w:rPr>
+          <w:lang w:val="ru-RU"/>
+        </w:rPr>
+        <w:t>Описание: При работе программы/приложения должен быть присутствовать интерфейс сканирования помещения с возможностью работы с радиометками</w:t>
+      </w:r>
+    </w:p>
+    <w:p>
+      <w:pPr>
+        <w:pStyle w:val="ae"/>
+        <w:numPr>
+          <w:ilvl w:val="0"/>
+          <w:numId w:val="19"/>
+        </w:numPr>
+        <w:rPr>
+          <w:lang w:val="ru-RU"/>
+        </w:rPr>
+      </w:pPr>
+      <w:r>
+        <w:rPr>
+          <w:lang w:val="ru-RU"/>
+        </w:rPr>
+        <w:t>Приоритет требований: №1</w:t>
+      </w:r>
+    </w:p>
+    <w:p>
+      <w:pPr>
+        <w:pStyle w:val="ae"/>
+        <w:numPr>
+          <w:ilvl w:val="0"/>
+          <w:numId w:val="19"/>
+        </w:numPr>
+        <w:rPr>
+          <w:lang w:val="ru-RU"/>
+        </w:rPr>
+      </w:pPr>
+      <w:r>
+        <w:rPr>
+          <w:lang w:val="ru-RU"/>
+        </w:rPr>
+        <w:t>Уровень безопасности: А</w:t>
+      </w:r>
+    </w:p>
+    <w:p>
+      <w:pPr>
+        <w:ind w:left="765"/>
+        <w:rPr>
+          <w:lang w:val="ru-RU"/>
+        </w:rPr>
+      </w:pPr>
+    </w:p>
+    <w:p>
+      <w:pPr>
+        <w:pStyle w:val="3"/>
+        <w:rPr>
+          <w:lang w:val="ru-RU"/>
+        </w:rPr>
+      </w:pPr>
+      <w:r>
+        <w:rPr>
+          <w:lang w:val="ru-RU"/>
+        </w:rPr>
+        <w:t>Работа с базами данных описи предметов</w:t>
+      </w:r>
+    </w:p>
+    <w:p>
+      <w:pPr>
+        <w:pStyle w:val="ae"/>
+        <w:numPr>
+          <w:ilvl w:val="0"/>
+          <w:numId w:val="19"/>
+        </w:numPr>
+        <w:rPr>
+          <w:lang w:val="ru-RU"/>
+        </w:rPr>
+      </w:pPr>
+      <w:r>
+        <w:rPr>
+          <w:lang w:val="ru-RU"/>
+        </w:rPr>
+        <w:t xml:space="preserve">Порядковый номер: </w:t>
+      </w:r>
+      <w:r>
+        <w:rPr>
+          <w:lang w:val="en-US"/>
+        </w:rPr>
+        <w:t>F_1.3</w:t>
+      </w:r>
+    </w:p>
+    <w:p>
+      <w:pPr>
+        <w:pStyle w:val="ae"/>
+        <w:numPr>
+          <w:ilvl w:val="0"/>
+          <w:numId w:val="19"/>
+        </w:numPr>
+        <w:rPr>
+          <w:lang w:val="ru-RU"/>
+        </w:rPr>
+      </w:pPr>
+      <w:r>
+        <w:rPr>
+          <w:lang w:val="ru-RU"/>
+        </w:rPr>
+        <w:t>Наименование: Работа с описями</w:t>
+      </w:r>
+    </w:p>
+    <w:p>
+      <w:pPr>
+        <w:pStyle w:val="ae"/>
+        <w:numPr>
+          <w:ilvl w:val="0"/>
+          <w:numId w:val="19"/>
+        </w:numPr>
+        <w:rPr>
+          <w:lang w:val="ru-RU"/>
+        </w:rPr>
+      </w:pPr>
+      <w:r>
+        <w:rPr>
+          <w:lang w:val="ru-RU"/>
+        </w:rPr>
+        <w:t>Описание: При работе программы/приложения должен быть присутствовать интерфейс работы с описями: создание, редактирование, удаление, обновление</w:t>
+      </w:r>
+    </w:p>
+    <w:p>
+      <w:pPr>
+        <w:pStyle w:val="ae"/>
+        <w:numPr>
+          <w:ilvl w:val="0"/>
+          <w:numId w:val="19"/>
+        </w:numPr>
+        <w:rPr>
+          <w:lang w:val="ru-RU"/>
+        </w:rPr>
+      </w:pPr>
+      <w:r>
+        <w:rPr>
+          <w:lang w:val="ru-RU"/>
+        </w:rPr>
+        <w:t>Приоритет требований: №1</w:t>
+      </w:r>
+    </w:p>
+    <w:p>
+      <w:pPr>
+        <w:pStyle w:val="ae"/>
+        <w:numPr>
+          <w:ilvl w:val="0"/>
+          <w:numId w:val="19"/>
+        </w:numPr>
+        <w:rPr>
+          <w:lang w:val="ru-RU"/>
+        </w:rPr>
+      </w:pPr>
+      <w:r>
+        <w:rPr>
+          <w:lang w:val="ru-RU"/>
+        </w:rPr>
+        <w:lastRenderedPageBreak/>
+        <w:t>Уровень безопасности: А</w:t>
+      </w:r>
+    </w:p>
+    <w:p>
+      <w:pPr>
+        <w:pStyle w:val="3"/>
+        <w:numPr>
+          <w:ilvl w:val="0"/>
+          <w:numId w:val="0"/>
+        </w:numPr>
+        <w:rPr>
+          <w:lang w:val="ru-RU"/>
+        </w:rPr>
+      </w:pPr>
+      <w:r>
+        <w:rPr>
+          <w:lang w:val="ru-RU"/>
+        </w:rPr>
+        <w:br/>
+        <w:t xml:space="preserve">     </w:t>
+      </w:r>
+    </w:p>
+    <w:p>
+      <w:pPr>
+        <w:pStyle w:val="3"/>
+        <w:rPr>
+          <w:lang w:val="ru-RU"/>
+        </w:rPr>
+      </w:pPr>
+      <w:r>
+        <w:rPr>
+          <w:lang w:val="ru-RU"/>
+        </w:rPr>
+        <w:t>Работа приложения</w:t>
+      </w:r>
+    </w:p>
+    <w:p>
+      <w:pPr>
+        <w:pStyle w:val="ae"/>
+        <w:numPr>
+          <w:ilvl w:val="0"/>
+          <w:numId w:val="19"/>
+        </w:numPr>
+        <w:rPr>
+          <w:lang w:val="ru-RU"/>
+        </w:rPr>
+      </w:pPr>
+      <w:r>
+        <w:rPr>
+          <w:lang w:val="ru-RU"/>
+        </w:rPr>
+        <w:t xml:space="preserve">Порядковый номер: </w:t>
+      </w:r>
+      <w:r>
+        <w:rPr>
+          <w:lang w:val="en-US"/>
+        </w:rPr>
+        <w:t>F_1.4</w:t>
+      </w:r>
+    </w:p>
+    <w:p>
+      <w:pPr>
+        <w:pStyle w:val="ae"/>
+        <w:numPr>
+          <w:ilvl w:val="0"/>
+          <w:numId w:val="19"/>
+        </w:numPr>
+        <w:rPr>
+          <w:lang w:val="ru-RU"/>
+        </w:rPr>
+      </w:pPr>
+      <w:r>
+        <w:rPr>
+          <w:lang w:val="ru-RU"/>
+        </w:rPr>
+        <w:t>Наименование: Взаимодействие пользователя с приложением</w:t>
+      </w:r>
+    </w:p>
+    <w:p>
+      <w:pPr>
+        <w:pStyle w:val="ae"/>
+        <w:numPr>
+          <w:ilvl w:val="0"/>
+          <w:numId w:val="19"/>
+        </w:numPr>
+        <w:rPr>
+          <w:lang w:val="ru-RU"/>
+        </w:rPr>
+      </w:pPr>
+      <w:r>
+        <w:rPr>
+          <w:lang w:val="ru-RU"/>
+        </w:rPr>
+        <w:t>Описание: При работе программы/приложения пользователь должен иметь возможность пользоваться всеми функциями без ограничений</w:t>
+      </w:r>
+    </w:p>
+    <w:p>
+      <w:pPr>
+        <w:pStyle w:val="ae"/>
+        <w:numPr>
+          <w:ilvl w:val="0"/>
+          <w:numId w:val="19"/>
+        </w:numPr>
+        <w:rPr>
+          <w:lang w:val="ru-RU"/>
+        </w:rPr>
+      </w:pPr>
+      <w:r>
+        <w:rPr>
+          <w:lang w:val="ru-RU"/>
+        </w:rPr>
+        <w:t>Приоритет требований: №1</w:t>
+      </w:r>
+    </w:p>
+    <w:p>
+      <w:pPr>
+        <w:pStyle w:val="ae"/>
+        <w:numPr>
+          <w:ilvl w:val="0"/>
+          <w:numId w:val="19"/>
+        </w:numPr>
+        <w:rPr>
+          <w:lang w:val="ru-RU"/>
+        </w:rPr>
+      </w:pPr>
+      <w:r>
+        <w:rPr>
+          <w:lang w:val="ru-RU"/>
+        </w:rPr>
+        <w:t>Уровень безопасности: А</w:t>
+      </w:r>
+    </w:p>
+    <w:p>
+      <w:pPr>
+        <w:rPr>
+          <w:lang w:val="ru-RU"/>
+        </w:rPr>
+      </w:pPr>
+    </w:p>
+    <w:p>
+      <w:pPr>
+        <w:rPr>
+          <w:b/>
+          <w:sz w:val="24"/>
+          <w:szCs w:val="24"/>
+          <w:lang w:val="ru-RU"/>
+        </w:rPr>
+      </w:pPr>
     </w:p>
     <w:p>
       <w:pPr>
@@ -6393,99 +6771,19 @@
           <w:lang w:val="en-GB"/>
         </w:rPr>
       </w:pPr>
-      <w:bookmarkStart w:id="39" w:name="_Toc115853744"/>
+      <w:bookmarkStart w:id="29" w:name="_Toc115853744"/>
       <w:r>
         <w:rPr>
           <w:lang w:val="ru-RU"/>
         </w:rPr>
         <w:t>Надежность</w:t>
       </w:r>
-      <w:bookmarkEnd w:id="39"/>
+      <w:bookmarkEnd w:id="29"/>
       <w:r>
         <w:rPr>
           <w:lang w:val="en-GB"/>
         </w:rPr>
         <w:t xml:space="preserve"> </w:t>
-      </w:r>
-    </w:p>
-    <w:p>
-      <w:pPr>
-        <w:pStyle w:val="InfoBlue"/>
-      </w:pPr>
-      <w:r>
-        <w:t>[Requirements for reliability of the system should be specified here. Some suggestions follow:</w:t>
-      </w:r>
-    </w:p>
-    <w:p>
-      <w:pPr>
-        <w:pStyle w:val="InfoBlue"/>
-      </w:pPr>
-      <w:r>
-        <w:t>•</w:t>
-      </w:r>
-      <w:r>
-        <w:tab/>
-        <w:t>Availability—specify the percentage of time available ( xx.xx%), hours of use, maintenance access, degraded mode operations, etc.</w:t>
-      </w:r>
-    </w:p>
-    <w:p>
-      <w:pPr>
-        <w:pStyle w:val="InfoBlue"/>
-      </w:pPr>
-      <w:r>
-        <w:t>•</w:t>
-      </w:r>
-      <w:r>
-        <w:tab/>
-        <w:t>Mean Time Between Failures (MTBF) — this is usually specified in hours, but it could also be specified in terms of days, months or years.</w:t>
-      </w:r>
-    </w:p>
-    <w:p>
-      <w:pPr>
-        <w:pStyle w:val="InfoBlue"/>
-      </w:pPr>
-      <w:r>
-        <w:t>•</w:t>
-      </w:r>
-      <w:r>
-        <w:tab/>
-        <w:t>Mean Time To Repair (MTTR)—how long is the system allowed to be out of operation after it has failed?</w:t>
-      </w:r>
-    </w:p>
-    <w:p>
-      <w:pPr>
-        <w:pStyle w:val="InfoBlue"/>
-      </w:pPr>
-      <w:r>
-        <w:t>•</w:t>
-      </w:r>
-      <w:r>
-        <w:tab/>
-        <w:t>Accuracy—specify precision (resolution) and accuracy (by some known standard) that is required in the system’s output.</w:t>
-      </w:r>
-    </w:p>
-    <w:p>
-      <w:pPr>
-        <w:pStyle w:val="InfoBlue"/>
-      </w:pPr>
-      <w:r>
-        <w:t>•</w:t>
-      </w:r>
-      <w:r>
-        <w:tab/>
-        <w:t>Maximum Bugs or Defect Rate—usually expressed in terms of bugs per thousand of lines of code (bugs/KLOC) or bugs per function-point( bugs/function-point).</w:t>
-      </w:r>
-    </w:p>
-    <w:p>
-      <w:pPr>
-        <w:pStyle w:val="InfoBlue"/>
-      </w:pPr>
-      <w:r>
-        <w:t>•</w:t>
-      </w:r>
-      <w:r>
-        <w:tab/>
-        <w:t>Bugs or Defect Rate—categorized in terms of minor, significant, and critical bugs: the requirement(s) must define what is meant by a “critical” bug; for example, complete loss of data or a complete inability to use certain parts of the system’s functionality.]</w:t>
       </w:r>
     </w:p>
     <w:p>
@@ -6497,41 +6795,589 @@
         <w:spacing w:before="300" w:after="120"/>
         <w:ind w:left="720" w:hanging="720"/>
         <w:rPr>
-          <w:lang w:val="en-GB"/>
-        </w:rPr>
-      </w:pPr>
-      <w:bookmarkStart w:id="40" w:name="_Toc456598599"/>
-      <w:bookmarkStart w:id="41" w:name="_Toc517499398"/>
-      <w:bookmarkStart w:id="42" w:name="_Toc523209241"/>
-      <w:bookmarkStart w:id="43" w:name="_Toc523210877"/>
-      <w:bookmarkStart w:id="44" w:name="_Toc523212981"/>
-      <w:bookmarkStart w:id="45" w:name="_Toc523297942"/>
-      <w:bookmarkStart w:id="46" w:name="_Toc523298832"/>
-      <w:bookmarkStart w:id="47" w:name="_Toc88921668"/>
-      <w:bookmarkStart w:id="48" w:name="_Toc115853745"/>
-      <w:r>
-        <w:rPr>
-          <w:lang w:val="en-GB"/>
-        </w:rPr>
-        <w:t>&lt;Reliability Requirement One&gt;</w:t>
-      </w:r>
-      <w:bookmarkEnd w:id="40"/>
-      <w:bookmarkEnd w:id="41"/>
-      <w:bookmarkEnd w:id="42"/>
-      <w:bookmarkEnd w:id="43"/>
-      <w:bookmarkEnd w:id="44"/>
-      <w:bookmarkEnd w:id="45"/>
-      <w:bookmarkEnd w:id="46"/>
-      <w:bookmarkEnd w:id="47"/>
-      <w:bookmarkEnd w:id="48"/>
-    </w:p>
-    <w:p>
-      <w:pPr>
-        <w:pStyle w:val="InfoBlue"/>
-      </w:pPr>
-      <w:r>
-        <w:t>[The requirement description.]</w:t>
-      </w:r>
+          <w:lang w:val="ru-RU"/>
+        </w:rPr>
+      </w:pPr>
+      <w:r>
+        <w:rPr>
+          <w:lang w:val="ru-RU"/>
+        </w:rPr>
+        <w:t>Требования к системе технического диагностирования</w:t>
+      </w:r>
+    </w:p>
+    <w:p>
+      <w:pPr>
+        <w:pStyle w:val="ae"/>
+        <w:numPr>
+          <w:ilvl w:val="0"/>
+          <w:numId w:val="19"/>
+        </w:numPr>
+        <w:rPr>
+          <w:lang w:val="ru-RU"/>
+        </w:rPr>
+      </w:pPr>
+      <w:r>
+        <w:rPr>
+          <w:lang w:val="ru-RU"/>
+        </w:rPr>
+        <w:t xml:space="preserve">Порядковый номер: </w:t>
+      </w:r>
+      <w:r>
+        <w:rPr>
+          <w:lang w:val="en-US"/>
+        </w:rPr>
+        <w:t>F</w:t>
+      </w:r>
+      <w:r>
+        <w:rPr>
+          <w:lang w:val="ru-RU"/>
+        </w:rPr>
+        <w:t>_</w:t>
+      </w:r>
+      <w:r>
+        <w:rPr>
+          <w:lang w:val="en-US"/>
+        </w:rPr>
+        <w:t>2.1</w:t>
+      </w:r>
+    </w:p>
+    <w:p>
+      <w:pPr>
+        <w:pStyle w:val="ae"/>
+        <w:numPr>
+          <w:ilvl w:val="0"/>
+          <w:numId w:val="19"/>
+        </w:numPr>
+        <w:rPr>
+          <w:lang w:val="ru-RU"/>
+        </w:rPr>
+      </w:pPr>
+      <w:r>
+        <w:rPr>
+          <w:lang w:val="ru-RU"/>
+        </w:rPr>
+        <w:t>Наименование: Диагностика</w:t>
+      </w:r>
+    </w:p>
+    <w:p>
+      <w:pPr>
+        <w:pStyle w:val="ae"/>
+        <w:numPr>
+          <w:ilvl w:val="0"/>
+          <w:numId w:val="19"/>
+        </w:numPr>
+        <w:rPr>
+          <w:lang w:val="ru-RU"/>
+        </w:rPr>
+      </w:pPr>
+      <w:r>
+        <w:rPr>
+          <w:lang w:val="ru-RU"/>
+        </w:rPr>
+        <w:t xml:space="preserve">Описание: </w:t>
+      </w:r>
+      <w:r>
+        <w:rPr>
+          <w:lang w:val="ru-RU"/>
+        </w:rPr>
+        <w:t>Должна производиться регулярная диагностика ПО системы</w:t>
+      </w:r>
+    </w:p>
+    <w:p>
+      <w:pPr>
+        <w:pStyle w:val="ae"/>
+        <w:numPr>
+          <w:ilvl w:val="0"/>
+          <w:numId w:val="19"/>
+        </w:numPr>
+        <w:rPr>
+          <w:lang w:val="ru-RU"/>
+        </w:rPr>
+      </w:pPr>
+      <w:r>
+        <w:rPr>
+          <w:lang w:val="ru-RU"/>
+        </w:rPr>
+        <w:t>Приоритет требований: №2</w:t>
+      </w:r>
+    </w:p>
+    <w:p>
+      <w:pPr>
+        <w:pStyle w:val="ae"/>
+        <w:numPr>
+          <w:ilvl w:val="0"/>
+          <w:numId w:val="19"/>
+        </w:numPr>
+        <w:rPr>
+          <w:lang w:val="ru-RU"/>
+        </w:rPr>
+      </w:pPr>
+      <w:r>
+        <w:rPr>
+          <w:lang w:val="ru-RU"/>
+        </w:rPr>
+        <w:t>Уровень безопасности: А</w:t>
+      </w:r>
+    </w:p>
+    <w:p>
+      <w:pPr>
+        <w:pStyle w:val="3"/>
+        <w:tabs>
+          <w:tab w:val="num" w:pos="709"/>
+        </w:tabs>
+        <w:spacing w:before="300" w:after="120"/>
+        <w:ind w:left="720" w:hanging="720"/>
+        <w:rPr>
+          <w:lang w:val="ru-RU"/>
+        </w:rPr>
+      </w:pPr>
+      <w:r>
+        <w:rPr>
+          <w:lang w:val="ru-RU"/>
+        </w:rPr>
+        <w:t>Доступность</w:t>
+      </w:r>
+      <w:r>
+        <w:rPr>
+          <w:lang w:val="ru-RU"/>
+        </w:rPr>
+        <w:t xml:space="preserve"> </w:t>
+      </w:r>
+    </w:p>
+    <w:p>
+      <w:pPr>
+        <w:pStyle w:val="ae"/>
+        <w:numPr>
+          <w:ilvl w:val="0"/>
+          <w:numId w:val="19"/>
+        </w:numPr>
+        <w:rPr>
+          <w:lang w:val="ru-RU"/>
+        </w:rPr>
+      </w:pPr>
+      <w:r>
+        <w:rPr>
+          <w:lang w:val="ru-RU"/>
+        </w:rPr>
+        <w:t xml:space="preserve">Порядковый номер: </w:t>
+      </w:r>
+      <w:r>
+        <w:rPr>
+          <w:lang w:val="en-US"/>
+        </w:rPr>
+        <w:t>F_2.2</w:t>
+      </w:r>
+    </w:p>
+    <w:p>
+      <w:pPr>
+        <w:pStyle w:val="ae"/>
+        <w:numPr>
+          <w:ilvl w:val="0"/>
+          <w:numId w:val="19"/>
+        </w:numPr>
+        <w:rPr>
+          <w:lang w:val="ru-RU"/>
+        </w:rPr>
+      </w:pPr>
+      <w:r>
+        <w:rPr>
+          <w:lang w:val="ru-RU"/>
+        </w:rPr>
+        <w:t xml:space="preserve">Наименование: </w:t>
+      </w:r>
+      <w:r>
+        <w:rPr>
+          <w:lang w:val="ru-RU"/>
+        </w:rPr>
+        <w:t>Доступность</w:t>
+      </w:r>
+    </w:p>
+    <w:p>
+      <w:pPr>
+        <w:pStyle w:val="ae"/>
+        <w:numPr>
+          <w:ilvl w:val="0"/>
+          <w:numId w:val="19"/>
+        </w:numPr>
+        <w:rPr>
+          <w:lang w:val="ru-RU"/>
+        </w:rPr>
+      </w:pPr>
+      <w:r>
+        <w:rPr>
+          <w:lang w:val="ru-RU"/>
+        </w:rPr>
+        <w:t xml:space="preserve">Описание: </w:t>
+      </w:r>
+      <w:r>
+        <w:rPr>
+          <w:lang w:val="ru-RU"/>
+        </w:rPr>
+        <w:t>Программа/приложение должны работать безостановочно, предоставляя доступ пользователям</w:t>
+      </w:r>
+    </w:p>
+    <w:p>
+      <w:pPr>
+        <w:pStyle w:val="ae"/>
+        <w:numPr>
+          <w:ilvl w:val="0"/>
+          <w:numId w:val="19"/>
+        </w:numPr>
+        <w:rPr>
+          <w:lang w:val="ru-RU"/>
+        </w:rPr>
+      </w:pPr>
+      <w:r>
+        <w:rPr>
+          <w:lang w:val="ru-RU"/>
+        </w:rPr>
+        <w:t>Приоритет требований: №1</w:t>
+      </w:r>
+    </w:p>
+    <w:p>
+      <w:pPr>
+        <w:pStyle w:val="ae"/>
+        <w:numPr>
+          <w:ilvl w:val="0"/>
+          <w:numId w:val="19"/>
+        </w:numPr>
+        <w:rPr>
+          <w:lang w:val="ru-RU"/>
+        </w:rPr>
+      </w:pPr>
+      <w:r>
+        <w:rPr>
+          <w:lang w:val="ru-RU"/>
+        </w:rPr>
+        <w:t xml:space="preserve">Уровень безопасности: </w:t>
+      </w:r>
+      <w:r>
+        <w:rPr>
+          <w:lang w:val="en-US"/>
+        </w:rPr>
+        <w:t>B</w:t>
+      </w:r>
+    </w:p>
+    <w:p>
+      <w:pPr>
+        <w:rPr>
+          <w:lang w:val="ru-RU"/>
+        </w:rPr>
+      </w:pPr>
+    </w:p>
+    <w:p>
+      <w:pPr>
+        <w:rPr>
+          <w:b/>
+          <w:sz w:val="24"/>
+          <w:szCs w:val="24"/>
+          <w:lang w:val="ru-RU"/>
+        </w:rPr>
+      </w:pPr>
+      <w:r>
+        <w:rPr>
+          <w:lang w:val="ru-RU"/>
+        </w:rPr>
+        <w:br/>
+      </w:r>
+      <w:r>
+        <w:rPr>
+          <w:b/>
+          <w:sz w:val="24"/>
+          <w:szCs w:val="24"/>
+          <w:lang w:val="en-US"/>
+        </w:rPr>
+        <w:t xml:space="preserve">3.2.3   </w:t>
+      </w:r>
+      <w:r>
+        <w:rPr>
+          <w:b/>
+          <w:sz w:val="24"/>
+          <w:szCs w:val="24"/>
+          <w:lang w:val="ru-RU"/>
+        </w:rPr>
+        <w:t>Требования к хранению компонентов системы</w:t>
+      </w:r>
+    </w:p>
+    <w:p>
+      <w:pPr>
+        <w:pStyle w:val="ae"/>
+        <w:numPr>
+          <w:ilvl w:val="0"/>
+          <w:numId w:val="19"/>
+        </w:numPr>
+        <w:rPr>
+          <w:lang w:val="ru-RU"/>
+        </w:rPr>
+      </w:pPr>
+      <w:r>
+        <w:rPr>
+          <w:lang w:val="ru-RU"/>
+        </w:rPr>
+        <w:t xml:space="preserve">Порядковый номер: </w:t>
+      </w:r>
+      <w:r>
+        <w:rPr>
+          <w:lang w:val="en-US"/>
+        </w:rPr>
+        <w:t>F_2.3</w:t>
+      </w:r>
+    </w:p>
+    <w:p>
+      <w:pPr>
+        <w:pStyle w:val="ae"/>
+        <w:numPr>
+          <w:ilvl w:val="0"/>
+          <w:numId w:val="19"/>
+        </w:numPr>
+        <w:rPr>
+          <w:lang w:val="ru-RU"/>
+        </w:rPr>
+      </w:pPr>
+      <w:r>
+        <w:rPr>
+          <w:lang w:val="ru-RU"/>
+        </w:rPr>
+        <w:t xml:space="preserve">Наименование: </w:t>
+      </w:r>
+      <w:r>
+        <w:rPr>
+          <w:lang w:val="ru-RU"/>
+        </w:rPr>
+        <w:t>Хранение компонентов системы</w:t>
+      </w:r>
+    </w:p>
+    <w:p>
+      <w:pPr>
+        <w:pStyle w:val="ae"/>
+        <w:numPr>
+          <w:ilvl w:val="0"/>
+          <w:numId w:val="19"/>
+        </w:numPr>
+        <w:rPr>
+          <w:lang w:val="ru-RU"/>
+        </w:rPr>
+      </w:pPr>
+      <w:r>
+        <w:rPr>
+          <w:lang w:val="ru-RU"/>
+        </w:rPr>
+        <w:t xml:space="preserve">Описание: </w:t>
+      </w:r>
+      <w:r>
+        <w:rPr>
+          <w:lang w:val="ru-RU"/>
+        </w:rPr>
+        <w:t>Соблюдение правил использования и эксплуатации компонентов системы</w:t>
+      </w:r>
+    </w:p>
+    <w:p>
+      <w:pPr>
+        <w:pStyle w:val="ae"/>
+        <w:numPr>
+          <w:ilvl w:val="0"/>
+          <w:numId w:val="19"/>
+        </w:numPr>
+        <w:rPr>
+          <w:lang w:val="ru-RU"/>
+        </w:rPr>
+      </w:pPr>
+      <w:r>
+        <w:rPr>
+          <w:lang w:val="ru-RU"/>
+        </w:rPr>
+        <w:t>Приоритет требований: №</w:t>
+      </w:r>
+      <w:r>
+        <w:rPr>
+          <w:lang w:val="ru-RU"/>
+        </w:rPr>
+        <w:t>2</w:t>
+      </w:r>
+    </w:p>
+    <w:p>
+      <w:pPr>
+        <w:pStyle w:val="ae"/>
+        <w:numPr>
+          <w:ilvl w:val="0"/>
+          <w:numId w:val="19"/>
+        </w:numPr>
+        <w:rPr>
+          <w:lang w:val="ru-RU"/>
+        </w:rPr>
+      </w:pPr>
+      <w:r>
+        <w:rPr>
+          <w:lang w:val="ru-RU"/>
+        </w:rPr>
+        <w:t xml:space="preserve">Уровень безопасности: </w:t>
+      </w:r>
+      <w:r>
+        <w:rPr>
+          <w:lang w:val="ru-RU"/>
+        </w:rPr>
+        <w:t>С</w:t>
+      </w:r>
+    </w:p>
+    <w:p>
+      <w:pPr>
+        <w:rPr>
+          <w:szCs w:val="22"/>
+          <w:lang w:val="ru-RU"/>
+        </w:rPr>
+      </w:pPr>
+    </w:p>
+    <w:p>
+      <w:pPr>
+        <w:pStyle w:val="3"/>
+        <w:numPr>
+          <w:ilvl w:val="2"/>
+          <w:numId w:val="20"/>
+        </w:numPr>
+        <w:rPr>
+          <w:lang w:val="ru-RU"/>
+        </w:rPr>
+      </w:pPr>
+      <w:r>
+        <w:rPr>
+          <w:lang w:val="ru-RU"/>
+        </w:rPr>
+        <w:t xml:space="preserve"> </w:t>
+      </w:r>
+      <w:r>
+        <w:rPr>
+          <w:lang w:val="ru-RU"/>
+        </w:rPr>
+        <w:t>Требование с резервированию данных системы</w:t>
+      </w:r>
+    </w:p>
+    <w:p>
+      <w:pPr>
+        <w:pStyle w:val="ae"/>
+        <w:numPr>
+          <w:ilvl w:val="0"/>
+          <w:numId w:val="19"/>
+        </w:numPr>
+        <w:rPr>
+          <w:lang w:val="ru-RU"/>
+        </w:rPr>
+      </w:pPr>
+      <w:r>
+        <w:rPr>
+          <w:lang w:val="ru-RU"/>
+        </w:rPr>
+        <w:t xml:space="preserve">Порядковый номер: </w:t>
+      </w:r>
+      <w:r>
+        <w:rPr>
+          <w:lang w:val="en-US"/>
+        </w:rPr>
+        <w:t>F_2.4</w:t>
+      </w:r>
+    </w:p>
+    <w:p>
+      <w:pPr>
+        <w:pStyle w:val="ae"/>
+        <w:numPr>
+          <w:ilvl w:val="0"/>
+          <w:numId w:val="19"/>
+        </w:numPr>
+        <w:rPr>
+          <w:lang w:val="ru-RU"/>
+        </w:rPr>
+      </w:pPr>
+      <w:r>
+        <w:rPr>
+          <w:lang w:val="ru-RU"/>
+        </w:rPr>
+        <w:t xml:space="preserve">Наименование: </w:t>
+      </w:r>
+      <w:r>
+        <w:rPr>
+          <w:lang w:val="ru-RU"/>
+        </w:rPr>
+        <w:t>Резерв данных</w:t>
+      </w:r>
+    </w:p>
+    <w:p>
+      <w:pPr>
+        <w:pStyle w:val="ae"/>
+        <w:numPr>
+          <w:ilvl w:val="0"/>
+          <w:numId w:val="19"/>
+        </w:numPr>
+        <w:rPr>
+          <w:lang w:val="ru-RU"/>
+        </w:rPr>
+      </w:pPr>
+      <w:r>
+        <w:rPr>
+          <w:lang w:val="ru-RU"/>
+        </w:rPr>
+        <w:t>Описание: При работе программы/</w:t>
+      </w:r>
+      <w:r>
+        <w:rPr>
+          <w:lang w:val="ru-RU"/>
+        </w:rPr>
+        <w:t>приложения должно присутствовать резервирование данных системы</w:t>
+      </w:r>
+    </w:p>
+    <w:p>
+      <w:pPr>
+        <w:pStyle w:val="ae"/>
+        <w:numPr>
+          <w:ilvl w:val="0"/>
+          <w:numId w:val="19"/>
+        </w:numPr>
+        <w:rPr>
+          <w:lang w:val="ru-RU"/>
+        </w:rPr>
+      </w:pPr>
+      <w:r>
+        <w:rPr>
+          <w:lang w:val="ru-RU"/>
+        </w:rPr>
+        <w:t>Приоритет требований: №</w:t>
+      </w:r>
+      <w:r>
+        <w:rPr>
+          <w:lang w:val="ru-RU"/>
+        </w:rPr>
+        <w:t>2</w:t>
+      </w:r>
+    </w:p>
+    <w:p>
+      <w:pPr>
+        <w:pStyle w:val="ae"/>
+        <w:numPr>
+          <w:ilvl w:val="0"/>
+          <w:numId w:val="19"/>
+        </w:numPr>
+        <w:rPr>
+          <w:lang w:val="ru-RU"/>
+        </w:rPr>
+      </w:pPr>
+      <w:r>
+        <w:rPr>
+          <w:lang w:val="ru-RU"/>
+        </w:rPr>
+        <w:t xml:space="preserve">Уровень безопасности: </w:t>
+      </w:r>
+      <w:r>
+        <w:rPr>
+          <w:lang w:val="en-US"/>
+        </w:rPr>
+        <w:t>B</w:t>
+      </w:r>
+    </w:p>
+    <w:p>
+      <w:pPr>
+        <w:ind w:left="765"/>
+        <w:rPr>
+          <w:lang w:val="ru-RU"/>
+        </w:rPr>
+      </w:pPr>
     </w:p>
     <w:p>
       <w:pPr>
@@ -6543,129 +7389,594 @@
         <w:spacing w:before="360"/>
         <w:ind w:left="709" w:hanging="709"/>
         <w:rPr>
-          <w:lang w:val="en-GB"/>
-        </w:rPr>
-      </w:pPr>
-      <w:bookmarkStart w:id="49" w:name="_Toc115853746"/>
-      <w:r>
-        <w:rPr>
-          <w:lang w:val="ru-RU"/>
-        </w:rPr>
+          <w:lang w:val="ru-RU"/>
+        </w:rPr>
+      </w:pPr>
+      <w:bookmarkStart w:id="30" w:name="_Toc115853746"/>
+      <w:r>
+        <w:rPr>
+          <w:lang w:val="ru-RU"/>
+        </w:rPr>
+        <w:lastRenderedPageBreak/>
         <w:t>Производительность</w:t>
       </w:r>
-      <w:bookmarkEnd w:id="49"/>
-    </w:p>
-    <w:p>
-      <w:pPr>
-        <w:pStyle w:val="InfoBlue"/>
-      </w:pPr>
-      <w:r>
-        <w:t>[The system’s performance characteristics should be outlined in this section. Include specific response times. Where applicable, reference related Use Cases by name.</w:t>
-      </w:r>
-    </w:p>
-    <w:p>
-      <w:pPr>
-        <w:pStyle w:val="InfoBlue"/>
-      </w:pPr>
-      <w:r>
-        <w:t>•</w:t>
-      </w:r>
-      <w:r>
-        <w:tab/>
-        <w:t>response time for a transaction (average, maximum)</w:t>
-      </w:r>
-    </w:p>
-    <w:p>
-      <w:pPr>
-        <w:pStyle w:val="InfoBlue"/>
-      </w:pPr>
-      <w:r>
-        <w:t>•</w:t>
-      </w:r>
-      <w:r>
-        <w:tab/>
-        <w:t>throughput, for example, transactions per second</w:t>
-      </w:r>
-    </w:p>
-    <w:p>
-      <w:pPr>
-        <w:pStyle w:val="InfoBlue"/>
-      </w:pPr>
-      <w:r>
-        <w:t>•</w:t>
-      </w:r>
-      <w:r>
-        <w:tab/>
-        <w:t>capacity, for example, the number of customers or transactions the system can accommodate</w:t>
-      </w:r>
-    </w:p>
-    <w:p>
-      <w:pPr>
-        <w:pStyle w:val="InfoBlue"/>
-      </w:pPr>
-      <w:r>
-        <w:t>•</w:t>
-      </w:r>
-      <w:r>
-        <w:tab/>
-        <w:t>degradation modes (what is the acceptable mode of operation when the system has been degraded in some manner)</w:t>
-      </w:r>
-    </w:p>
-    <w:p>
-      <w:pPr>
-        <w:pStyle w:val="InfoBlue"/>
-      </w:pPr>
-      <w:r>
-        <w:t>•</w:t>
-      </w:r>
-      <w:r>
-        <w:tab/>
-        <w:t>resource utilization, such as memory, disk, communications, etc.</w:t>
-      </w:r>
+      <w:bookmarkEnd w:id="30"/>
     </w:p>
     <w:p>
       <w:pPr>
         <w:pStyle w:val="3"/>
-        <w:tabs>
-          <w:tab w:val="num" w:pos="709"/>
-        </w:tabs>
-        <w:spacing w:before="300" w:after="120"/>
-        <w:ind w:left="720" w:hanging="720"/>
-        <w:rPr>
-          <w:lang w:val="en-GB"/>
-        </w:rPr>
-      </w:pPr>
-      <w:bookmarkStart w:id="50" w:name="_Toc456598601"/>
-      <w:bookmarkStart w:id="51" w:name="_Toc517499400"/>
-      <w:bookmarkStart w:id="52" w:name="_Toc523209243"/>
-      <w:bookmarkStart w:id="53" w:name="_Toc523210879"/>
-      <w:bookmarkStart w:id="54" w:name="_Toc523212983"/>
-      <w:bookmarkStart w:id="55" w:name="_Toc523297944"/>
-      <w:bookmarkStart w:id="56" w:name="_Toc523298834"/>
-      <w:bookmarkStart w:id="57" w:name="_Toc88921670"/>
-      <w:bookmarkStart w:id="58" w:name="_Toc115853747"/>
-      <w:r>
-        <w:rPr>
-          <w:lang w:val="en-GB"/>
-        </w:rPr>
-        <w:t>&lt;Performance Requirement One&gt;</w:t>
-      </w:r>
-      <w:bookmarkEnd w:id="50"/>
-      <w:bookmarkEnd w:id="51"/>
-      <w:bookmarkEnd w:id="52"/>
-      <w:bookmarkEnd w:id="53"/>
-      <w:bookmarkEnd w:id="54"/>
-      <w:bookmarkEnd w:id="55"/>
-      <w:bookmarkEnd w:id="56"/>
-      <w:bookmarkEnd w:id="57"/>
-      <w:bookmarkEnd w:id="58"/>
-    </w:p>
-    <w:p>
-      <w:pPr>
-        <w:pStyle w:val="InfoBlue"/>
-      </w:pPr>
-      <w:r>
-        <w:t>[The requirement description goes here.]</w:t>
+        <w:rPr>
+          <w:lang w:val="ru-RU"/>
+        </w:rPr>
+      </w:pPr>
+      <w:r>
+        <w:rPr>
+          <w:lang w:val="ru-RU"/>
+        </w:rPr>
+        <w:t>Среднее время отклика системы</w:t>
+      </w:r>
+      <w:bookmarkStart w:id="31" w:name="_GoBack"/>
+      <w:bookmarkEnd w:id="31"/>
+    </w:p>
+    <w:p>
+      <w:pPr>
+        <w:pStyle w:val="ae"/>
+        <w:numPr>
+          <w:ilvl w:val="0"/>
+          <w:numId w:val="19"/>
+        </w:numPr>
+        <w:rPr>
+          <w:lang w:val="ru-RU"/>
+        </w:rPr>
+      </w:pPr>
+      <w:r>
+        <w:rPr>
+          <w:lang w:val="ru-RU"/>
+        </w:rPr>
+        <w:t xml:space="preserve">Порядковый номер: </w:t>
+      </w:r>
+      <w:r>
+        <w:rPr>
+          <w:lang w:val="en-US"/>
+        </w:rPr>
+        <w:t>F</w:t>
+      </w:r>
+      <w:r>
+        <w:rPr>
+          <w:lang w:val="ru-RU"/>
+        </w:rPr>
+        <w:t>_</w:t>
+      </w:r>
+      <w:r>
+        <w:rPr>
+          <w:lang w:val="ru-RU"/>
+        </w:rPr>
+        <w:t>3.1</w:t>
+      </w:r>
+    </w:p>
+    <w:p>
+      <w:pPr>
+        <w:pStyle w:val="ae"/>
+        <w:numPr>
+          <w:ilvl w:val="0"/>
+          <w:numId w:val="19"/>
+        </w:numPr>
+        <w:rPr>
+          <w:lang w:val="ru-RU"/>
+        </w:rPr>
+      </w:pPr>
+      <w:r>
+        <w:rPr>
+          <w:lang w:val="ru-RU"/>
+        </w:rPr>
+        <w:t xml:space="preserve">Наименование: </w:t>
+      </w:r>
+      <w:r>
+        <w:rPr>
+          <w:lang w:val="ru-RU"/>
+        </w:rPr>
+        <w:t>Отклик системы</w:t>
+      </w:r>
+    </w:p>
+    <w:p>
+      <w:pPr>
+        <w:pStyle w:val="ae"/>
+        <w:numPr>
+          <w:ilvl w:val="0"/>
+          <w:numId w:val="19"/>
+        </w:numPr>
+        <w:rPr>
+          <w:lang w:val="ru-RU"/>
+        </w:rPr>
+      </w:pPr>
+      <w:r>
+        <w:rPr>
+          <w:lang w:val="ru-RU"/>
+        </w:rPr>
+        <w:t xml:space="preserve">Описание: При работе программы/приложения </w:t>
+      </w:r>
+      <w:r>
+        <w:rPr>
+          <w:lang w:val="ru-RU"/>
+        </w:rPr>
+        <w:t>время отклика системы не должно превышать 100мс</w:t>
+      </w:r>
+    </w:p>
+    <w:p>
+      <w:pPr>
+        <w:pStyle w:val="ae"/>
+        <w:numPr>
+          <w:ilvl w:val="0"/>
+          <w:numId w:val="19"/>
+        </w:numPr>
+        <w:rPr>
+          <w:lang w:val="ru-RU"/>
+        </w:rPr>
+      </w:pPr>
+      <w:r>
+        <w:rPr>
+          <w:lang w:val="ru-RU"/>
+        </w:rPr>
+        <w:t>Приоритет требований: №1</w:t>
+      </w:r>
+    </w:p>
+    <w:p>
+      <w:pPr>
+        <w:pStyle w:val="ae"/>
+        <w:numPr>
+          <w:ilvl w:val="0"/>
+          <w:numId w:val="19"/>
+        </w:numPr>
+        <w:rPr>
+          <w:lang w:val="ru-RU"/>
+        </w:rPr>
+      </w:pPr>
+      <w:r>
+        <w:rPr>
+          <w:lang w:val="ru-RU"/>
+        </w:rPr>
+        <w:t xml:space="preserve">Уровень безопасности: </w:t>
+      </w:r>
+      <w:r>
+        <w:rPr>
+          <w:lang w:val="ru-RU"/>
+        </w:rPr>
+        <w:t>С</w:t>
+      </w:r>
+    </w:p>
+    <w:p>
+      <w:pPr>
+        <w:pStyle w:val="3"/>
+        <w:rPr>
+          <w:lang w:val="ru-RU"/>
+        </w:rPr>
+      </w:pPr>
+      <w:r>
+        <w:rPr>
+          <w:lang w:val="ru-RU"/>
+        </w:rPr>
+        <w:t>Средняя пропускная способность</w:t>
+      </w:r>
+    </w:p>
+    <w:p>
+      <w:pPr>
+        <w:pStyle w:val="ae"/>
+        <w:numPr>
+          <w:ilvl w:val="0"/>
+          <w:numId w:val="19"/>
+        </w:numPr>
+        <w:rPr>
+          <w:lang w:val="ru-RU"/>
+        </w:rPr>
+      </w:pPr>
+      <w:r>
+        <w:rPr>
+          <w:lang w:val="ru-RU"/>
+        </w:rPr>
+        <w:t xml:space="preserve">Порядковый номер: </w:t>
+      </w:r>
+      <w:r>
+        <w:rPr>
+          <w:lang w:val="en-US"/>
+        </w:rPr>
+        <w:t>F</w:t>
+      </w:r>
+      <w:r>
+        <w:rPr>
+          <w:lang w:val="ru-RU"/>
+        </w:rPr>
+        <w:t>_3.2</w:t>
+      </w:r>
+    </w:p>
+    <w:p>
+      <w:pPr>
+        <w:pStyle w:val="ae"/>
+        <w:numPr>
+          <w:ilvl w:val="0"/>
+          <w:numId w:val="19"/>
+        </w:numPr>
+        <w:rPr>
+          <w:lang w:val="ru-RU"/>
+        </w:rPr>
+      </w:pPr>
+      <w:r>
+        <w:rPr>
+          <w:lang w:val="ru-RU"/>
+        </w:rPr>
+        <w:t xml:space="preserve">Наименование: </w:t>
+      </w:r>
+      <w:r>
+        <w:rPr>
+          <w:lang w:val="ru-RU"/>
+        </w:rPr>
+        <w:t>Пропускная способность</w:t>
+      </w:r>
+    </w:p>
+    <w:p>
+      <w:pPr>
+        <w:pStyle w:val="ae"/>
+        <w:numPr>
+          <w:ilvl w:val="0"/>
+          <w:numId w:val="19"/>
+        </w:numPr>
+        <w:rPr>
+          <w:lang w:val="ru-RU"/>
+        </w:rPr>
+      </w:pPr>
+      <w:r>
+        <w:rPr>
+          <w:lang w:val="ru-RU"/>
+        </w:rPr>
+        <w:t xml:space="preserve">Описание: </w:t>
+      </w:r>
+      <w:r>
+        <w:rPr>
+          <w:lang w:val="ru-RU"/>
+        </w:rPr>
+        <w:t>Система должна обеспечивать возможность обработки не менее 200 транзакций в минуту</w:t>
+      </w:r>
+    </w:p>
+    <w:p>
+      <w:pPr>
+        <w:pStyle w:val="ae"/>
+        <w:numPr>
+          <w:ilvl w:val="0"/>
+          <w:numId w:val="19"/>
+        </w:numPr>
+        <w:rPr>
+          <w:lang w:val="ru-RU"/>
+        </w:rPr>
+      </w:pPr>
+      <w:r>
+        <w:rPr>
+          <w:lang w:val="ru-RU"/>
+        </w:rPr>
+        <w:t>Приоритет требований: №1</w:t>
+      </w:r>
+    </w:p>
+    <w:p>
+      <w:pPr>
+        <w:pStyle w:val="ae"/>
+        <w:numPr>
+          <w:ilvl w:val="0"/>
+          <w:numId w:val="19"/>
+        </w:numPr>
+        <w:rPr>
+          <w:lang w:val="ru-RU"/>
+        </w:rPr>
+      </w:pPr>
+      <w:r>
+        <w:rPr>
+          <w:lang w:val="ru-RU"/>
+        </w:rPr>
+        <w:t xml:space="preserve">Уровень безопасности: </w:t>
+      </w:r>
+      <w:r>
+        <w:rPr>
+          <w:lang w:val="ru-RU"/>
+        </w:rPr>
+        <w:t>С</w:t>
+      </w:r>
+    </w:p>
+    <w:p>
+      <w:pPr>
+        <w:pStyle w:val="3"/>
+        <w:rPr>
+          <w:lang w:val="ru-RU"/>
+        </w:rPr>
+      </w:pPr>
+      <w:r>
+        <w:rPr>
+          <w:lang w:val="ru-RU"/>
+        </w:rPr>
+        <w:t xml:space="preserve">Среднее </w:t>
+      </w:r>
+      <w:r>
+        <w:rPr>
+          <w:lang w:val="ru-RU"/>
+        </w:rPr>
+        <w:t xml:space="preserve">время сканирования </w:t>
+      </w:r>
+      <w:r>
+        <w:rPr>
+          <w:lang w:val="ru-RU"/>
+        </w:rPr>
+        <w:t>помещения</w:t>
+      </w:r>
+    </w:p>
+    <w:p>
+      <w:pPr>
+        <w:pStyle w:val="ae"/>
+        <w:numPr>
+          <w:ilvl w:val="0"/>
+          <w:numId w:val="19"/>
+        </w:numPr>
+        <w:rPr>
+          <w:lang w:val="ru-RU"/>
+        </w:rPr>
+      </w:pPr>
+      <w:r>
+        <w:rPr>
+          <w:lang w:val="ru-RU"/>
+        </w:rPr>
+        <w:t xml:space="preserve">Порядковый номер: </w:t>
+      </w:r>
+      <w:r>
+        <w:rPr>
+          <w:lang w:val="en-US"/>
+        </w:rPr>
+        <w:t>F_3.3</w:t>
+      </w:r>
+    </w:p>
+    <w:p>
+      <w:pPr>
+        <w:pStyle w:val="ae"/>
+        <w:numPr>
+          <w:ilvl w:val="0"/>
+          <w:numId w:val="19"/>
+        </w:numPr>
+        <w:rPr>
+          <w:lang w:val="ru-RU"/>
+        </w:rPr>
+      </w:pPr>
+      <w:r>
+        <w:rPr>
+          <w:lang w:val="ru-RU"/>
+        </w:rPr>
+        <w:t xml:space="preserve">Наименование: </w:t>
+      </w:r>
+      <w:r>
+        <w:rPr>
+          <w:lang w:val="ru-RU"/>
+        </w:rPr>
+        <w:t>Время сканирования</w:t>
+      </w:r>
+      <w:r>
+        <w:rPr>
+          <w:lang w:val="ru-RU"/>
+        </w:rPr>
+        <w:t xml:space="preserve"> помещения</w:t>
+      </w:r>
+    </w:p>
+    <w:p>
+      <w:pPr>
+        <w:pStyle w:val="ae"/>
+        <w:numPr>
+          <w:ilvl w:val="0"/>
+          <w:numId w:val="19"/>
+        </w:numPr>
+        <w:rPr>
+          <w:lang w:val="ru-RU"/>
+        </w:rPr>
+      </w:pPr>
+      <w:r>
+        <w:rPr>
+          <w:lang w:val="ru-RU"/>
+        </w:rPr>
+        <w:t>Описание: При работе программы/</w:t>
+      </w:r>
+      <w:r>
+        <w:rPr>
+          <w:lang w:val="ru-RU"/>
+        </w:rPr>
+        <w:t>приложения время сканирования не должно превышать 10 минут</w:t>
+      </w:r>
+    </w:p>
+    <w:p>
+      <w:pPr>
+        <w:pStyle w:val="ae"/>
+        <w:numPr>
+          <w:ilvl w:val="0"/>
+          <w:numId w:val="19"/>
+        </w:numPr>
+        <w:rPr>
+          <w:lang w:val="ru-RU"/>
+        </w:rPr>
+      </w:pPr>
+      <w:r>
+        <w:rPr>
+          <w:lang w:val="ru-RU"/>
+        </w:rPr>
+        <w:t>Приоритет требований: №1</w:t>
+      </w:r>
+    </w:p>
+    <w:p>
+      <w:pPr>
+        <w:pStyle w:val="ae"/>
+        <w:numPr>
+          <w:ilvl w:val="0"/>
+          <w:numId w:val="19"/>
+        </w:numPr>
+        <w:rPr>
+          <w:lang w:val="ru-RU"/>
+        </w:rPr>
+      </w:pPr>
+      <w:r>
+        <w:rPr>
+          <w:lang w:val="ru-RU"/>
+        </w:rPr>
+        <w:t xml:space="preserve">Уровень безопасности: </w:t>
+      </w:r>
+      <w:r>
+        <w:rPr>
+          <w:lang w:val="ru-RU"/>
+        </w:rPr>
+        <w:t>С</w:t>
+      </w:r>
+    </w:p>
+    <w:p>
+      <w:pPr>
+        <w:rPr>
+          <w:lang w:val="ru-RU"/>
+        </w:rPr>
+      </w:pPr>
+    </w:p>
+    <w:p>
+      <w:pPr>
+        <w:rPr>
+          <w:lang w:val="ru-RU"/>
+        </w:rPr>
+      </w:pPr>
+      <w:r>
+        <w:rPr>
+          <w:lang w:val="ru-RU"/>
+        </w:rPr>
+        <w:br w:type="page"/>
+      </w:r>
+    </w:p>
+    <w:p>
+      <w:pPr>
+        <w:pStyle w:val="3"/>
+        <w:rPr>
+          <w:lang w:val="ru-RU"/>
+        </w:rPr>
+      </w:pPr>
+      <w:r>
+        <w:rPr>
+          <w:lang w:val="ru-RU"/>
+        </w:rPr>
+        <w:lastRenderedPageBreak/>
+        <w:t>Среднее время обработки данных</w:t>
+      </w:r>
+    </w:p>
+    <w:p>
+      <w:pPr>
+        <w:pStyle w:val="ae"/>
+        <w:numPr>
+          <w:ilvl w:val="0"/>
+          <w:numId w:val="19"/>
+        </w:numPr>
+        <w:rPr>
+          <w:lang w:val="ru-RU"/>
+        </w:rPr>
+      </w:pPr>
+      <w:r>
+        <w:rPr>
+          <w:lang w:val="ru-RU"/>
+        </w:rPr>
+        <w:t xml:space="preserve">Порядковый номер: </w:t>
+      </w:r>
+      <w:r>
+        <w:rPr>
+          <w:lang w:val="en-US"/>
+        </w:rPr>
+        <w:t>F_</w:t>
+      </w:r>
+      <w:r>
+        <w:rPr>
+          <w:lang w:val="ru-RU"/>
+        </w:rPr>
+        <w:t>3.4</w:t>
+      </w:r>
+    </w:p>
+    <w:p>
+      <w:pPr>
+        <w:pStyle w:val="ae"/>
+        <w:numPr>
+          <w:ilvl w:val="0"/>
+          <w:numId w:val="19"/>
+        </w:numPr>
+        <w:rPr>
+          <w:lang w:val="ru-RU"/>
+        </w:rPr>
+      </w:pPr>
+      <w:r>
+        <w:rPr>
+          <w:lang w:val="ru-RU"/>
+        </w:rPr>
+        <w:t xml:space="preserve">Наименование: </w:t>
+      </w:r>
+      <w:r>
+        <w:rPr>
+          <w:lang w:val="ru-RU"/>
+        </w:rPr>
+        <w:t>Время обработки данных системы</w:t>
+      </w:r>
+    </w:p>
+    <w:p>
+      <w:pPr>
+        <w:pStyle w:val="ae"/>
+        <w:numPr>
+          <w:ilvl w:val="0"/>
+          <w:numId w:val="19"/>
+        </w:numPr>
+        <w:rPr>
+          <w:lang w:val="ru-RU"/>
+        </w:rPr>
+      </w:pPr>
+      <w:r>
+        <w:rPr>
+          <w:lang w:val="ru-RU"/>
+        </w:rPr>
+        <w:t>Описание: При работе программы/</w:t>
+      </w:r>
+      <w:r>
+        <w:rPr>
+          <w:lang w:val="ru-RU"/>
+        </w:rPr>
+        <w:t>приложения время обработки данных системы не должно превышать 1 секунду</w:t>
+      </w:r>
+    </w:p>
+    <w:p>
+      <w:pPr>
+        <w:pStyle w:val="ae"/>
+        <w:numPr>
+          <w:ilvl w:val="0"/>
+          <w:numId w:val="19"/>
+        </w:numPr>
+        <w:rPr>
+          <w:lang w:val="ru-RU"/>
+        </w:rPr>
+      </w:pPr>
+      <w:r>
+        <w:rPr>
+          <w:lang w:val="ru-RU"/>
+        </w:rPr>
+        <w:t>Приоритет требований: №1</w:t>
+      </w:r>
+    </w:p>
+    <w:p>
+      <w:pPr>
+        <w:pStyle w:val="ae"/>
+        <w:numPr>
+          <w:ilvl w:val="0"/>
+          <w:numId w:val="19"/>
+        </w:numPr>
+        <w:rPr>
+          <w:lang w:val="ru-RU"/>
+        </w:rPr>
+      </w:pPr>
+      <w:r>
+        <w:rPr>
+          <w:lang w:val="ru-RU"/>
+        </w:rPr>
+        <w:t xml:space="preserve">Уровень безопасности: </w:t>
+      </w:r>
+      <w:r>
+        <w:rPr>
+          <w:lang w:val="ru-RU"/>
+        </w:rPr>
+        <w:t>С</w:t>
       </w:r>
     </w:p>
     <w:p>
@@ -6681,28 +7992,14 @@
           <w:lang w:val="en-GB"/>
         </w:rPr>
       </w:pPr>
-      <w:bookmarkStart w:id="59" w:name="_Toc115853748"/>
+      <w:bookmarkStart w:id="32" w:name="_Toc115853748"/>
       <w:r>
         <w:rPr>
           <w:lang w:val="ru-RU"/>
         </w:rPr>
         <w:t>Ремонтопригодность</w:t>
       </w:r>
-      <w:bookmarkEnd w:id="59"/>
-    </w:p>
-    <w:p>
-      <w:pPr>
-        <w:pStyle w:val="InfoBlue"/>
-      </w:pPr>
-      <w:r>
-        <w:t>[This section indicates any req</w:t>
-      </w:r>
-      <w:r>
-        <w:t>uirements that will enhance the</w:t>
-      </w:r>
-      <w:r>
-        <w:t xml:space="preserve"> maintainability of the system being built, including coding standards, naming conventions, class libraries, maintenance access, maintenance utilities.]</w:t>
-      </w:r>
+      <w:bookmarkEnd w:id="32"/>
     </w:p>
     <w:p>
       <w:pPr>
@@ -6713,53 +8010,287 @@
         <w:spacing w:before="300" w:after="120"/>
         <w:ind w:left="720" w:hanging="720"/>
         <w:rPr>
-          <w:lang w:val="en-GB"/>
-        </w:rPr>
-      </w:pPr>
-      <w:bookmarkStart w:id="60" w:name="_Toc456598603"/>
-      <w:bookmarkStart w:id="61" w:name="_Toc517499402"/>
-      <w:bookmarkStart w:id="62" w:name="_Toc523209245"/>
-      <w:bookmarkStart w:id="63" w:name="_Toc523210881"/>
-      <w:bookmarkStart w:id="64" w:name="_Toc523212985"/>
-      <w:bookmarkStart w:id="65" w:name="_Toc523297946"/>
-      <w:bookmarkStart w:id="66" w:name="_Toc523298836"/>
-      <w:bookmarkStart w:id="67" w:name="_Toc88921672"/>
-      <w:bookmarkStart w:id="68" w:name="_Toc115853749"/>
-      <w:r>
-        <w:rPr>
-          <w:lang w:val="en-GB"/>
-        </w:rPr>
-        <w:t>&lt;</w:t>
-      </w:r>
-      <w:r>
-        <w:rPr>
-          <w:lang w:val="en-GB"/>
-        </w:rPr>
-        <w:t>Maintainability</w:t>
-      </w:r>
-      <w:r>
-        <w:rPr>
-          <w:lang w:val="en-GB"/>
-        </w:rPr>
-        <w:t xml:space="preserve"> Requirement One&gt;</w:t>
-      </w:r>
-      <w:bookmarkEnd w:id="60"/>
-      <w:bookmarkEnd w:id="61"/>
-      <w:bookmarkEnd w:id="62"/>
-      <w:bookmarkEnd w:id="63"/>
-      <w:bookmarkEnd w:id="64"/>
-      <w:bookmarkEnd w:id="65"/>
-      <w:bookmarkEnd w:id="66"/>
-      <w:bookmarkEnd w:id="67"/>
-      <w:bookmarkEnd w:id="68"/>
+          <w:lang w:val="ru-RU"/>
+        </w:rPr>
+      </w:pPr>
+      <w:r>
+        <w:rPr>
+          <w:lang w:val="ru-RU"/>
+        </w:rPr>
+        <w:t>Требования к замене оборудования</w:t>
+      </w:r>
+    </w:p>
+    <w:p>
+      <w:pPr>
+        <w:pStyle w:val="ae"/>
+        <w:numPr>
+          <w:ilvl w:val="0"/>
+          <w:numId w:val="19"/>
+        </w:numPr>
+        <w:rPr>
+          <w:lang w:val="ru-RU"/>
+        </w:rPr>
+      </w:pPr>
+      <w:r>
+        <w:rPr>
+          <w:lang w:val="ru-RU"/>
+        </w:rPr>
+        <w:t xml:space="preserve">Порядковый номер: </w:t>
+      </w:r>
+      <w:r>
+        <w:rPr>
+          <w:lang w:val="en-US"/>
+        </w:rPr>
+        <w:t>F_4.1</w:t>
+      </w:r>
+    </w:p>
+    <w:p>
+      <w:pPr>
+        <w:pStyle w:val="ae"/>
+        <w:numPr>
+          <w:ilvl w:val="0"/>
+          <w:numId w:val="19"/>
+        </w:numPr>
+        <w:rPr>
+          <w:lang w:val="ru-RU"/>
+        </w:rPr>
+      </w:pPr>
+      <w:r>
+        <w:rPr>
+          <w:lang w:val="ru-RU"/>
+        </w:rPr>
+        <w:t xml:space="preserve">Наименование: </w:t>
+      </w:r>
+      <w:r>
+        <w:rPr>
+          <w:lang w:val="ru-RU"/>
+        </w:rPr>
+        <w:t>Замена оборудования</w:t>
+      </w:r>
+    </w:p>
+    <w:p>
+      <w:pPr>
+        <w:pStyle w:val="ae"/>
+        <w:numPr>
+          <w:ilvl w:val="0"/>
+          <w:numId w:val="19"/>
+        </w:numPr>
+        <w:rPr>
+          <w:lang w:val="ru-RU"/>
+        </w:rPr>
+      </w:pPr>
+      <w:r>
+        <w:rPr>
+          <w:lang w:val="ru-RU"/>
+        </w:rPr>
+        <w:t xml:space="preserve">Описание: </w:t>
+      </w:r>
+      <w:r>
+        <w:rPr>
+          <w:lang w:val="ru-RU"/>
+        </w:rPr>
+        <w:t>Возможность замены оборудования в случае неисправности</w:t>
+      </w:r>
+    </w:p>
+    <w:p>
+      <w:pPr>
+        <w:pStyle w:val="ae"/>
+        <w:numPr>
+          <w:ilvl w:val="0"/>
+          <w:numId w:val="19"/>
+        </w:numPr>
+        <w:rPr>
+          <w:lang w:val="ru-RU"/>
+        </w:rPr>
+      </w:pPr>
+      <w:r>
+        <w:rPr>
+          <w:lang w:val="ru-RU"/>
+        </w:rPr>
+        <w:t>Приоритет требований: №</w:t>
+      </w:r>
+      <w:r>
+        <w:rPr>
+          <w:lang w:val="ru-RU"/>
+        </w:rPr>
+        <w:t>2</w:t>
+      </w:r>
+    </w:p>
+    <w:p>
+      <w:pPr>
+        <w:pStyle w:val="ae"/>
+        <w:numPr>
+          <w:ilvl w:val="0"/>
+          <w:numId w:val="19"/>
+        </w:numPr>
+        <w:rPr>
+          <w:lang w:val="ru-RU"/>
+        </w:rPr>
+      </w:pPr>
+      <w:r>
+        <w:rPr>
+          <w:lang w:val="ru-RU"/>
+        </w:rPr>
+        <w:t xml:space="preserve">Уровень безопасности: </w:t>
+      </w:r>
+      <w:r>
+        <w:rPr>
+          <w:lang w:val="ru-RU"/>
+        </w:rPr>
+        <w:t>С</w:t>
+      </w:r>
+    </w:p>
+    <w:p>
+      <w:pPr>
+        <w:pStyle w:val="3"/>
+        <w:rPr>
+          <w:lang w:val="ru-RU"/>
+        </w:rPr>
+      </w:pPr>
+      <w:r>
+        <w:rPr>
+          <w:lang w:val="ru-RU"/>
+        </w:rPr>
+        <w:t>Требования к ремонту оборудования</w:t>
+      </w:r>
+    </w:p>
+    <w:p>
+      <w:pPr>
+        <w:pStyle w:val="ae"/>
+        <w:numPr>
+          <w:ilvl w:val="0"/>
+          <w:numId w:val="19"/>
+        </w:numPr>
+        <w:rPr>
+          <w:lang w:val="ru-RU"/>
+        </w:rPr>
+      </w:pPr>
+      <w:r>
+        <w:rPr>
+          <w:lang w:val="ru-RU"/>
+        </w:rPr>
+        <w:t xml:space="preserve">Порядковый номер: </w:t>
+      </w:r>
+      <w:r>
+        <w:rPr>
+          <w:lang w:val="en-US"/>
+        </w:rPr>
+        <w:t>F_4.2</w:t>
+      </w:r>
+    </w:p>
+    <w:p>
+      <w:pPr>
+        <w:pStyle w:val="ae"/>
+        <w:numPr>
+          <w:ilvl w:val="0"/>
+          <w:numId w:val="19"/>
+        </w:numPr>
+        <w:rPr>
+          <w:lang w:val="ru-RU"/>
+        </w:rPr>
+      </w:pPr>
+      <w:r>
+        <w:rPr>
+          <w:lang w:val="ru-RU"/>
+        </w:rPr>
+        <w:t xml:space="preserve">Наименование: </w:t>
+      </w:r>
+      <w:r>
+        <w:rPr>
+          <w:lang w:val="ru-RU"/>
+        </w:rPr>
+        <w:t>Ремонт оборудования</w:t>
+      </w:r>
+    </w:p>
+    <w:p>
+      <w:pPr>
+        <w:pStyle w:val="ae"/>
+        <w:numPr>
+          <w:ilvl w:val="0"/>
+          <w:numId w:val="19"/>
+        </w:numPr>
+        <w:rPr>
+          <w:lang w:val="ru-RU"/>
+        </w:rPr>
+      </w:pPr>
+      <w:r>
+        <w:rPr>
+          <w:lang w:val="ru-RU"/>
+        </w:rPr>
+        <w:t xml:space="preserve">Описание: </w:t>
+      </w:r>
+      <w:r>
+        <w:rPr>
+          <w:lang w:val="ru-RU"/>
+        </w:rPr>
+        <w:t>При возникновении поломки оборудования имеется возможность починить</w:t>
+      </w:r>
+      <w:r>
+        <w:rPr>
+          <w:lang w:val="ru-RU"/>
+        </w:rPr>
+        <w:t>, в ином случае пункт 3.4.1</w:t>
+      </w:r>
+    </w:p>
+    <w:p>
+      <w:pPr>
+        <w:pStyle w:val="ae"/>
+        <w:numPr>
+          <w:ilvl w:val="0"/>
+          <w:numId w:val="19"/>
+        </w:numPr>
+        <w:rPr>
+          <w:lang w:val="ru-RU"/>
+        </w:rPr>
+      </w:pPr>
+      <w:r>
+        <w:rPr>
+          <w:lang w:val="ru-RU"/>
+        </w:rPr>
+        <w:t>Приоритет требований: №</w:t>
+      </w:r>
+      <w:r>
+        <w:rPr>
+          <w:lang w:val="ru-RU"/>
+        </w:rPr>
+        <w:t>2</w:t>
+      </w:r>
+    </w:p>
+    <w:p>
+      <w:pPr>
+        <w:pStyle w:val="ae"/>
+        <w:numPr>
+          <w:ilvl w:val="0"/>
+          <w:numId w:val="19"/>
+        </w:numPr>
+        <w:rPr>
+          <w:lang w:val="ru-RU"/>
+        </w:rPr>
+      </w:pPr>
+      <w:r>
+        <w:rPr>
+          <w:lang w:val="ru-RU"/>
+        </w:rPr>
+        <w:t xml:space="preserve">Уровень безопасности: </w:t>
+      </w:r>
+      <w:r>
+        <w:rPr>
+          <w:lang w:val="ru-RU"/>
+        </w:rPr>
+        <w:t>С</w:t>
+      </w:r>
+    </w:p>
+    <w:p>
+      <w:pPr>
+        <w:rPr>
+          <w:lang w:val="ru-RU"/>
+        </w:rPr>
+      </w:pPr>
     </w:p>
     <w:p>
       <w:pPr>
         <w:pStyle w:val="InfoBlue"/>
       </w:pPr>
-      <w:r>
-        <w:t>[The requirement description goes here.]</w:t>
-      </w:r>
     </w:p>
     <w:p>
       <w:pPr>
@@ -6774,22 +8305,20 @@
           <w:lang w:val="en-GB"/>
         </w:rPr>
       </w:pPr>
-      <w:bookmarkStart w:id="69" w:name="_Toc115853750"/>
+      <w:bookmarkStart w:id="33" w:name="_Toc115853750"/>
       <w:r>
         <w:rPr>
           <w:lang w:val="ru-RU"/>
         </w:rPr>
         <w:t>Ограничения проекта</w:t>
       </w:r>
-      <w:bookmarkEnd w:id="69"/>
+      <w:bookmarkEnd w:id="33"/>
     </w:p>
     <w:p>
       <w:pPr>
         <w:pStyle w:val="InfoBlue"/>
-      </w:pPr>
-      <w:r>
-        <w:t>[This section should indicate any design constraints on the system being built. Design constraints represent design decisions that have been mandated and must be adhered to.  Examples include software languages, software process requirements, prescribed use of developmental tools, architectural and design constraints, purchased components, class libraries, etc.]</w:t>
-      </w:r>
+        <w:ind w:left="0"/>
+      </w:pPr>
     </w:p>
     <w:p>
       <w:pPr>
@@ -6800,33 +8329,609 @@
         <w:spacing w:before="300" w:after="120"/>
         <w:ind w:left="720" w:hanging="720"/>
         <w:rPr>
-          <w:lang w:val="en-GB"/>
-        </w:rPr>
-      </w:pPr>
-      <w:bookmarkStart w:id="70" w:name="_Toc456598605"/>
-      <w:bookmarkStart w:id="71" w:name="_Toc517499404"/>
-      <w:bookmarkStart w:id="72" w:name="_Toc523209247"/>
-      <w:bookmarkStart w:id="73" w:name="_Toc523210883"/>
-      <w:bookmarkStart w:id="74" w:name="_Toc523212987"/>
-      <w:bookmarkStart w:id="75" w:name="_Toc523297948"/>
-      <w:bookmarkStart w:id="76" w:name="_Toc523298838"/>
-      <w:bookmarkStart w:id="77" w:name="_Toc88921674"/>
-      <w:bookmarkStart w:id="78" w:name="_Toc115853751"/>
-      <w:r>
-        <w:rPr>
-          <w:lang w:val="en-GB"/>
-        </w:rPr>
-        <w:t>&lt;Design Constraint One&gt;</w:t>
-      </w:r>
-      <w:bookmarkEnd w:id="70"/>
-      <w:bookmarkEnd w:id="71"/>
-      <w:bookmarkEnd w:id="72"/>
-      <w:bookmarkEnd w:id="73"/>
-      <w:bookmarkEnd w:id="74"/>
-      <w:bookmarkEnd w:id="75"/>
-      <w:bookmarkEnd w:id="76"/>
-      <w:bookmarkEnd w:id="77"/>
-      <w:bookmarkEnd w:id="78"/>
+          <w:lang w:val="ru-RU"/>
+        </w:rPr>
+      </w:pPr>
+      <w:r>
+        <w:rPr>
+          <w:lang w:val="ru-RU"/>
+        </w:rPr>
+        <w:t>Поддержка изменения языка оформления</w:t>
+      </w:r>
+    </w:p>
+    <w:p>
+      <w:pPr>
+        <w:pStyle w:val="ae"/>
+        <w:numPr>
+          <w:ilvl w:val="0"/>
+          <w:numId w:val="19"/>
+        </w:numPr>
+        <w:rPr>
+          <w:lang w:val="ru-RU"/>
+        </w:rPr>
+      </w:pPr>
+      <w:r>
+        <w:rPr>
+          <w:lang w:val="ru-RU"/>
+        </w:rPr>
+        <w:t xml:space="preserve">Порядковый номер: </w:t>
+      </w:r>
+      <w:r>
+        <w:rPr>
+          <w:lang w:val="en-US"/>
+        </w:rPr>
+        <w:t>F_5.1</w:t>
+      </w:r>
+    </w:p>
+    <w:p>
+      <w:pPr>
+        <w:pStyle w:val="ae"/>
+        <w:numPr>
+          <w:ilvl w:val="0"/>
+          <w:numId w:val="19"/>
+        </w:numPr>
+        <w:rPr>
+          <w:lang w:val="ru-RU"/>
+        </w:rPr>
+      </w:pPr>
+      <w:r>
+        <w:rPr>
+          <w:lang w:val="ru-RU"/>
+        </w:rPr>
+        <w:t xml:space="preserve">Наименование: </w:t>
+      </w:r>
+      <w:r>
+        <w:rPr>
+          <w:lang w:val="ru-RU"/>
+        </w:rPr>
+        <w:t>Изменение языка</w:t>
+      </w:r>
+    </w:p>
+    <w:p>
+      <w:pPr>
+        <w:pStyle w:val="ae"/>
+        <w:numPr>
+          <w:ilvl w:val="0"/>
+          <w:numId w:val="19"/>
+        </w:numPr>
+        <w:rPr>
+          <w:lang w:val="ru-RU"/>
+        </w:rPr>
+      </w:pPr>
+      <w:r>
+        <w:rPr>
+          <w:lang w:val="ru-RU"/>
+        </w:rPr>
+        <w:t>Описание: При работе программы/</w:t>
+      </w:r>
+      <w:r>
+        <w:rPr>
+          <w:lang w:val="ru-RU"/>
+        </w:rPr>
+        <w:t xml:space="preserve">приложения должна быть возможность изменить язык оформления системы: </w:t>
+      </w:r>
+      <w:r>
+        <w:rPr>
+          <w:lang w:val="ru-RU"/>
+        </w:rPr>
+        <w:t>(</w:t>
+      </w:r>
+      <w:r>
+        <w:rPr>
+          <w:lang w:val="en-US"/>
+        </w:rPr>
+        <w:t>EN</w:t>
+      </w:r>
+      <w:r>
+        <w:rPr>
+          <w:lang w:val="ru-RU"/>
+        </w:rPr>
+        <w:t>-</w:t>
+      </w:r>
+      <w:r>
+        <w:rPr>
+          <w:lang w:val="en-US"/>
+        </w:rPr>
+        <w:t>RU</w:t>
+      </w:r>
+      <w:r>
+        <w:rPr>
+          <w:lang w:val="ru-RU"/>
+        </w:rPr>
+        <w:t>)</w:t>
+      </w:r>
+    </w:p>
+    <w:p>
+      <w:pPr>
+        <w:pStyle w:val="ae"/>
+        <w:numPr>
+          <w:ilvl w:val="0"/>
+          <w:numId w:val="19"/>
+        </w:numPr>
+        <w:rPr>
+          <w:lang w:val="ru-RU"/>
+        </w:rPr>
+      </w:pPr>
+      <w:r>
+        <w:rPr>
+          <w:lang w:val="ru-RU"/>
+        </w:rPr>
+        <w:t>Приоритет требований: №1</w:t>
+      </w:r>
+    </w:p>
+    <w:p>
+      <w:pPr>
+        <w:pStyle w:val="ae"/>
+        <w:numPr>
+          <w:ilvl w:val="0"/>
+          <w:numId w:val="19"/>
+        </w:numPr>
+        <w:rPr>
+          <w:lang w:val="ru-RU"/>
+        </w:rPr>
+      </w:pPr>
+      <w:r>
+        <w:rPr>
+          <w:lang w:val="ru-RU"/>
+        </w:rPr>
+        <w:t xml:space="preserve">Уровень безопасности: </w:t>
+      </w:r>
+      <w:r>
+        <w:rPr>
+          <w:lang w:val="ru-RU"/>
+        </w:rPr>
+        <w:t>C</w:t>
+      </w:r>
+    </w:p>
+    <w:p>
+      <w:pPr>
+        <w:rPr>
+          <w:lang w:val="ru-RU"/>
+        </w:rPr>
+      </w:pPr>
+    </w:p>
+    <w:p>
+      <w:pPr>
+        <w:pStyle w:val="3"/>
+        <w:rPr>
+          <w:lang w:val="ru-RU"/>
+        </w:rPr>
+      </w:pPr>
+      <w:r>
+        <w:rPr>
+          <w:lang w:val="ru-RU"/>
+        </w:rPr>
+        <w:t>Область применения приложения</w:t>
+      </w:r>
+    </w:p>
+    <w:p>
+      <w:pPr>
+        <w:pStyle w:val="ae"/>
+        <w:numPr>
+          <w:ilvl w:val="0"/>
+          <w:numId w:val="19"/>
+        </w:numPr>
+        <w:rPr>
+          <w:lang w:val="ru-RU"/>
+        </w:rPr>
+      </w:pPr>
+      <w:r>
+        <w:rPr>
+          <w:lang w:val="ru-RU"/>
+        </w:rPr>
+        <w:t xml:space="preserve">Порядковый номер: </w:t>
+      </w:r>
+      <w:r>
+        <w:rPr>
+          <w:lang w:val="en-US"/>
+        </w:rPr>
+        <w:t>F_5.2</w:t>
+      </w:r>
+    </w:p>
+    <w:p>
+      <w:pPr>
+        <w:pStyle w:val="ae"/>
+        <w:numPr>
+          <w:ilvl w:val="0"/>
+          <w:numId w:val="19"/>
+        </w:numPr>
+        <w:rPr>
+          <w:lang w:val="ru-RU"/>
+        </w:rPr>
+      </w:pPr>
+      <w:r>
+        <w:rPr>
+          <w:lang w:val="ru-RU"/>
+        </w:rPr>
+        <w:t xml:space="preserve">Наименование: </w:t>
+      </w:r>
+      <w:r>
+        <w:rPr>
+          <w:lang w:val="ru-RU"/>
+        </w:rPr>
+        <w:t>Применение</w:t>
+      </w:r>
+    </w:p>
+    <w:p>
+      <w:pPr>
+        <w:pStyle w:val="ae"/>
+        <w:numPr>
+          <w:ilvl w:val="0"/>
+          <w:numId w:val="19"/>
+        </w:numPr>
+        <w:rPr>
+          <w:lang w:val="ru-RU"/>
+        </w:rPr>
+      </w:pPr>
+      <w:r>
+        <w:rPr>
+          <w:lang w:val="ru-RU"/>
+        </w:rPr>
+        <w:t xml:space="preserve">Описание: </w:t>
+      </w:r>
+      <w:r>
+        <w:rPr>
+          <w:lang w:val="ru-RU"/>
+        </w:rPr>
+        <w:t>Приложение должно функционировать в рамках компании</w:t>
+      </w:r>
+    </w:p>
+    <w:p>
+      <w:pPr>
+        <w:pStyle w:val="ae"/>
+        <w:numPr>
+          <w:ilvl w:val="0"/>
+          <w:numId w:val="19"/>
+        </w:numPr>
+        <w:rPr>
+          <w:lang w:val="ru-RU"/>
+        </w:rPr>
+      </w:pPr>
+      <w:r>
+        <w:rPr>
+          <w:lang w:val="ru-RU"/>
+        </w:rPr>
+        <w:t>Приоритет требований: №1</w:t>
+      </w:r>
+    </w:p>
+    <w:p>
+      <w:pPr>
+        <w:pStyle w:val="ae"/>
+        <w:numPr>
+          <w:ilvl w:val="0"/>
+          <w:numId w:val="19"/>
+        </w:numPr>
+        <w:rPr>
+          <w:lang w:val="ru-RU"/>
+        </w:rPr>
+      </w:pPr>
+      <w:r>
+        <w:rPr>
+          <w:lang w:val="ru-RU"/>
+        </w:rPr>
+        <w:t xml:space="preserve">Уровень безопасности: </w:t>
+      </w:r>
+      <w:r>
+        <w:rPr>
+          <w:lang w:val="ru-RU"/>
+        </w:rPr>
+        <w:t>С</w:t>
+      </w:r>
+    </w:p>
+    <w:p>
+      <w:pPr>
+        <w:pStyle w:val="ae"/>
+        <w:ind w:left="1429"/>
+        <w:rPr>
+          <w:lang w:val="ru-RU"/>
+        </w:rPr>
+      </w:pPr>
+    </w:p>
+    <w:p>
+      <w:pPr>
+        <w:pStyle w:val="ae"/>
+        <w:ind w:left="1429"/>
+        <w:rPr>
+          <w:lang w:val="ru-RU"/>
+        </w:rPr>
+      </w:pPr>
+    </w:p>
+    <w:p>
+      <w:pPr>
+        <w:pStyle w:val="3"/>
+        <w:rPr>
+          <w:lang w:val="ru-RU"/>
+        </w:rPr>
+      </w:pPr>
+      <w:r>
+        <w:rPr>
+          <w:lang w:val="ru-RU"/>
+        </w:rPr>
+        <w:t>Сроки сдачи приложения в эксплуатацию</w:t>
+      </w:r>
+    </w:p>
+    <w:p>
+      <w:pPr>
+        <w:pStyle w:val="ae"/>
+        <w:numPr>
+          <w:ilvl w:val="0"/>
+          <w:numId w:val="19"/>
+        </w:numPr>
+        <w:rPr>
+          <w:lang w:val="ru-RU"/>
+        </w:rPr>
+      </w:pPr>
+      <w:r>
+        <w:rPr>
+          <w:lang w:val="ru-RU"/>
+        </w:rPr>
+        <w:t xml:space="preserve">Порядковый номер: </w:t>
+      </w:r>
+      <w:r>
+        <w:rPr>
+          <w:lang w:val="en-US"/>
+        </w:rPr>
+        <w:t>F</w:t>
+      </w:r>
+      <w:r>
+        <w:rPr>
+          <w:lang w:val="ru-RU"/>
+        </w:rPr>
+        <w:t>_5.3</w:t>
+      </w:r>
+    </w:p>
+    <w:p>
+      <w:pPr>
+        <w:pStyle w:val="ae"/>
+        <w:numPr>
+          <w:ilvl w:val="0"/>
+          <w:numId w:val="19"/>
+        </w:numPr>
+        <w:rPr>
+          <w:lang w:val="ru-RU"/>
+        </w:rPr>
+      </w:pPr>
+      <w:r>
+        <w:rPr>
+          <w:lang w:val="ru-RU"/>
+        </w:rPr>
+        <w:t xml:space="preserve">Наименование: </w:t>
+      </w:r>
+      <w:r>
+        <w:rPr>
+          <w:lang w:val="ru-RU"/>
+        </w:rPr>
+        <w:t>Сроки сдачи</w:t>
+      </w:r>
+    </w:p>
+    <w:p>
+      <w:pPr>
+        <w:pStyle w:val="ae"/>
+        <w:numPr>
+          <w:ilvl w:val="0"/>
+          <w:numId w:val="19"/>
+        </w:numPr>
+        <w:rPr>
+          <w:lang w:val="ru-RU"/>
+        </w:rPr>
+      </w:pPr>
+      <w:r>
+        <w:rPr>
+          <w:lang w:val="ru-RU"/>
+        </w:rPr>
+        <w:lastRenderedPageBreak/>
+        <w:t>Описание</w:t>
+      </w:r>
+      <w:r>
+        <w:rPr>
+          <w:lang w:val="ru-RU"/>
+        </w:rPr>
+        <w:t>: Время создания приложения не должно превышать 1 год с начала подписания договора</w:t>
+      </w:r>
+    </w:p>
+    <w:p>
+      <w:pPr>
+        <w:pStyle w:val="ae"/>
+        <w:numPr>
+          <w:ilvl w:val="0"/>
+          <w:numId w:val="19"/>
+        </w:numPr>
+        <w:rPr>
+          <w:lang w:val="ru-RU"/>
+        </w:rPr>
+      </w:pPr>
+      <w:r>
+        <w:rPr>
+          <w:lang w:val="ru-RU"/>
+        </w:rPr>
+        <w:t>Приоритет требований: №1</w:t>
+      </w:r>
+    </w:p>
+    <w:p>
+      <w:pPr>
+        <w:pStyle w:val="ae"/>
+        <w:numPr>
+          <w:ilvl w:val="0"/>
+          <w:numId w:val="19"/>
+        </w:numPr>
+        <w:rPr>
+          <w:lang w:val="ru-RU"/>
+        </w:rPr>
+      </w:pPr>
+      <w:r>
+        <w:rPr>
+          <w:lang w:val="ru-RU"/>
+        </w:rPr>
+        <w:t xml:space="preserve">Уровень безопасности: </w:t>
+      </w:r>
+      <w:r>
+        <w:rPr>
+          <w:lang w:val="ru-RU"/>
+        </w:rPr>
+        <w:t>С</w:t>
+      </w:r>
+    </w:p>
+    <w:p>
+      <w:pPr>
+        <w:ind w:left="765"/>
+        <w:rPr>
+          <w:lang w:val="ru-RU"/>
+        </w:rPr>
+      </w:pPr>
+    </w:p>
+    <w:p>
+      <w:pPr>
+        <w:pStyle w:val="3"/>
+        <w:rPr>
+          <w:lang w:val="ru-RU"/>
+        </w:rPr>
+      </w:pPr>
+      <w:r>
+        <w:rPr>
+          <w:lang w:val="ru-RU"/>
+        </w:rPr>
+        <w:t>Требования к стоимости проекта</w:t>
+      </w:r>
+    </w:p>
+    <w:p>
+      <w:pPr>
+        <w:pStyle w:val="ae"/>
+        <w:numPr>
+          <w:ilvl w:val="0"/>
+          <w:numId w:val="19"/>
+        </w:numPr>
+        <w:rPr>
+          <w:lang w:val="ru-RU"/>
+        </w:rPr>
+      </w:pPr>
+      <w:r>
+        <w:rPr>
+          <w:lang w:val="ru-RU"/>
+        </w:rPr>
+        <w:t xml:space="preserve">Порядковый номер: </w:t>
+      </w:r>
+      <w:r>
+        <w:rPr>
+          <w:lang w:val="en-US"/>
+        </w:rPr>
+        <w:t>F_</w:t>
+      </w:r>
+      <w:r>
+        <w:rPr>
+          <w:lang w:val="ru-RU"/>
+        </w:rPr>
+        <w:t>5.4</w:t>
+      </w:r>
+    </w:p>
+    <w:p>
+      <w:pPr>
+        <w:pStyle w:val="ae"/>
+        <w:numPr>
+          <w:ilvl w:val="0"/>
+          <w:numId w:val="19"/>
+        </w:numPr>
+        <w:rPr>
+          <w:lang w:val="ru-RU"/>
+        </w:rPr>
+      </w:pPr>
+      <w:r>
+        <w:rPr>
+          <w:lang w:val="ru-RU"/>
+        </w:rPr>
+        <w:t xml:space="preserve">Наименование: </w:t>
+      </w:r>
+      <w:r>
+        <w:rPr>
+          <w:lang w:val="ru-RU"/>
+        </w:rPr>
+        <w:t>Стоимость</w:t>
+      </w:r>
+    </w:p>
+    <w:p>
+      <w:pPr>
+        <w:pStyle w:val="ae"/>
+        <w:numPr>
+          <w:ilvl w:val="0"/>
+          <w:numId w:val="19"/>
+        </w:numPr>
+        <w:rPr>
+          <w:lang w:val="ru-RU"/>
+        </w:rPr>
+      </w:pPr>
+      <w:r>
+        <w:rPr>
+          <w:lang w:val="ru-RU"/>
+        </w:rPr>
+        <w:t xml:space="preserve">Описание: </w:t>
+      </w:r>
+      <w:r>
+        <w:rPr>
+          <w:lang w:val="ru-RU"/>
+        </w:rPr>
+        <w:t>Стоимость проекта не должна превышать 1млн</w:t>
+      </w:r>
+      <w:r>
+        <w:rPr>
+          <w:lang w:val="ru-RU"/>
+        </w:rPr>
+        <w:t xml:space="preserve">$ </w:t>
+      </w:r>
+    </w:p>
+    <w:p>
+      <w:pPr>
+        <w:pStyle w:val="ae"/>
+        <w:numPr>
+          <w:ilvl w:val="0"/>
+          <w:numId w:val="19"/>
+        </w:numPr>
+        <w:rPr>
+          <w:lang w:val="ru-RU"/>
+        </w:rPr>
+      </w:pPr>
+      <w:r>
+        <w:rPr>
+          <w:lang w:val="ru-RU"/>
+        </w:rPr>
+        <w:t>Приоритет требований: №1</w:t>
+      </w:r>
+    </w:p>
+    <w:p>
+      <w:pPr>
+        <w:pStyle w:val="ae"/>
+        <w:numPr>
+          <w:ilvl w:val="0"/>
+          <w:numId w:val="19"/>
+        </w:numPr>
+        <w:rPr>
+          <w:lang w:val="ru-RU"/>
+        </w:rPr>
+      </w:pPr>
+      <w:r>
+        <w:rPr>
+          <w:lang w:val="ru-RU"/>
+        </w:rPr>
+        <w:t xml:space="preserve">Уровень безопасности: </w:t>
+      </w:r>
+      <w:r>
+        <w:rPr>
+          <w:lang w:val="en-US"/>
+        </w:rPr>
+        <w:t>C</w:t>
+      </w:r>
+    </w:p>
+    <w:p>
+      <w:pPr>
+        <w:rPr>
+          <w:lang w:val="ru-RU"/>
+        </w:rPr>
+      </w:pPr>
+    </w:p>
+    <w:p>
+      <w:pPr>
+        <w:rPr>
+          <w:lang w:val="ru-RU"/>
+        </w:rPr>
+      </w:pPr>
     </w:p>
     <w:p>
       <w:pPr>
@@ -6849,14 +8954,14 @@
           <w:lang w:val="en-GB"/>
         </w:rPr>
       </w:pPr>
-      <w:bookmarkStart w:id="79" w:name="_Toc115853752"/>
+      <w:bookmarkStart w:id="34" w:name="_Toc115853752"/>
       <w:r>
         <w:rPr>
           <w:lang w:val="ru-RU"/>
         </w:rPr>
         <w:t>Требования к пользовательской документации</w:t>
       </w:r>
-      <w:bookmarkEnd w:id="79"/>
+      <w:bookmarkEnd w:id="34"/>
     </w:p>
     <w:p>
       <w:pPr>
@@ -6879,14 +8984,14 @@
           <w:lang w:val="en-GB"/>
         </w:rPr>
       </w:pPr>
-      <w:bookmarkStart w:id="80" w:name="_Toc115853753"/>
+      <w:bookmarkStart w:id="35" w:name="_Toc115853753"/>
       <w:r>
         <w:rPr>
           <w:lang w:val="ru-RU"/>
         </w:rPr>
         <w:t>Используемые приобретаемые компоненты</w:t>
       </w:r>
-      <w:bookmarkEnd w:id="80"/>
+      <w:bookmarkEnd w:id="35"/>
     </w:p>
     <w:p>
       <w:pPr>
@@ -6909,14 +9014,14 @@
           <w:lang w:val="en-GB"/>
         </w:rPr>
       </w:pPr>
-      <w:bookmarkStart w:id="81" w:name="_Toc115853754"/>
+      <w:bookmarkStart w:id="36" w:name="_Toc115853754"/>
       <w:r>
         <w:rPr>
           <w:lang w:val="ru-RU"/>
         </w:rPr>
         <w:t>Интерфейсы</w:t>
       </w:r>
-      <w:bookmarkEnd w:id="81"/>
+      <w:bookmarkEnd w:id="36"/>
     </w:p>
     <w:p>
       <w:pPr>
@@ -6938,14 +9043,14 @@
           <w:lang w:val="en-GB"/>
         </w:rPr>
       </w:pPr>
-      <w:bookmarkStart w:id="82" w:name="_Toc115853755"/>
+      <w:bookmarkStart w:id="37" w:name="_Toc115853755"/>
       <w:r>
         <w:rPr>
           <w:lang w:val="ru-RU"/>
         </w:rPr>
         <w:t>Интерфейс пользователя</w:t>
       </w:r>
-      <w:bookmarkEnd w:id="82"/>
+      <w:bookmarkEnd w:id="37"/>
     </w:p>
     <w:p>
       <w:pPr>
@@ -6967,14 +9072,14 @@
           <w:lang w:val="en-GB"/>
         </w:rPr>
       </w:pPr>
-      <w:bookmarkStart w:id="83" w:name="_Toc115853756"/>
+      <w:bookmarkStart w:id="38" w:name="_Toc115853756"/>
       <w:r>
         <w:rPr>
           <w:lang w:val="ru-RU"/>
         </w:rPr>
         <w:t>Аппаратные интерфейсы</w:t>
       </w:r>
-      <w:bookmarkEnd w:id="83"/>
+      <w:bookmarkEnd w:id="38"/>
     </w:p>
     <w:p>
       <w:pPr>
@@ -7002,14 +9107,14 @@
           <w:lang w:val="en-GB"/>
         </w:rPr>
       </w:pPr>
-      <w:bookmarkStart w:id="84" w:name="_Toc115853757"/>
+      <w:bookmarkStart w:id="39" w:name="_Toc115853757"/>
       <w:r>
         <w:rPr>
           <w:lang w:val="ru-RU"/>
         </w:rPr>
         <w:t>Программные интерфейсы</w:t>
       </w:r>
-      <w:bookmarkEnd w:id="84"/>
+      <w:bookmarkEnd w:id="39"/>
     </w:p>
     <w:p>
       <w:pPr>
@@ -7040,14 +9145,14 @@
           <w:lang w:val="en-GB"/>
         </w:rPr>
       </w:pPr>
-      <w:bookmarkStart w:id="85" w:name="_Toc115853758"/>
+      <w:bookmarkStart w:id="40" w:name="_Toc115853758"/>
       <w:r>
         <w:rPr>
           <w:lang w:val="ru-RU"/>
         </w:rPr>
         <w:t>Интерфейсы коммуникаций</w:t>
       </w:r>
-      <w:bookmarkEnd w:id="85"/>
+      <w:bookmarkEnd w:id="40"/>
     </w:p>
     <w:p>
       <w:pPr>
@@ -7070,14 +9175,14 @@
           <w:lang w:val="en-GB"/>
         </w:rPr>
       </w:pPr>
-      <w:bookmarkStart w:id="86" w:name="_Toc115853759"/>
+      <w:bookmarkStart w:id="41" w:name="_Toc115853759"/>
       <w:r>
         <w:rPr>
           <w:lang w:val="ru-RU"/>
         </w:rPr>
         <w:t>Требования лицензирования</w:t>
       </w:r>
-      <w:bookmarkEnd w:id="86"/>
+      <w:bookmarkEnd w:id="41"/>
     </w:p>
     <w:p>
       <w:pPr>
@@ -7100,14 +9205,14 @@
           <w:lang w:val="en-GB"/>
         </w:rPr>
       </w:pPr>
-      <w:bookmarkStart w:id="87" w:name="_Toc115853760"/>
+      <w:bookmarkStart w:id="42" w:name="_Toc115853760"/>
       <w:r>
         <w:rPr>
           <w:lang w:val="ru-RU"/>
         </w:rPr>
         <w:t>Применимые стандарты</w:t>
       </w:r>
-      <w:bookmarkEnd w:id="87"/>
+      <w:bookmarkEnd w:id="42"/>
     </w:p>
     <w:p>
       <w:pPr>
@@ -7136,14 +9241,14 @@
           <w:lang w:val="ru-RU"/>
         </w:rPr>
       </w:pPr>
-      <w:bookmarkStart w:id="88" w:name="_Toc115853761"/>
+      <w:bookmarkStart w:id="43" w:name="_Toc115853761"/>
       <w:r>
         <w:rPr>
           <w:lang w:val="ru-RU"/>
         </w:rPr>
         <w:t>Индекс</w:t>
       </w:r>
-      <w:bookmarkEnd w:id="88"/>
+      <w:bookmarkEnd w:id="43"/>
     </w:p>
     <w:p>
       <w:pPr>
@@ -7299,7 +9404,7 @@
       <w:rPr>
         <w:noProof/>
       </w:rPr>
-      <w:t>2</w:t>
+      <w:t>8</w:t>
     </w:r>
     <w:r>
       <w:rPr>
@@ -7679,7 +9784,7 @@
               <w:noProof/>
               <w:highlight w:val="yellow"/>
             </w:rPr>
-            <w:t>2022-10-05</w:t>
+            <w:t>2023-10-10</w:t>
           </w:r>
           <w:r>
             <w:rPr>
@@ -7693,14 +9798,7 @@
               <w:noProof/>
               <w:highlight w:val="yellow"/>
             </w:rPr>
-            <w:t>xx</w:t>
-          </w:r>
-          <w:r>
-            <w:rPr>
-              <w:noProof/>
-              <w:highlight w:val="yellow"/>
-            </w:rPr>
-            <w:t>28</w:t>
+            <w:t>xx28</w:t>
           </w:r>
         </w:p>
         <w:p>
@@ -7764,7 +9862,7 @@
   <w:abstractNum w:abstractNumId="0">
     <w:nsid w:val="FFFFFFFB"/>
     <w:multiLevelType w:val="multilevel"/>
-    <w:tmpl w:val="FFFFFFFF"/>
+    <w:tmpl w:val="201AFBEC"/>
     <w:lvl w:ilvl="0">
       <w:start w:val="1"/>
       <w:numFmt w:val="decimal"/>
@@ -7788,6 +9886,11 @@
       <w:lvlText w:val="%1.%2.%3"/>
       <w:legacy w:legacy="1" w:legacySpace="144" w:legacyIndent="0"/>
       <w:lvlJc w:val="left"/>
+      <w:rPr>
+        <w:b/>
+        <w:sz w:val="24"/>
+        <w:szCs w:val="24"/>
+      </w:rPr>
     </w:lvl>
     <w:lvl w:ilvl="3">
       <w:start w:val="1"/>
@@ -8092,6 +10195,119 @@
     </w:lvl>
   </w:abstractNum>
   <w:abstractNum w:abstractNumId="3">
+    <w:nsid w:val="2F7733FB"/>
+    <w:multiLevelType w:val="hybridMultilevel"/>
+    <w:tmpl w:val="5AC22008"/>
+    <w:lvl w:ilvl="0" w:tplc="04190001">
+      <w:start w:val="1"/>
+      <w:numFmt w:val="bullet"/>
+      <w:lvlText w:val=""/>
+      <w:lvlJc w:val="left"/>
+      <w:pPr>
+        <w:ind w:left="1429" w:hanging="360"/>
+      </w:pPr>
+      <w:rPr>
+        <w:rFonts w:ascii="Symbol" w:hAnsi="Symbol" w:hint="default"/>
+      </w:rPr>
+    </w:lvl>
+    <w:lvl w:ilvl="1" w:tplc="04190003" w:tentative="1">
+      <w:start w:val="1"/>
+      <w:numFmt w:val="bullet"/>
+      <w:lvlText w:val="o"/>
+      <w:lvlJc w:val="left"/>
+      <w:pPr>
+        <w:ind w:left="2149" w:hanging="360"/>
+      </w:pPr>
+      <w:rPr>
+        <w:rFonts w:ascii="Courier New" w:hAnsi="Courier New" w:cs="Courier New" w:hint="default"/>
+      </w:rPr>
+    </w:lvl>
+    <w:lvl w:ilvl="2" w:tplc="04190005" w:tentative="1">
+      <w:start w:val="1"/>
+      <w:numFmt w:val="bullet"/>
+      <w:lvlText w:val=""/>
+      <w:lvlJc w:val="left"/>
+      <w:pPr>
+        <w:ind w:left="2869" w:hanging="360"/>
+      </w:pPr>
+      <w:rPr>
+        <w:rFonts w:ascii="Wingdings" w:hAnsi="Wingdings" w:hint="default"/>
+      </w:rPr>
+    </w:lvl>
+    <w:lvl w:ilvl="3" w:tplc="04190001" w:tentative="1">
+      <w:start w:val="1"/>
+      <w:numFmt w:val="bullet"/>
+      <w:lvlText w:val=""/>
+      <w:lvlJc w:val="left"/>
+      <w:pPr>
+        <w:ind w:left="3589" w:hanging="360"/>
+      </w:pPr>
+      <w:rPr>
+        <w:rFonts w:ascii="Symbol" w:hAnsi="Symbol" w:hint="default"/>
+      </w:rPr>
+    </w:lvl>
+    <w:lvl w:ilvl="4" w:tplc="04190003" w:tentative="1">
+      <w:start w:val="1"/>
+      <w:numFmt w:val="bullet"/>
+      <w:lvlText w:val="o"/>
+      <w:lvlJc w:val="left"/>
+      <w:pPr>
+        <w:ind w:left="4309" w:hanging="360"/>
+      </w:pPr>
+      <w:rPr>
+        <w:rFonts w:ascii="Courier New" w:hAnsi="Courier New" w:cs="Courier New" w:hint="default"/>
+      </w:rPr>
+    </w:lvl>
+    <w:lvl w:ilvl="5" w:tplc="04190005" w:tentative="1">
+      <w:start w:val="1"/>
+      <w:numFmt w:val="bullet"/>
+      <w:lvlText w:val=""/>
+      <w:lvlJc w:val="left"/>
+      <w:pPr>
+        <w:ind w:left="5029" w:hanging="360"/>
+      </w:pPr>
+      <w:rPr>
+        <w:rFonts w:ascii="Wingdings" w:hAnsi="Wingdings" w:hint="default"/>
+      </w:rPr>
+    </w:lvl>
+    <w:lvl w:ilvl="6" w:tplc="04190001" w:tentative="1">
+      <w:start w:val="1"/>
+      <w:numFmt w:val="bullet"/>
+      <w:lvlText w:val=""/>
+      <w:lvlJc w:val="left"/>
+      <w:pPr>
+        <w:ind w:left="5749" w:hanging="360"/>
+      </w:pPr>
+      <w:rPr>
+        <w:rFonts w:ascii="Symbol" w:hAnsi="Symbol" w:hint="default"/>
+      </w:rPr>
+    </w:lvl>
+    <w:lvl w:ilvl="7" w:tplc="04190003" w:tentative="1">
+      <w:start w:val="1"/>
+      <w:numFmt w:val="bullet"/>
+      <w:lvlText w:val="o"/>
+      <w:lvlJc w:val="left"/>
+      <w:pPr>
+        <w:ind w:left="6469" w:hanging="360"/>
+      </w:pPr>
+      <w:rPr>
+        <w:rFonts w:ascii="Courier New" w:hAnsi="Courier New" w:cs="Courier New" w:hint="default"/>
+      </w:rPr>
+    </w:lvl>
+    <w:lvl w:ilvl="8" w:tplc="04190005" w:tentative="1">
+      <w:start w:val="1"/>
+      <w:numFmt w:val="bullet"/>
+      <w:lvlText w:val=""/>
+      <w:lvlJc w:val="left"/>
+      <w:pPr>
+        <w:ind w:left="7189" w:hanging="360"/>
+      </w:pPr>
+      <w:rPr>
+        <w:rFonts w:ascii="Wingdings" w:hAnsi="Wingdings" w:hint="default"/>
+      </w:rPr>
+    </w:lvl>
+  </w:abstractNum>
+  <w:abstractNum w:abstractNumId="4">
     <w:nsid w:val="344C0A86"/>
     <w:multiLevelType w:val="hybridMultilevel"/>
     <w:tmpl w:val="AB9037EC"/>
@@ -8204,7 +10420,7 @@
       </w:rPr>
     </w:lvl>
   </w:abstractNum>
-  <w:abstractNum w:abstractNumId="4">
+  <w:abstractNum w:abstractNumId="5">
     <w:nsid w:val="38781C89"/>
     <w:multiLevelType w:val="hybridMultilevel"/>
     <w:tmpl w:val="CEF08A5E"/>
@@ -8317,7 +10533,120 @@
       </w:rPr>
     </w:lvl>
   </w:abstractNum>
-  <w:abstractNum w:abstractNumId="5">
+  <w:abstractNum w:abstractNumId="6">
+    <w:nsid w:val="3AEC3030"/>
+    <w:multiLevelType w:val="hybridMultilevel"/>
+    <w:tmpl w:val="43AEC242"/>
+    <w:lvl w:ilvl="0" w:tplc="04190003">
+      <w:start w:val="1"/>
+      <w:numFmt w:val="bullet"/>
+      <w:lvlText w:val="o"/>
+      <w:lvlJc w:val="left"/>
+      <w:pPr>
+        <w:ind w:left="1920" w:hanging="360"/>
+      </w:pPr>
+      <w:rPr>
+        <w:rFonts w:ascii="Courier New" w:hAnsi="Courier New" w:cs="Courier New" w:hint="default"/>
+      </w:rPr>
+    </w:lvl>
+    <w:lvl w:ilvl="1" w:tplc="04190003">
+      <w:start w:val="1"/>
+      <w:numFmt w:val="bullet"/>
+      <w:lvlText w:val="o"/>
+      <w:lvlJc w:val="left"/>
+      <w:pPr>
+        <w:ind w:left="2640" w:hanging="360"/>
+      </w:pPr>
+      <w:rPr>
+        <w:rFonts w:ascii="Courier New" w:hAnsi="Courier New" w:cs="Courier New" w:hint="default"/>
+      </w:rPr>
+    </w:lvl>
+    <w:lvl w:ilvl="2" w:tplc="04190005" w:tentative="1">
+      <w:start w:val="1"/>
+      <w:numFmt w:val="bullet"/>
+      <w:lvlText w:val=""/>
+      <w:lvlJc w:val="left"/>
+      <w:pPr>
+        <w:ind w:left="3360" w:hanging="360"/>
+      </w:pPr>
+      <w:rPr>
+        <w:rFonts w:ascii="Wingdings" w:hAnsi="Wingdings" w:hint="default"/>
+      </w:rPr>
+    </w:lvl>
+    <w:lvl w:ilvl="3" w:tplc="04190001" w:tentative="1">
+      <w:start w:val="1"/>
+      <w:numFmt w:val="bullet"/>
+      <w:lvlText w:val=""/>
+      <w:lvlJc w:val="left"/>
+      <w:pPr>
+        <w:ind w:left="4080" w:hanging="360"/>
+      </w:pPr>
+      <w:rPr>
+        <w:rFonts w:ascii="Symbol" w:hAnsi="Symbol" w:hint="default"/>
+      </w:rPr>
+    </w:lvl>
+    <w:lvl w:ilvl="4" w:tplc="04190003" w:tentative="1">
+      <w:start w:val="1"/>
+      <w:numFmt w:val="bullet"/>
+      <w:lvlText w:val="o"/>
+      <w:lvlJc w:val="left"/>
+      <w:pPr>
+        <w:ind w:left="4800" w:hanging="360"/>
+      </w:pPr>
+      <w:rPr>
+        <w:rFonts w:ascii="Courier New" w:hAnsi="Courier New" w:cs="Courier New" w:hint="default"/>
+      </w:rPr>
+    </w:lvl>
+    <w:lvl w:ilvl="5" w:tplc="04190005" w:tentative="1">
+      <w:start w:val="1"/>
+      <w:numFmt w:val="bullet"/>
+      <w:lvlText w:val=""/>
+      <w:lvlJc w:val="left"/>
+      <w:pPr>
+        <w:ind w:left="5520" w:hanging="360"/>
+      </w:pPr>
+      <w:rPr>
+        <w:rFonts w:ascii="Wingdings" w:hAnsi="Wingdings" w:hint="default"/>
+      </w:rPr>
+    </w:lvl>
+    <w:lvl w:ilvl="6" w:tplc="04190001" w:tentative="1">
+      <w:start w:val="1"/>
+      <w:numFmt w:val="bullet"/>
+      <w:lvlText w:val=""/>
+      <w:lvlJc w:val="left"/>
+      <w:pPr>
+        <w:ind w:left="6240" w:hanging="360"/>
+      </w:pPr>
+      <w:rPr>
+        <w:rFonts w:ascii="Symbol" w:hAnsi="Symbol" w:hint="default"/>
+      </w:rPr>
+    </w:lvl>
+    <w:lvl w:ilvl="7" w:tplc="04190003" w:tentative="1">
+      <w:start w:val="1"/>
+      <w:numFmt w:val="bullet"/>
+      <w:lvlText w:val="o"/>
+      <w:lvlJc w:val="left"/>
+      <w:pPr>
+        <w:ind w:left="6960" w:hanging="360"/>
+      </w:pPr>
+      <w:rPr>
+        <w:rFonts w:ascii="Courier New" w:hAnsi="Courier New" w:cs="Courier New" w:hint="default"/>
+      </w:rPr>
+    </w:lvl>
+    <w:lvl w:ilvl="8" w:tplc="04190005" w:tentative="1">
+      <w:start w:val="1"/>
+      <w:numFmt w:val="bullet"/>
+      <w:lvlText w:val=""/>
+      <w:lvlJc w:val="left"/>
+      <w:pPr>
+        <w:ind w:left="7680" w:hanging="360"/>
+      </w:pPr>
+      <w:rPr>
+        <w:rFonts w:ascii="Wingdings" w:hAnsi="Wingdings" w:hint="default"/>
+      </w:rPr>
+    </w:lvl>
+  </w:abstractNum>
+  <w:abstractNum w:abstractNumId="7">
     <w:nsid w:val="3C984648"/>
     <w:multiLevelType w:val="hybridMultilevel"/>
     <w:tmpl w:val="E670E182"/>
@@ -8430,7 +10759,7 @@
       </w:rPr>
     </w:lvl>
   </w:abstractNum>
-  <w:abstractNum w:abstractNumId="6">
+  <w:abstractNum w:abstractNumId="8">
     <w:nsid w:val="4B9F657D"/>
     <w:multiLevelType w:val="hybridMultilevel"/>
     <w:tmpl w:val="67B0315A"/>
@@ -8543,7 +10872,7 @@
       </w:rPr>
     </w:lvl>
   </w:abstractNum>
-  <w:abstractNum w:abstractNumId="7">
+  <w:abstractNum w:abstractNumId="9">
     <w:nsid w:val="529F71C5"/>
     <w:multiLevelType w:val="hybridMultilevel"/>
     <w:tmpl w:val="D6C2810A"/>
@@ -8656,7 +10985,7 @@
       </w:rPr>
     </w:lvl>
   </w:abstractNum>
-  <w:abstractNum w:abstractNumId="8">
+  <w:abstractNum w:abstractNumId="10">
     <w:nsid w:val="55310D8E"/>
     <w:multiLevelType w:val="hybridMultilevel"/>
     <w:tmpl w:val="875A29DC"/>
@@ -8769,7 +11098,7 @@
       </w:rPr>
     </w:lvl>
   </w:abstractNum>
-  <w:abstractNum w:abstractNumId="9">
+  <w:abstractNum w:abstractNumId="11">
     <w:nsid w:val="574D74D8"/>
     <w:multiLevelType w:val="hybridMultilevel"/>
     <w:tmpl w:val="C1A2EA9A"/>
@@ -8855,7 +11184,7 @@
       </w:pPr>
     </w:lvl>
   </w:abstractNum>
-  <w:abstractNum w:abstractNumId="10">
+  <w:abstractNum w:abstractNumId="12">
     <w:nsid w:val="5AD84D4E"/>
     <w:multiLevelType w:val="hybridMultilevel"/>
     <w:tmpl w:val="C2E421A8"/>
@@ -8968,7 +11297,7 @@
       </w:rPr>
     </w:lvl>
   </w:abstractNum>
-  <w:abstractNum w:abstractNumId="11">
+  <w:abstractNum w:abstractNumId="13">
     <w:nsid w:val="5B6916CB"/>
     <w:multiLevelType w:val="hybridMultilevel"/>
     <w:tmpl w:val="6226E2CA"/>
@@ -9081,7 +11410,7 @@
       </w:rPr>
     </w:lvl>
   </w:abstractNum>
-  <w:abstractNum w:abstractNumId="12">
+  <w:abstractNum w:abstractNumId="14">
     <w:nsid w:val="5F8D728B"/>
     <w:multiLevelType w:val="hybridMultilevel"/>
     <w:tmpl w:val="262482FA"/>
@@ -9194,7 +11523,7 @@
       </w:rPr>
     </w:lvl>
   </w:abstractNum>
-  <w:abstractNum w:abstractNumId="13">
+  <w:abstractNum w:abstractNumId="15">
     <w:nsid w:val="6D0B7F2C"/>
     <w:multiLevelType w:val="hybridMultilevel"/>
     <w:tmpl w:val="0BC24F56"/>
@@ -9311,22 +11640,22 @@
     <w:abstractNumId w:val="0"/>
   </w:num>
   <w:num w:numId="2">
+    <w:abstractNumId w:val="11"/>
+  </w:num>
+  <w:num w:numId="3">
+    <w:abstractNumId w:val="15"/>
+  </w:num>
+  <w:num w:numId="4">
+    <w:abstractNumId w:val="8"/>
+  </w:num>
+  <w:num w:numId="5">
+    <w:abstractNumId w:val="7"/>
+  </w:num>
+  <w:num w:numId="6">
     <w:abstractNumId w:val="9"/>
   </w:num>
-  <w:num w:numId="3">
-    <w:abstractNumId w:val="13"/>
-  </w:num>
-  <w:num w:numId="4">
-    <w:abstractNumId w:val="6"/>
-  </w:num>
-  <w:num w:numId="5">
+  <w:num w:numId="7">
     <w:abstractNumId w:val="5"/>
-  </w:num>
-  <w:num w:numId="6">
-    <w:abstractNumId w:val="7"/>
-  </w:num>
-  <w:num w:numId="7">
-    <w:abstractNumId w:val="4"/>
   </w:num>
   <w:num w:numId="8">
     <w:abstractNumId w:val="0"/>
@@ -9341,22 +11670,40 @@
     <w:abstractNumId w:val="1"/>
   </w:num>
   <w:num w:numId="12">
-    <w:abstractNumId w:val="8"/>
+    <w:abstractNumId w:val="10"/>
   </w:num>
   <w:num w:numId="13">
-    <w:abstractNumId w:val="3"/>
+    <w:abstractNumId w:val="4"/>
   </w:num>
   <w:num w:numId="14">
-    <w:abstractNumId w:val="10"/>
+    <w:abstractNumId w:val="12"/>
   </w:num>
   <w:num w:numId="15">
     <w:abstractNumId w:val="2"/>
   </w:num>
   <w:num w:numId="16">
-    <w:abstractNumId w:val="12"/>
+    <w:abstractNumId w:val="14"/>
   </w:num>
   <w:num w:numId="17">
-    <w:abstractNumId w:val="11"/>
+    <w:abstractNumId w:val="13"/>
+  </w:num>
+  <w:num w:numId="18">
+    <w:abstractNumId w:val="6"/>
+  </w:num>
+  <w:num w:numId="19">
+    <w:abstractNumId w:val="3"/>
+  </w:num>
+  <w:num w:numId="20">
+    <w:abstractNumId w:val="0"/>
+    <w:lvlOverride w:ilvl="0">
+      <w:startOverride w:val="3"/>
+    </w:lvlOverride>
+    <w:lvlOverride w:ilvl="1">
+      <w:startOverride w:val="2"/>
+    </w:lvlOverride>
+    <w:lvlOverride w:ilvl="2">
+      <w:startOverride w:val="4"/>
+    </w:lvlOverride>
   </w:num>
 </w:numbering>
 </file>
@@ -9924,6 +12271,7 @@
   <w:style w:type="character" w:default="1" w:styleId="a0">
     <w:name w:val="Default Paragraph Font"/>
     <w:uiPriority w:val="1"/>
+    <w:semiHidden/>
     <w:unhideWhenUsed/>
   </w:style>
   <w:style w:type="table" w:default="1" w:styleId="a1">
@@ -10797,7 +13145,7 @@
 </file>
 
 <file path=customXml/itemProps1.xml><?xml version="1.0" encoding="utf-8"?>
-<ds:datastoreItem xmlns:ds="http://schemas.openxmlformats.org/officeDocument/2006/customXml" ds:itemID="{99262558-3CA6-4AFB-BE92-32954D0DC553}">
+<ds:datastoreItem xmlns:ds="http://schemas.openxmlformats.org/officeDocument/2006/customXml" ds:itemID="{62A16661-BD31-40A3-9715-5D77A5F68FDB}">
   <ds:schemaRefs>
     <ds:schemaRef ds:uri="http://schemas.openxmlformats.org/officeDocument/2006/bibliography"/>
   </ds:schemaRefs>

--- a/21/AT2022templateKIKM.docx
+++ b/21/AT2022templateKIKM.docx
@@ -820,7 +820,7 @@
     </w:p>
     <w:p>
       <w:pPr>
-        <w:pStyle w:val="30"/>
+        <w:pStyle w:val="31"/>
         <w:rPr>
           <w:rFonts w:asciiTheme="minorHAnsi" w:hAnsiTheme="minorHAnsi" w:cstheme="minorBidi"/>
           <w:noProof/>
@@ -895,7 +895,7 @@
     </w:p>
     <w:p>
       <w:pPr>
-        <w:pStyle w:val="30"/>
+        <w:pStyle w:val="31"/>
         <w:rPr>
           <w:rFonts w:asciiTheme="minorHAnsi" w:hAnsiTheme="minorHAnsi" w:cstheme="minorBidi"/>
           <w:noProof/>
@@ -970,7 +970,7 @@
     </w:p>
     <w:p>
       <w:pPr>
-        <w:pStyle w:val="30"/>
+        <w:pStyle w:val="31"/>
         <w:rPr>
           <w:rFonts w:asciiTheme="minorHAnsi" w:hAnsiTheme="minorHAnsi" w:cstheme="minorBidi"/>
           <w:noProof/>
@@ -1045,7 +1045,7 @@
     </w:p>
     <w:p>
       <w:pPr>
-        <w:pStyle w:val="30"/>
+        <w:pStyle w:val="31"/>
         <w:rPr>
           <w:rFonts w:asciiTheme="minorHAnsi" w:hAnsiTheme="minorHAnsi" w:cstheme="minorBidi"/>
           <w:noProof/>
@@ -1120,7 +1120,7 @@
     </w:p>
     <w:p>
       <w:pPr>
-        <w:pStyle w:val="30"/>
+        <w:pStyle w:val="31"/>
         <w:rPr>
           <w:rFonts w:asciiTheme="minorHAnsi" w:hAnsiTheme="minorHAnsi" w:cstheme="minorBidi"/>
           <w:noProof/>
@@ -1195,7 +1195,7 @@
     </w:p>
     <w:p>
       <w:pPr>
-        <w:pStyle w:val="30"/>
+        <w:pStyle w:val="31"/>
         <w:rPr>
           <w:rFonts w:asciiTheme="minorHAnsi" w:hAnsiTheme="minorHAnsi" w:cstheme="minorBidi"/>
           <w:noProof/>
@@ -1270,7 +1270,7 @@
     </w:p>
     <w:p>
       <w:pPr>
-        <w:pStyle w:val="30"/>
+        <w:pStyle w:val="31"/>
         <w:rPr>
           <w:rFonts w:asciiTheme="minorHAnsi" w:hAnsiTheme="minorHAnsi" w:cstheme="minorBidi"/>
           <w:noProof/>
@@ -1345,7 +1345,7 @@
     </w:p>
     <w:p>
       <w:pPr>
-        <w:pStyle w:val="30"/>
+        <w:pStyle w:val="31"/>
         <w:rPr>
           <w:rFonts w:asciiTheme="minorHAnsi" w:hAnsiTheme="minorHAnsi" w:cstheme="minorBidi"/>
           <w:noProof/>
@@ -1968,7 +1968,7 @@
     </w:p>
     <w:p>
       <w:pPr>
-        <w:pStyle w:val="30"/>
+        <w:pStyle w:val="31"/>
         <w:rPr>
           <w:rFonts w:asciiTheme="minorHAnsi" w:hAnsiTheme="minorHAnsi" w:cstheme="minorBidi"/>
           <w:noProof/>
@@ -2121,7 +2121,7 @@
     </w:p>
     <w:p>
       <w:pPr>
-        <w:pStyle w:val="30"/>
+        <w:pStyle w:val="31"/>
         <w:rPr>
           <w:rFonts w:asciiTheme="minorHAnsi" w:hAnsiTheme="minorHAnsi" w:cstheme="minorBidi"/>
           <w:noProof/>
@@ -2274,7 +2274,7 @@
     </w:p>
     <w:p>
       <w:pPr>
-        <w:pStyle w:val="30"/>
+        <w:pStyle w:val="31"/>
         <w:rPr>
           <w:rFonts w:asciiTheme="minorHAnsi" w:hAnsiTheme="minorHAnsi" w:cstheme="minorBidi"/>
           <w:noProof/>
@@ -2469,7 +2469,7 @@
     </w:p>
     <w:p>
       <w:pPr>
-        <w:pStyle w:val="30"/>
+        <w:pStyle w:val="31"/>
         <w:rPr>
           <w:rFonts w:asciiTheme="minorHAnsi" w:hAnsiTheme="minorHAnsi" w:cstheme="minorBidi"/>
           <w:noProof/>
@@ -2636,7 +2636,7 @@
     </w:p>
     <w:p>
       <w:pPr>
-        <w:pStyle w:val="30"/>
+        <w:pStyle w:val="31"/>
         <w:rPr>
           <w:rFonts w:asciiTheme="minorHAnsi" w:hAnsiTheme="minorHAnsi" w:cstheme="minorBidi"/>
           <w:noProof/>
@@ -2987,7 +2987,7 @@
     </w:p>
     <w:p>
       <w:pPr>
-        <w:pStyle w:val="30"/>
+        <w:pStyle w:val="31"/>
         <w:rPr>
           <w:rFonts w:asciiTheme="minorHAnsi" w:hAnsiTheme="minorHAnsi" w:cstheme="minorBidi"/>
           <w:noProof/>
@@ -3062,7 +3062,7 @@
     </w:p>
     <w:p>
       <w:pPr>
-        <w:pStyle w:val="30"/>
+        <w:pStyle w:val="31"/>
         <w:rPr>
           <w:rFonts w:asciiTheme="minorHAnsi" w:hAnsiTheme="minorHAnsi" w:cstheme="minorBidi"/>
           <w:noProof/>
@@ -3137,7 +3137,7 @@
     </w:p>
     <w:p>
       <w:pPr>
-        <w:pStyle w:val="30"/>
+        <w:pStyle w:val="31"/>
         <w:rPr>
           <w:rFonts w:asciiTheme="minorHAnsi" w:hAnsiTheme="minorHAnsi" w:cstheme="minorBidi"/>
           <w:noProof/>
@@ -3212,7 +3212,7 @@
     </w:p>
     <w:p>
       <w:pPr>
-        <w:pStyle w:val="30"/>
+        <w:pStyle w:val="31"/>
         <w:rPr>
           <w:rFonts w:asciiTheme="minorHAnsi" w:hAnsiTheme="minorHAnsi" w:cstheme="minorBidi"/>
           <w:noProof/>
@@ -3840,6 +3840,12 @@
               <w:pStyle w:val="table"/>
               <w:jc w:val="center"/>
             </w:pPr>
+            <w:r>
+              <w:rPr>
+                <w:lang w:val="ru-RU"/>
+              </w:rPr>
+              <w:t>2023-11-12</w:t>
+            </w:r>
           </w:p>
         </w:tc>
         <w:tc>
@@ -3850,6 +3856,86 @@
             <w:pPr>
               <w:pStyle w:val="table"/>
               <w:jc w:val="center"/>
+              <w:rPr>
+                <w:lang w:val="ru-RU"/>
+              </w:rPr>
+            </w:pPr>
+            <w:r>
+              <w:rPr>
+                <w:lang w:val="ru-RU"/>
+              </w:rPr>
+              <w:t>3.0</w:t>
+            </w:r>
+          </w:p>
+        </w:tc>
+        <w:tc>
+          <w:tcPr>
+            <w:tcW w:w="3402" w:type="dxa"/>
+          </w:tcPr>
+          <w:p>
+            <w:pPr>
+              <w:pStyle w:val="table"/>
+              <w:rPr>
+                <w:lang w:val="ru-RU"/>
+              </w:rPr>
+            </w:pPr>
+            <w:r>
+              <w:rPr>
+                <w:lang w:val="ru-RU"/>
+              </w:rPr>
+              <w:t>Версия 3</w:t>
+            </w:r>
+          </w:p>
+        </w:tc>
+        <w:tc>
+          <w:tcPr>
+            <w:tcW w:w="2694" w:type="dxa"/>
+          </w:tcPr>
+          <w:p>
+            <w:pPr>
+              <w:pStyle w:val="table"/>
+              <w:jc w:val="center"/>
+              <w:rPr>
+                <w:lang w:val="ru-RU"/>
+              </w:rPr>
+            </w:pPr>
+            <w:r>
+              <w:rPr>
+                <w:lang w:val="ru-RU"/>
+              </w:rPr>
+              <w:t>Кокин Иван, Качалов Михаил</w:t>
+            </w:r>
+            <w:bookmarkStart w:id="6" w:name="_GoBack"/>
+            <w:bookmarkEnd w:id="6"/>
+          </w:p>
+        </w:tc>
+      </w:tr>
+      <w:tr>
+        <w:tc>
+          <w:tcPr>
+            <w:tcW w:w="1701" w:type="dxa"/>
+          </w:tcPr>
+          <w:p>
+            <w:pPr>
+              <w:pStyle w:val="table"/>
+              <w:jc w:val="center"/>
+              <w:rPr>
+                <w:lang w:val="ru-RU"/>
+              </w:rPr>
+            </w:pPr>
+          </w:p>
+        </w:tc>
+        <w:tc>
+          <w:tcPr>
+            <w:tcW w:w="1701" w:type="dxa"/>
+          </w:tcPr>
+          <w:p>
+            <w:pPr>
+              <w:pStyle w:val="table"/>
+              <w:jc w:val="center"/>
+              <w:rPr>
+                <w:lang w:val="ru-RU"/>
+              </w:rPr>
             </w:pPr>
           </w:p>
         </w:tc>
@@ -3947,6 +4033,9 @@
             <w:pPr>
               <w:pStyle w:val="table"/>
               <w:jc w:val="center"/>
+              <w:rPr>
+                <w:lang w:val="ru-RU"/>
+              </w:rPr>
             </w:pPr>
           </w:p>
         </w:tc>
@@ -3958,6 +4047,9 @@
             <w:pPr>
               <w:pStyle w:val="table"/>
               <w:jc w:val="center"/>
+              <w:rPr>
+                <w:lang w:val="ru-RU"/>
+              </w:rPr>
             </w:pPr>
           </w:p>
         </w:tc>
@@ -4015,57 +4107,6 @@
               <w:rPr>
                 <w:lang w:val="ru-RU"/>
               </w:rPr>
-            </w:pPr>
-          </w:p>
-        </w:tc>
-        <w:tc>
-          <w:tcPr>
-            <w:tcW w:w="3402" w:type="dxa"/>
-          </w:tcPr>
-          <w:p>
-            <w:pPr>
-              <w:pStyle w:val="table"/>
-              <w:rPr>
-                <w:lang w:val="ru-RU"/>
-              </w:rPr>
-            </w:pPr>
-          </w:p>
-        </w:tc>
-        <w:tc>
-          <w:tcPr>
-            <w:tcW w:w="2694" w:type="dxa"/>
-          </w:tcPr>
-          <w:p>
-            <w:pPr>
-              <w:pStyle w:val="table"/>
-              <w:jc w:val="center"/>
-              <w:rPr>
-                <w:lang w:val="ru-RU"/>
-              </w:rPr>
-            </w:pPr>
-          </w:p>
-        </w:tc>
-      </w:tr>
-      <w:tr>
-        <w:tc>
-          <w:tcPr>
-            <w:tcW w:w="1701" w:type="dxa"/>
-          </w:tcPr>
-          <w:p>
-            <w:pPr>
-              <w:pStyle w:val="table"/>
-              <w:jc w:val="center"/>
-            </w:pPr>
-          </w:p>
-        </w:tc>
-        <w:tc>
-          <w:tcPr>
-            <w:tcW w:w="1701" w:type="dxa"/>
-          </w:tcPr>
-          <w:p>
-            <w:pPr>
-              <w:pStyle w:val="table"/>
-              <w:jc w:val="center"/>
             </w:pPr>
           </w:p>
         </w:tc>
@@ -4185,7 +4226,7 @@
         </w:tabs>
         <w:ind w:left="709" w:hanging="709"/>
         <w:rPr>
-          <w:lang w:val="en-GB"/>
+          <w:lang w:val="ru-RU"/>
         </w:rPr>
       </w:pPr>
       <w:r>
@@ -4194,7 +4235,7 @@
         </w:rPr>
         <w:br w:type="page"/>
       </w:r>
-      <w:bookmarkStart w:id="6" w:name="_Toc115853720"/>
+      <w:bookmarkStart w:id="7" w:name="_Toc115853720"/>
       <w:r>
         <w:rPr>
           <w:lang w:val="ru-RU"/>
@@ -4202,7 +4243,7 @@
         <w:lastRenderedPageBreak/>
         <w:t>Введение</w:t>
       </w:r>
-      <w:bookmarkEnd w:id="6"/>
+      <w:bookmarkEnd w:id="7"/>
     </w:p>
     <w:p>
       <w:pPr>
@@ -4217,14 +4258,14 @@
           <w:lang w:val="ru-RU"/>
         </w:rPr>
       </w:pPr>
-      <w:bookmarkStart w:id="7" w:name="_Toc115853721"/>
+      <w:bookmarkStart w:id="8" w:name="_Toc115853721"/>
       <w:r>
         <w:rPr>
           <w:lang w:val="ru-RU"/>
         </w:rPr>
         <w:t>Цели</w:t>
       </w:r>
-      <w:bookmarkEnd w:id="7"/>
+      <w:bookmarkEnd w:id="8"/>
     </w:p>
     <w:p>
       <w:pPr>
@@ -4283,14 +4324,14 @@
           <w:lang w:val="ru-RU"/>
         </w:rPr>
       </w:pPr>
-      <w:bookmarkStart w:id="8" w:name="_Toc115853722"/>
+      <w:bookmarkStart w:id="9" w:name="_Toc115853722"/>
       <w:r>
         <w:rPr>
           <w:lang w:val="ru-RU"/>
         </w:rPr>
         <w:t>Границы применения</w:t>
       </w:r>
-      <w:bookmarkEnd w:id="8"/>
+      <w:bookmarkEnd w:id="9"/>
     </w:p>
     <w:p>
       <w:pPr>
@@ -4385,14 +4426,14 @@
           <w:lang w:val="ru-RU"/>
         </w:rPr>
       </w:pPr>
-      <w:bookmarkStart w:id="9" w:name="_Toc115853723"/>
+      <w:bookmarkStart w:id="10" w:name="_Toc115853723"/>
       <w:r>
         <w:rPr>
           <w:lang w:val="ru-RU"/>
         </w:rPr>
         <w:t>Термины, аббревиатуры, сокращения</w:t>
       </w:r>
-      <w:bookmarkEnd w:id="9"/>
+      <w:bookmarkEnd w:id="10"/>
     </w:p>
     <w:tbl>
       <w:tblPr>
@@ -4754,14 +4795,14 @@
           <w:lang w:val="ru-RU"/>
         </w:rPr>
       </w:pPr>
-      <w:bookmarkStart w:id="10" w:name="_Toc115853724"/>
+      <w:bookmarkStart w:id="11" w:name="_Toc115853724"/>
       <w:r>
         <w:rPr>
           <w:lang w:val="ru-RU"/>
         </w:rPr>
         <w:t>Ссылки</w:t>
       </w:r>
-      <w:bookmarkEnd w:id="10"/>
+      <w:bookmarkEnd w:id="11"/>
     </w:p>
     <w:tbl>
       <w:tblPr>
@@ -4876,14 +4917,14 @@
           <w:lang w:val="en-US"/>
         </w:rPr>
       </w:pPr>
-      <w:bookmarkStart w:id="11" w:name="_Toc115853725"/>
+      <w:bookmarkStart w:id="12" w:name="_Toc115853725"/>
       <w:r>
         <w:rPr>
           <w:lang w:val="ru-RU"/>
         </w:rPr>
         <w:t>Краткий обзор</w:t>
       </w:r>
-      <w:bookmarkEnd w:id="11"/>
+      <w:bookmarkEnd w:id="12"/>
     </w:p>
     <w:p>
       <w:pPr>
@@ -4961,14 +5002,14 @@
           <w:lang w:val="ru-RU"/>
         </w:rPr>
       </w:pPr>
-      <w:bookmarkStart w:id="12" w:name="_Toc115853726"/>
+      <w:bookmarkStart w:id="13" w:name="_Toc115853726"/>
       <w:r>
         <w:rPr>
           <w:lang w:val="ru-RU"/>
         </w:rPr>
         <w:t>Общее описание</w:t>
       </w:r>
-      <w:bookmarkEnd w:id="12"/>
+      <w:bookmarkEnd w:id="13"/>
     </w:p>
     <w:p>
       <w:pPr>
@@ -4985,14 +5026,14 @@
           <w:lang w:val="ru-RU"/>
         </w:rPr>
       </w:pPr>
-      <w:bookmarkStart w:id="13" w:name="_Toc115853727"/>
+      <w:bookmarkStart w:id="14" w:name="_Toc115853727"/>
       <w:r>
         <w:rPr>
           <w:lang w:val="ru-RU"/>
         </w:rPr>
         <w:t>Описание изделия</w:t>
       </w:r>
-      <w:bookmarkEnd w:id="13"/>
+      <w:bookmarkEnd w:id="14"/>
     </w:p>
     <w:p>
       <w:pPr>
@@ -5001,14 +5042,14 @@
           <w:lang w:val="ru-RU"/>
         </w:rPr>
       </w:pPr>
-      <w:bookmarkStart w:id="14" w:name="_Toc115853728"/>
+      <w:bookmarkStart w:id="15" w:name="_Toc115853728"/>
       <w:r>
         <w:rPr>
           <w:lang w:val="ru-RU"/>
         </w:rPr>
         <w:t>Интерфейсы системы</w:t>
       </w:r>
-      <w:bookmarkEnd w:id="14"/>
+      <w:bookmarkEnd w:id="15"/>
     </w:p>
     <w:p>
       <w:pPr>
@@ -5021,7 +5062,33 @@
         <w:rPr>
           <w:lang w:val="ru-RU"/>
         </w:rPr>
-        <w:t xml:space="preserve">Интерфейс ручного создания описи предметов  </w:t>
+        <w:t>Интерфейс р</w:t>
+      </w:r>
+      <w:r>
+        <w:rPr>
+          <w:lang w:val="ru-RU"/>
+        </w:rPr>
+        <w:t>учного создания описи предметов</w:t>
+      </w:r>
+    </w:p>
+    <w:p>
+      <w:pPr>
+        <w:ind w:left="851"/>
+        <w:rPr>
+          <w:lang w:val="ru-RU"/>
+        </w:rPr>
+      </w:pPr>
+      <w:r>
+        <w:rPr>
+          <w:lang w:val="ru-RU"/>
+        </w:rPr>
+        <w:t>Интерфейс создания справочника для предметов</w:t>
+      </w:r>
+      <w:r>
+        <w:rPr>
+          <w:lang w:val="ru-RU"/>
+        </w:rPr>
+        <w:t xml:space="preserve"> </w:t>
       </w:r>
     </w:p>
     <w:p>
@@ -5154,12 +5221,22 @@
         <w:rPr>
           <w:lang w:val="ru-RU"/>
         </w:rPr>
+        <w:lastRenderedPageBreak/>
         <w:t>Утерянные предметы</w:t>
       </w:r>
     </w:p>
     <w:p>
       <w:pPr>
         <w:pStyle w:val="ae"/>
+        <w:ind w:left="2291"/>
+        <w:rPr>
+          <w:lang w:val="ru-RU"/>
+        </w:rPr>
+      </w:pPr>
+    </w:p>
+    <w:p>
+      <w:pPr>
+        <w:pStyle w:val="ae"/>
         <w:ind w:left="2553"/>
         <w:rPr>
           <w:lang w:val="ru-RU"/>
@@ -5173,14 +5250,14 @@
           <w:lang w:val="ru-RU"/>
         </w:rPr>
       </w:pPr>
-      <w:bookmarkStart w:id="15" w:name="_Toc115853729"/>
+      <w:bookmarkStart w:id="16" w:name="_Toc115853729"/>
       <w:r>
         <w:rPr>
           <w:lang w:val="ru-RU"/>
         </w:rPr>
         <w:t>Интерфейсы пользователя</w:t>
       </w:r>
-      <w:bookmarkEnd w:id="15"/>
+      <w:bookmarkEnd w:id="16"/>
     </w:p>
     <w:p>
       <w:pPr>
@@ -5237,14 +5314,14 @@
           <w:lang w:val="ru-RU"/>
         </w:rPr>
       </w:pPr>
-      <w:bookmarkStart w:id="16" w:name="_Toc115853730"/>
+      <w:bookmarkStart w:id="17" w:name="_Toc115853730"/>
       <w:r>
         <w:rPr>
           <w:lang w:val="ru-RU"/>
         </w:rPr>
         <w:t>Интерфейсы аппаратных средств ЭВМ</w:t>
       </w:r>
-      <w:bookmarkEnd w:id="16"/>
+      <w:bookmarkEnd w:id="17"/>
     </w:p>
     <w:p>
       <w:pPr>
@@ -5266,14 +5343,14 @@
           <w:lang w:val="ru-RU"/>
         </w:rPr>
       </w:pPr>
-      <w:bookmarkStart w:id="17" w:name="_Toc115853731"/>
+      <w:bookmarkStart w:id="18" w:name="_Toc115853731"/>
       <w:r>
         <w:rPr>
           <w:lang w:val="ru-RU"/>
         </w:rPr>
         <w:t>Интерфейсы программного обеспечения</w:t>
       </w:r>
-      <w:bookmarkEnd w:id="17"/>
+      <w:bookmarkEnd w:id="18"/>
     </w:p>
     <w:p>
       <w:pPr>
@@ -5374,14 +5451,14 @@
           <w:lang w:val="ru-RU"/>
         </w:rPr>
       </w:pPr>
-      <w:bookmarkStart w:id="18" w:name="_Toc115853732"/>
+      <w:bookmarkStart w:id="19" w:name="_Toc115853732"/>
       <w:r>
         <w:rPr>
           <w:lang w:val="ru-RU"/>
         </w:rPr>
         <w:t>Интерфейсы коммуникаций</w:t>
       </w:r>
-      <w:bookmarkEnd w:id="18"/>
+      <w:bookmarkEnd w:id="19"/>
     </w:p>
     <w:p>
       <w:pPr>
@@ -5399,19 +5476,27 @@
     </w:p>
     <w:p>
       <w:pPr>
+        <w:ind w:left="851"/>
+        <w:rPr>
+          <w:lang w:val="ru-RU"/>
+        </w:rPr>
+      </w:pPr>
+    </w:p>
+    <w:p>
+      <w:pPr>
         <w:pStyle w:val="3"/>
         <w:rPr>
           <w:lang w:val="ru-RU"/>
         </w:rPr>
       </w:pPr>
-      <w:bookmarkStart w:id="19" w:name="_Toc115853733"/>
+      <w:bookmarkStart w:id="20" w:name="_Toc115853733"/>
       <w:r>
         <w:rPr>
           <w:lang w:val="ru-RU"/>
         </w:rPr>
         <w:t>Ограничения памяти</w:t>
       </w:r>
-      <w:bookmarkEnd w:id="19"/>
+      <w:bookmarkEnd w:id="20"/>
     </w:p>
     <w:p>
       <w:pPr>
@@ -5420,14 +5505,14 @@
           <w:lang w:val="ru-RU"/>
         </w:rPr>
       </w:pPr>
-      <w:bookmarkStart w:id="20" w:name="_Toc115853734"/>
+      <w:bookmarkStart w:id="21" w:name="_Toc115853734"/>
       <w:r>
         <w:rPr>
           <w:lang w:val="ru-RU"/>
         </w:rPr>
         <w:t>Действия</w:t>
       </w:r>
-      <w:bookmarkEnd w:id="20"/>
+      <w:bookmarkEnd w:id="21"/>
     </w:p>
     <w:p>
       <w:pPr>
@@ -5559,19 +5644,27 @@
     </w:p>
     <w:p>
       <w:pPr>
+        <w:ind w:left="2067"/>
+        <w:rPr>
+          <w:lang w:val="en-US"/>
+        </w:rPr>
+      </w:pPr>
+    </w:p>
+    <w:p>
+      <w:pPr>
         <w:pStyle w:val="3"/>
         <w:rPr>
           <w:lang w:val="ru-RU"/>
         </w:rPr>
       </w:pPr>
-      <w:bookmarkStart w:id="21" w:name="_Toc115853735"/>
+      <w:bookmarkStart w:id="22" w:name="_Toc115853735"/>
       <w:r>
         <w:rPr>
           <w:lang w:val="ru-RU"/>
         </w:rPr>
         <w:t>Требования настройки рабочих мест</w:t>
       </w:r>
-      <w:bookmarkEnd w:id="21"/>
+      <w:bookmarkEnd w:id="22"/>
     </w:p>
     <w:p>
       <w:pPr>
@@ -5594,14 +5687,14 @@
           <w:lang w:val="ru-RU"/>
         </w:rPr>
       </w:pPr>
-      <w:bookmarkStart w:id="22" w:name="_Toc115853736"/>
+      <w:bookmarkStart w:id="23" w:name="_Toc115853736"/>
       <w:r>
         <w:rPr>
           <w:lang w:val="ru-RU"/>
         </w:rPr>
         <w:t>Функции изделия</w:t>
       </w:r>
-      <w:bookmarkEnd w:id="22"/>
+      <w:bookmarkEnd w:id="23"/>
     </w:p>
     <w:p>
       <w:pPr>
@@ -5647,19 +5740,153 @@
     </w:p>
     <w:p>
       <w:pPr>
+        <w:pStyle w:val="ae"/>
+        <w:numPr>
+          <w:ilvl w:val="0"/>
+          <w:numId w:val="16"/>
+        </w:numPr>
+        <w:rPr>
+          <w:lang w:val="ru-RU"/>
+        </w:rPr>
+      </w:pPr>
+      <w:r>
+        <w:rPr>
+          <w:lang w:val="ru-RU"/>
+        </w:rPr>
+        <w:t>Ведение справочника (хранение описей: название предмета – порядковый номер)</w:t>
+      </w:r>
+    </w:p>
+    <w:p>
+      <w:pPr>
+        <w:pStyle w:val="ae"/>
+        <w:numPr>
+          <w:ilvl w:val="0"/>
+          <w:numId w:val="16"/>
+        </w:numPr>
+        <w:rPr>
+          <w:lang w:val="ru-RU"/>
+        </w:rPr>
+      </w:pPr>
+      <w:r>
+        <w:rPr>
+          <w:lang w:val="ru-RU"/>
+        </w:rPr>
+        <w:t>Ведение базы данных с отсутствующими предметами</w:t>
+      </w:r>
+    </w:p>
+    <w:p>
+      <w:pPr>
+        <w:pStyle w:val="ae"/>
+        <w:numPr>
+          <w:ilvl w:val="0"/>
+          <w:numId w:val="16"/>
+        </w:numPr>
+        <w:rPr>
+          <w:lang w:val="ru-RU"/>
+        </w:rPr>
+      </w:pPr>
+      <w:r>
+        <w:rPr>
+          <w:lang w:val="ru-RU"/>
+        </w:rPr>
+        <w:t>Функция распределения обязанностей для сотрудников</w:t>
+      </w:r>
+    </w:p>
+    <w:p>
+      <w:pPr>
+        <w:pStyle w:val="ae"/>
+        <w:numPr>
+          <w:ilvl w:val="0"/>
+          <w:numId w:val="16"/>
+        </w:numPr>
+        <w:rPr>
+          <w:lang w:val="ru-RU"/>
+        </w:rPr>
+      </w:pPr>
+      <w:r>
+        <w:rPr>
+          <w:lang w:val="ru-RU"/>
+        </w:rPr>
+        <w:t>Операция перемещения предметов</w:t>
+      </w:r>
+    </w:p>
+    <w:p>
+      <w:pPr>
+        <w:pStyle w:val="ae"/>
+        <w:numPr>
+          <w:ilvl w:val="0"/>
+          <w:numId w:val="16"/>
+        </w:numPr>
+        <w:rPr>
+          <w:lang w:val="ru-RU"/>
+        </w:rPr>
+      </w:pPr>
+      <w:r>
+        <w:rPr>
+          <w:lang w:val="ru-RU"/>
+        </w:rPr>
+        <w:t>Списание предметов</w:t>
+      </w:r>
+    </w:p>
+    <w:p>
+      <w:pPr>
+        <w:pStyle w:val="ae"/>
+        <w:numPr>
+          <w:ilvl w:val="0"/>
+          <w:numId w:val="16"/>
+        </w:numPr>
+        <w:rPr>
+          <w:lang w:val="ru-RU"/>
+        </w:rPr>
+      </w:pPr>
+      <w:r>
+        <w:rPr>
+          <w:lang w:val="ru-RU"/>
+        </w:rPr>
+        <w:t>Возможность проведения голосований для выбора решения</w:t>
+      </w:r>
+    </w:p>
+    <w:p>
+      <w:pPr>
+        <w:pStyle w:val="ae"/>
+        <w:numPr>
+          <w:ilvl w:val="0"/>
+          <w:numId w:val="16"/>
+        </w:numPr>
+        <w:rPr>
+          <w:lang w:val="ru-RU"/>
+        </w:rPr>
+      </w:pPr>
+      <w:r>
+        <w:rPr>
+          <w:lang w:val="ru-RU"/>
+        </w:rPr>
+        <w:t>Операция разукомплектование – укомплектование</w:t>
+      </w:r>
+    </w:p>
+    <w:p>
+      <w:pPr>
+        <w:ind w:left="1211"/>
+        <w:rPr>
+          <w:lang w:val="ru-RU"/>
+        </w:rPr>
+      </w:pPr>
+    </w:p>
+    <w:p>
+      <w:pPr>
         <w:pStyle w:val="2"/>
         <w:rPr>
           <w:lang w:val="ru-RU"/>
         </w:rPr>
       </w:pPr>
-      <w:bookmarkStart w:id="23" w:name="_Toc115853737"/>
+      <w:bookmarkStart w:id="24" w:name="_Toc115853737"/>
       <w:r>
         <w:rPr>
           <w:lang w:val="ru-RU"/>
         </w:rPr>
         <w:t>Характеристики пользователей</w:t>
       </w:r>
-      <w:bookmarkEnd w:id="23"/>
+      <w:bookmarkEnd w:id="24"/>
     </w:p>
     <w:p>
       <w:pPr>
@@ -5686,6 +5913,7 @@
         <w:rPr>
           <w:lang w:val="ru-RU"/>
         </w:rPr>
+        <w:lastRenderedPageBreak/>
         <w:t>Проведение инструктажа</w:t>
       </w:r>
     </w:p>
@@ -5696,14 +5924,14 @@
           <w:lang w:val="ru-RU"/>
         </w:rPr>
       </w:pPr>
-      <w:bookmarkStart w:id="24" w:name="_Toc115853738"/>
+      <w:bookmarkStart w:id="25" w:name="_Toc115853738"/>
       <w:r>
         <w:rPr>
           <w:lang w:val="ru-RU"/>
         </w:rPr>
         <w:t>Ограничения</w:t>
       </w:r>
-      <w:bookmarkEnd w:id="24"/>
+      <w:bookmarkEnd w:id="25"/>
     </w:p>
     <w:p>
       <w:pPr>
@@ -5748,14 +5976,14 @@
           <w:lang w:val="ru-RU"/>
         </w:rPr>
       </w:pPr>
-      <w:bookmarkStart w:id="25" w:name="_Toc115853739"/>
+      <w:bookmarkStart w:id="26" w:name="_Toc115853739"/>
       <w:r>
         <w:rPr>
           <w:lang w:val="ru-RU"/>
         </w:rPr>
         <w:t>Предположения и зависимости</w:t>
       </w:r>
-      <w:bookmarkEnd w:id="25"/>
+      <w:bookmarkEnd w:id="26"/>
     </w:p>
     <w:p>
       <w:pPr>
@@ -5798,14 +6026,7 @@
         <w:rPr>
           <w:lang w:val="ru-RU"/>
         </w:rPr>
-        <w:t xml:space="preserve"> а </w:t>
-      </w:r>
-      <w:r>
-        <w:rPr>
-          <w:lang w:val="ru-RU"/>
-        </w:rPr>
-        <w:lastRenderedPageBreak/>
-        <w:t>так</w:t>
+        <w:t xml:space="preserve"> а так</w:t>
       </w:r>
       <w:r>
         <w:rPr>
@@ -5843,14 +6064,14 @@
           <w:lang w:val="ru-RU"/>
         </w:rPr>
       </w:pPr>
-      <w:bookmarkStart w:id="26" w:name="_Toc115853740"/>
+      <w:bookmarkStart w:id="27" w:name="_Toc115853740"/>
       <w:r>
         <w:rPr>
           <w:lang w:val="ru-RU"/>
         </w:rPr>
         <w:t>Распределение требований</w:t>
       </w:r>
-      <w:bookmarkEnd w:id="26"/>
+      <w:bookmarkEnd w:id="27"/>
     </w:p>
     <w:p>
       <w:pPr>
@@ -5878,14 +6099,14 @@
           <w:lang w:val="en-GB"/>
         </w:rPr>
       </w:pPr>
-      <w:bookmarkStart w:id="27" w:name="_Toc115853741"/>
+      <w:bookmarkStart w:id="28" w:name="_Toc115853741"/>
       <w:r>
         <w:rPr>
           <w:lang w:val="ru-RU"/>
         </w:rPr>
         <w:t>Детальные требования</w:t>
       </w:r>
-      <w:bookmarkEnd w:id="27"/>
+      <w:bookmarkEnd w:id="28"/>
       <w:r>
         <w:rPr>
           <w:lang w:val="en-GB"/>
@@ -6224,14 +6445,14 @@
           <w:lang w:val="ru-RU"/>
         </w:rPr>
       </w:pPr>
-      <w:bookmarkStart w:id="28" w:name="_Toc115853742"/>
+      <w:bookmarkStart w:id="29" w:name="_Toc115853742"/>
       <w:r>
         <w:rPr>
           <w:lang w:val="ru-RU"/>
         </w:rPr>
         <w:t>Функциональные требования</w:t>
       </w:r>
-      <w:bookmarkEnd w:id="28"/>
+      <w:bookmarkEnd w:id="29"/>
     </w:p>
     <w:p>
       <w:pPr>
@@ -6454,8 +6675,15 @@
         <w:rPr>
           <w:lang w:val="ru-RU"/>
         </w:rPr>
+        <w:lastRenderedPageBreak/>
         <w:t>Описание: При работе программы/приложения должен быть присутствовать интерфейс сканирования помещения с возможностью работы с радиометками</w:t>
       </w:r>
+      <w:r>
+        <w:rPr>
+          <w:lang w:val="ru-RU"/>
+        </w:rPr>
+        <w:t xml:space="preserve">, сотрудник может считывать радиометки с автоматическим занесением в базу описей </w:t>
+      </w:r>
     </w:p>
     <w:p>
       <w:pPr>
@@ -6573,6 +6801,510 @@
           <w:lang w:val="ru-RU"/>
         </w:rPr>
         <w:t>Описание: При работе программы/приложения должен быть присутствовать интерфейс работы с описями: создание, редактирование, удаление, обновление</w:t>
+      </w:r>
+    </w:p>
+    <w:p>
+      <w:pPr>
+        <w:pStyle w:val="ae"/>
+        <w:numPr>
+          <w:ilvl w:val="0"/>
+          <w:numId w:val="19"/>
+        </w:numPr>
+        <w:rPr>
+          <w:lang w:val="ru-RU"/>
+        </w:rPr>
+      </w:pPr>
+      <w:r>
+        <w:rPr>
+          <w:lang w:val="ru-RU"/>
+        </w:rPr>
+        <w:t>Приоритет требований: №1</w:t>
+      </w:r>
+    </w:p>
+    <w:p>
+      <w:pPr>
+        <w:pStyle w:val="ae"/>
+        <w:numPr>
+          <w:ilvl w:val="0"/>
+          <w:numId w:val="19"/>
+        </w:numPr>
+        <w:rPr>
+          <w:lang w:val="ru-RU"/>
+        </w:rPr>
+      </w:pPr>
+      <w:r>
+        <w:rPr>
+          <w:lang w:val="ru-RU"/>
+        </w:rPr>
+        <w:t>Уровень безопасности: А</w:t>
+      </w:r>
+    </w:p>
+    <w:p>
+      <w:pPr>
+        <w:pStyle w:val="3"/>
+        <w:numPr>
+          <w:ilvl w:val="0"/>
+          <w:numId w:val="0"/>
+        </w:numPr>
+        <w:rPr>
+          <w:lang w:val="ru-RU"/>
+        </w:rPr>
+      </w:pPr>
+      <w:r>
+        <w:rPr>
+          <w:lang w:val="ru-RU"/>
+        </w:rPr>
+        <w:br/>
+        <w:t xml:space="preserve">     </w:t>
+      </w:r>
+    </w:p>
+    <w:p>
+      <w:pPr>
+        <w:pStyle w:val="3"/>
+        <w:rPr>
+          <w:lang w:val="ru-RU"/>
+        </w:rPr>
+      </w:pPr>
+      <w:r>
+        <w:rPr>
+          <w:lang w:val="ru-RU"/>
+        </w:rPr>
+        <w:t>Работа приложения</w:t>
+      </w:r>
+    </w:p>
+    <w:p>
+      <w:pPr>
+        <w:pStyle w:val="ae"/>
+        <w:numPr>
+          <w:ilvl w:val="0"/>
+          <w:numId w:val="19"/>
+        </w:numPr>
+        <w:rPr>
+          <w:lang w:val="ru-RU"/>
+        </w:rPr>
+      </w:pPr>
+      <w:r>
+        <w:rPr>
+          <w:lang w:val="ru-RU"/>
+        </w:rPr>
+        <w:t xml:space="preserve">Порядковый номер: </w:t>
+      </w:r>
+      <w:r>
+        <w:rPr>
+          <w:lang w:val="en-US"/>
+        </w:rPr>
+        <w:t>F_1.4</w:t>
+      </w:r>
+    </w:p>
+    <w:p>
+      <w:pPr>
+        <w:pStyle w:val="ae"/>
+        <w:numPr>
+          <w:ilvl w:val="0"/>
+          <w:numId w:val="19"/>
+        </w:numPr>
+        <w:rPr>
+          <w:lang w:val="ru-RU"/>
+        </w:rPr>
+      </w:pPr>
+      <w:r>
+        <w:rPr>
+          <w:lang w:val="ru-RU"/>
+        </w:rPr>
+        <w:t>Наименование: Взаимодействие пользователя с приложением</w:t>
+      </w:r>
+    </w:p>
+    <w:p>
+      <w:pPr>
+        <w:pStyle w:val="ae"/>
+        <w:numPr>
+          <w:ilvl w:val="0"/>
+          <w:numId w:val="19"/>
+        </w:numPr>
+        <w:rPr>
+          <w:lang w:val="ru-RU"/>
+        </w:rPr>
+      </w:pPr>
+      <w:r>
+        <w:rPr>
+          <w:lang w:val="ru-RU"/>
+        </w:rPr>
+        <w:t>Описание: При работе программы/приложения пользователь должен иметь возможность пользоваться всеми функциями без ограничений</w:t>
+      </w:r>
+    </w:p>
+    <w:p>
+      <w:pPr>
+        <w:pStyle w:val="ae"/>
+        <w:numPr>
+          <w:ilvl w:val="0"/>
+          <w:numId w:val="19"/>
+        </w:numPr>
+        <w:rPr>
+          <w:lang w:val="ru-RU"/>
+        </w:rPr>
+      </w:pPr>
+      <w:r>
+        <w:rPr>
+          <w:lang w:val="ru-RU"/>
+        </w:rPr>
+        <w:t>Приоритет требований: №1</w:t>
+      </w:r>
+    </w:p>
+    <w:p>
+      <w:pPr>
+        <w:pStyle w:val="ae"/>
+        <w:numPr>
+          <w:ilvl w:val="0"/>
+          <w:numId w:val="19"/>
+        </w:numPr>
+        <w:rPr>
+          <w:lang w:val="ru-RU"/>
+        </w:rPr>
+      </w:pPr>
+      <w:r>
+        <w:rPr>
+          <w:lang w:val="ru-RU"/>
+        </w:rPr>
+        <w:t>Уровень безопасности: А</w:t>
+      </w:r>
+    </w:p>
+    <w:p>
+      <w:pPr>
+        <w:pStyle w:val="ae"/>
+        <w:ind w:left="1429"/>
+        <w:rPr>
+          <w:lang w:val="ru-RU"/>
+        </w:rPr>
+      </w:pPr>
+    </w:p>
+    <w:p>
+      <w:pPr>
+        <w:pStyle w:val="3"/>
+        <w:rPr>
+          <w:lang w:val="ru-RU"/>
+        </w:rPr>
+      </w:pPr>
+      <w:r>
+        <w:rPr>
+          <w:lang w:val="ru-RU"/>
+        </w:rPr>
+        <w:t xml:space="preserve">Работа </w:t>
+      </w:r>
+      <w:r>
+        <w:rPr>
+          <w:lang w:val="ru-RU"/>
+        </w:rPr>
+        <w:t>справочника</w:t>
+      </w:r>
+    </w:p>
+    <w:p>
+      <w:pPr>
+        <w:pStyle w:val="ae"/>
+        <w:numPr>
+          <w:ilvl w:val="0"/>
+          <w:numId w:val="19"/>
+        </w:numPr>
+        <w:rPr>
+          <w:lang w:val="ru-RU"/>
+        </w:rPr>
+      </w:pPr>
+      <w:r>
+        <w:rPr>
+          <w:lang w:val="ru-RU"/>
+        </w:rPr>
+        <w:t xml:space="preserve">Порядковый номер: </w:t>
+      </w:r>
+      <w:r>
+        <w:rPr>
+          <w:lang w:val="en-US"/>
+        </w:rPr>
+        <w:t>F_1.5</w:t>
+      </w:r>
+    </w:p>
+    <w:p>
+      <w:pPr>
+        <w:pStyle w:val="ae"/>
+        <w:numPr>
+          <w:ilvl w:val="0"/>
+          <w:numId w:val="19"/>
+        </w:numPr>
+        <w:rPr>
+          <w:lang w:val="ru-RU"/>
+        </w:rPr>
+      </w:pPr>
+      <w:r>
+        <w:rPr>
+          <w:lang w:val="ru-RU"/>
+        </w:rPr>
+        <w:t>Наименование: Справочник</w:t>
+      </w:r>
+    </w:p>
+    <w:p>
+      <w:pPr>
+        <w:pStyle w:val="ae"/>
+        <w:numPr>
+          <w:ilvl w:val="0"/>
+          <w:numId w:val="19"/>
+        </w:numPr>
+        <w:rPr>
+          <w:lang w:val="ru-RU"/>
+        </w:rPr>
+      </w:pPr>
+      <w:r>
+        <w:rPr>
+          <w:lang w:val="ru-RU"/>
+        </w:rPr>
+        <w:t>Описание: При работе программы/приложения должен быть</w:t>
+      </w:r>
+      <w:r>
+        <w:rPr>
+          <w:lang w:val="ru-RU"/>
+        </w:rPr>
+        <w:t xml:space="preserve"> реализован функционал справочника, в котором хранятся записи </w:t>
+      </w:r>
+      <w:r>
+        <w:rPr>
+          <w:lang w:val="ru-RU"/>
+        </w:rPr>
+        <w:t>о предметах</w:t>
+      </w:r>
+    </w:p>
+    <w:p>
+      <w:pPr>
+        <w:pStyle w:val="ae"/>
+        <w:numPr>
+          <w:ilvl w:val="0"/>
+          <w:numId w:val="19"/>
+        </w:numPr>
+        <w:rPr>
+          <w:lang w:val="ru-RU"/>
+        </w:rPr>
+      </w:pPr>
+      <w:r>
+        <w:rPr>
+          <w:lang w:val="ru-RU"/>
+        </w:rPr>
+        <w:t>Приоритет требований: №1</w:t>
+      </w:r>
+    </w:p>
+    <w:p>
+      <w:pPr>
+        <w:pStyle w:val="ae"/>
+        <w:numPr>
+          <w:ilvl w:val="0"/>
+          <w:numId w:val="19"/>
+        </w:numPr>
+        <w:rPr>
+          <w:lang w:val="ru-RU"/>
+        </w:rPr>
+      </w:pPr>
+      <w:r>
+        <w:rPr>
+          <w:lang w:val="ru-RU"/>
+        </w:rPr>
+        <w:t>Уровень безопасности: А</w:t>
+      </w:r>
+    </w:p>
+    <w:p>
+      <w:pPr>
+        <w:pStyle w:val="3"/>
+        <w:rPr>
+          <w:lang w:val="ru-RU"/>
+        </w:rPr>
+      </w:pPr>
+      <w:r>
+        <w:rPr>
+          <w:lang w:val="ru-RU"/>
+        </w:rPr>
+        <w:t>База утерянных предметов</w:t>
+      </w:r>
+    </w:p>
+    <w:p>
+      <w:pPr>
+        <w:pStyle w:val="ae"/>
+        <w:numPr>
+          <w:ilvl w:val="0"/>
+          <w:numId w:val="19"/>
+        </w:numPr>
+        <w:rPr>
+          <w:lang w:val="ru-RU"/>
+        </w:rPr>
+      </w:pPr>
+      <w:r>
+        <w:rPr>
+          <w:lang w:val="ru-RU"/>
+        </w:rPr>
+        <w:t xml:space="preserve">Порядковый номер: </w:t>
+      </w:r>
+      <w:r>
+        <w:rPr>
+          <w:lang w:val="en-US"/>
+        </w:rPr>
+        <w:t>F_1.6</w:t>
+      </w:r>
+    </w:p>
+    <w:p>
+      <w:pPr>
+        <w:pStyle w:val="ae"/>
+        <w:numPr>
+          <w:ilvl w:val="0"/>
+          <w:numId w:val="19"/>
+        </w:numPr>
+        <w:rPr>
+          <w:lang w:val="ru-RU"/>
+        </w:rPr>
+      </w:pPr>
+      <w:r>
+        <w:rPr>
+          <w:lang w:val="ru-RU"/>
+        </w:rPr>
+        <w:t>Наименование: Работа с утерянными предметами</w:t>
+      </w:r>
+    </w:p>
+    <w:p>
+      <w:pPr>
+        <w:pStyle w:val="ae"/>
+        <w:numPr>
+          <w:ilvl w:val="0"/>
+          <w:numId w:val="19"/>
+        </w:numPr>
+        <w:rPr>
+          <w:lang w:val="ru-RU"/>
+        </w:rPr>
+      </w:pPr>
+      <w:r>
+        <w:rPr>
+          <w:lang w:val="ru-RU"/>
+        </w:rPr>
+        <w:t xml:space="preserve">Описание: </w:t>
+      </w:r>
+      <w:r>
+        <w:rPr>
+          <w:lang w:val="ru-RU"/>
+        </w:rPr>
+        <w:t>В случае не нахождения предмета в помещении, а также при отсутствии его в базе данных о переносе предметов, добавляется в список утерянных</w:t>
+      </w:r>
+    </w:p>
+    <w:p>
+      <w:pPr>
+        <w:pStyle w:val="ae"/>
+        <w:numPr>
+          <w:ilvl w:val="0"/>
+          <w:numId w:val="19"/>
+        </w:numPr>
+        <w:rPr>
+          <w:lang w:val="ru-RU"/>
+        </w:rPr>
+      </w:pPr>
+      <w:r>
+        <w:rPr>
+          <w:lang w:val="ru-RU"/>
+        </w:rPr>
+        <w:t>Приоритет требований: №1</w:t>
+      </w:r>
+    </w:p>
+    <w:p>
+      <w:pPr>
+        <w:pStyle w:val="ae"/>
+        <w:numPr>
+          <w:ilvl w:val="0"/>
+          <w:numId w:val="19"/>
+        </w:numPr>
+        <w:rPr>
+          <w:lang w:val="ru-RU"/>
+        </w:rPr>
+      </w:pPr>
+      <w:r>
+        <w:rPr>
+          <w:lang w:val="ru-RU"/>
+        </w:rPr>
+        <w:t>Уровень безопасности: А</w:t>
+      </w:r>
+    </w:p>
+    <w:p>
+      <w:pPr>
+        <w:pStyle w:val="3"/>
+        <w:rPr>
+          <w:lang w:val="ru-RU"/>
+        </w:rPr>
+      </w:pPr>
+      <w:r>
+        <w:rPr>
+          <w:lang w:val="ru-RU"/>
+        </w:rPr>
+        <w:t>Распределение сотрудников</w:t>
+      </w:r>
+    </w:p>
+    <w:p>
+      <w:pPr>
+        <w:pStyle w:val="ae"/>
+        <w:numPr>
+          <w:ilvl w:val="0"/>
+          <w:numId w:val="19"/>
+        </w:numPr>
+        <w:rPr>
+          <w:lang w:val="ru-RU"/>
+        </w:rPr>
+      </w:pPr>
+      <w:r>
+        <w:rPr>
+          <w:lang w:val="ru-RU"/>
+        </w:rPr>
+        <w:t xml:space="preserve">Порядковый номер: </w:t>
+      </w:r>
+      <w:r>
+        <w:rPr>
+          <w:lang w:val="en-US"/>
+        </w:rPr>
+        <w:t>F_1.7</w:t>
+      </w:r>
+    </w:p>
+    <w:p>
+      <w:pPr>
+        <w:pStyle w:val="ae"/>
+        <w:numPr>
+          <w:ilvl w:val="0"/>
+          <w:numId w:val="19"/>
+        </w:numPr>
+        <w:rPr>
+          <w:lang w:val="ru-RU"/>
+        </w:rPr>
+      </w:pPr>
+      <w:r>
+        <w:rPr>
+          <w:lang w:val="ru-RU"/>
+        </w:rPr>
+        <w:t>Наименование: Обязанности сотрудников</w:t>
+      </w:r>
+    </w:p>
+    <w:p>
+      <w:pPr>
+        <w:pStyle w:val="ae"/>
+        <w:numPr>
+          <w:ilvl w:val="0"/>
+          <w:numId w:val="19"/>
+        </w:numPr>
+        <w:rPr>
+          <w:lang w:val="ru-RU"/>
+        </w:rPr>
+      </w:pPr>
+      <w:r>
+        <w:rPr>
+          <w:lang w:val="ru-RU"/>
+        </w:rPr>
+        <w:t>Описание: При р</w:t>
+      </w:r>
+      <w:r>
+        <w:rPr>
+          <w:lang w:val="ru-RU"/>
+        </w:rPr>
+        <w:t>аботе программы/приложения должно присутствовать распределение сотрудников по должностным обязанностям: Оператор работы со справочником, оператор работы с радиометками, оператор работы с описями</w:t>
+      </w:r>
+      <w:r>
+        <w:rPr>
+          <w:lang w:val="ru-RU"/>
+        </w:rPr>
+        <w:t>, оператор укомплектования – разукомплектования.</w:t>
       </w:r>
     </w:p>
     <w:p>
@@ -6614,22 +7346,147 @@
     </w:p>
     <w:p>
       <w:pPr>
+        <w:rPr>
+          <w:lang w:val="ru-RU"/>
+        </w:rPr>
+      </w:pPr>
+    </w:p>
+    <w:p>
+      <w:pPr>
         <w:pStyle w:val="3"/>
-        <w:numPr>
-          <w:ilvl w:val="0"/>
-          <w:numId w:val="0"/>
-        </w:numPr>
-        <w:rPr>
-          <w:lang w:val="ru-RU"/>
-        </w:rPr>
-      </w:pPr>
-      <w:r>
-        <w:rPr>
-          <w:lang w:val="ru-RU"/>
-        </w:rPr>
-        <w:br/>
-        <w:t xml:space="preserve">     </w:t>
-      </w:r>
+        <w:rPr>
+          <w:lang w:val="ru-RU"/>
+        </w:rPr>
+      </w:pPr>
+      <w:r>
+        <w:rPr>
+          <w:lang w:val="ru-RU"/>
+        </w:rPr>
+        <w:t xml:space="preserve">Действия </w:t>
+      </w:r>
+      <w:r>
+        <w:rPr>
+          <w:lang w:val="ru-RU"/>
+        </w:rPr>
+        <w:t>при перемещении предмета</w:t>
+      </w:r>
+    </w:p>
+    <w:p>
+      <w:pPr>
+        <w:pStyle w:val="ae"/>
+        <w:numPr>
+          <w:ilvl w:val="0"/>
+          <w:numId w:val="19"/>
+        </w:numPr>
+        <w:rPr>
+          <w:lang w:val="ru-RU"/>
+        </w:rPr>
+      </w:pPr>
+      <w:r>
+        <w:rPr>
+          <w:lang w:val="ru-RU"/>
+        </w:rPr>
+        <w:t xml:space="preserve">Порядковый номер: </w:t>
+      </w:r>
+      <w:r>
+        <w:rPr>
+          <w:lang w:val="en-US"/>
+        </w:rPr>
+        <w:t>F_1.8</w:t>
+      </w:r>
+    </w:p>
+    <w:p>
+      <w:pPr>
+        <w:pStyle w:val="ae"/>
+        <w:numPr>
+          <w:ilvl w:val="0"/>
+          <w:numId w:val="19"/>
+        </w:numPr>
+        <w:rPr>
+          <w:lang w:val="ru-RU"/>
+        </w:rPr>
+      </w:pPr>
+      <w:r>
+        <w:rPr>
+          <w:lang w:val="ru-RU"/>
+        </w:rPr>
+        <w:t>Н</w:t>
+      </w:r>
+      <w:r>
+        <w:rPr>
+          <w:lang w:val="ru-RU"/>
+        </w:rPr>
+        <w:t>аименование: Операция перемещения</w:t>
+      </w:r>
+    </w:p>
+    <w:p>
+      <w:pPr>
+        <w:pStyle w:val="ae"/>
+        <w:numPr>
+          <w:ilvl w:val="0"/>
+          <w:numId w:val="19"/>
+        </w:numPr>
+        <w:rPr>
+          <w:lang w:val="ru-RU"/>
+        </w:rPr>
+      </w:pPr>
+      <w:r>
+        <w:rPr>
+          <w:lang w:val="ru-RU"/>
+        </w:rPr>
+        <w:t xml:space="preserve">Описание: При </w:t>
+      </w:r>
+      <w:r>
+        <w:rPr>
+          <w:lang w:val="ru-RU"/>
+        </w:rPr>
+        <w:t xml:space="preserve">перемещении предмета, предмет сканируется, изменяется местоположение в описи </w:t>
+      </w:r>
+    </w:p>
+    <w:p>
+      <w:pPr>
+        <w:pStyle w:val="ae"/>
+        <w:numPr>
+          <w:ilvl w:val="0"/>
+          <w:numId w:val="19"/>
+        </w:numPr>
+        <w:rPr>
+          <w:lang w:val="ru-RU"/>
+        </w:rPr>
+      </w:pPr>
+      <w:r>
+        <w:rPr>
+          <w:lang w:val="ru-RU"/>
+        </w:rPr>
+        <w:t>Приоритет требований: №1</w:t>
+      </w:r>
+    </w:p>
+    <w:p>
+      <w:pPr>
+        <w:pStyle w:val="ae"/>
+        <w:numPr>
+          <w:ilvl w:val="0"/>
+          <w:numId w:val="19"/>
+        </w:numPr>
+        <w:rPr>
+          <w:lang w:val="ru-RU"/>
+        </w:rPr>
+      </w:pPr>
+      <w:r>
+        <w:rPr>
+          <w:lang w:val="ru-RU"/>
+        </w:rPr>
+        <w:t>Уровень безопасности: А</w:t>
+      </w:r>
+    </w:p>
+    <w:p>
+      <w:pPr>
+        <w:pStyle w:val="ae"/>
+        <w:ind w:left="1429"/>
+        <w:rPr>
+          <w:lang w:val="ru-RU"/>
+        </w:rPr>
+      </w:pPr>
     </w:p>
     <w:p>
       <w:pPr>
@@ -6642,7 +7499,7 @@
         <w:rPr>
           <w:lang w:val="ru-RU"/>
         </w:rPr>
-        <w:t>Работа приложения</w:t>
+        <w:t>Голосование</w:t>
       </w:r>
     </w:p>
     <w:p>
@@ -6666,7 +7523,7 @@
         <w:rPr>
           <w:lang w:val="en-US"/>
         </w:rPr>
-        <w:t>F_1.4</w:t>
+        <w:t>F_1.9</w:t>
       </w:r>
     </w:p>
     <w:p>
@@ -6684,7 +7541,7 @@
         <w:rPr>
           <w:lang w:val="ru-RU"/>
         </w:rPr>
-        <w:t>Наименование: Взаимодействие пользователя с приложением</w:t>
+        <w:t>Наименование: Голосование</w:t>
       </w:r>
     </w:p>
     <w:p>
@@ -6702,7 +7559,13 @@
         <w:rPr>
           <w:lang w:val="ru-RU"/>
         </w:rPr>
-        <w:t>Описание: При работе программы/приложения пользователь должен иметь возможность пользоваться всеми функциями без ограничений</w:t>
+        <w:t>Описание: При работе программы/приложения должен быть</w:t>
+      </w:r>
+      <w:r>
+        <w:rPr>
+          <w:lang w:val="ru-RU"/>
+        </w:rPr>
+        <w:t xml:space="preserve"> присутствовать интерфейс, благодаря которому можно проводить голосования с участием комиссии, результатом является решение по списанию предметов </w:t>
       </w:r>
     </w:p>
     <w:p>
@@ -6743,10 +7606,313 @@
     </w:p>
     <w:p>
       <w:pPr>
-        <w:rPr>
-          <w:lang w:val="ru-RU"/>
-        </w:rPr>
-      </w:pPr>
+        <w:pStyle w:val="3"/>
+        <w:rPr>
+          <w:lang w:val="ru-RU"/>
+        </w:rPr>
+      </w:pPr>
+      <w:r>
+        <w:rPr>
+          <w:lang w:val="ru-RU"/>
+        </w:rPr>
+        <w:t>Комиссия по списанию предметов</w:t>
+      </w:r>
+    </w:p>
+    <w:p>
+      <w:pPr>
+        <w:pStyle w:val="ae"/>
+        <w:numPr>
+          <w:ilvl w:val="0"/>
+          <w:numId w:val="22"/>
+        </w:numPr>
+        <w:rPr>
+          <w:lang w:val="ru-RU"/>
+        </w:rPr>
+      </w:pPr>
+      <w:r>
+        <w:rPr>
+          <w:lang w:val="ru-RU"/>
+        </w:rPr>
+        <w:t xml:space="preserve">Порядковый номер: </w:t>
+      </w:r>
+      <w:r>
+        <w:rPr>
+          <w:lang w:val="en-US"/>
+        </w:rPr>
+        <w:t>F_</w:t>
+      </w:r>
+      <w:r>
+        <w:rPr>
+          <w:lang w:val="ru-RU"/>
+        </w:rPr>
+        <w:t>1.10</w:t>
+      </w:r>
+    </w:p>
+    <w:p>
+      <w:pPr>
+        <w:pStyle w:val="ae"/>
+        <w:numPr>
+          <w:ilvl w:val="0"/>
+          <w:numId w:val="22"/>
+        </w:numPr>
+        <w:rPr>
+          <w:lang w:val="ru-RU"/>
+        </w:rPr>
+      </w:pPr>
+      <w:r>
+        <w:rPr>
+          <w:lang w:val="ru-RU"/>
+        </w:rPr>
+        <w:t>Наименование: Комиссия</w:t>
+      </w:r>
+    </w:p>
+    <w:p>
+      <w:pPr>
+        <w:pStyle w:val="ae"/>
+        <w:numPr>
+          <w:ilvl w:val="0"/>
+          <w:numId w:val="22"/>
+        </w:numPr>
+        <w:rPr>
+          <w:lang w:val="ru-RU"/>
+        </w:rPr>
+      </w:pPr>
+      <w:r>
+        <w:rPr>
+          <w:lang w:val="ru-RU"/>
+        </w:rPr>
+        <w:t>Описание: При желании списать предмет собирается комиссия и проводит голосование (пункт 3.1.9), если хотя бы 1 участник против списание не происходит, в ином случае предмет списывается</w:t>
+      </w:r>
+      <w:r>
+        <w:rPr>
+          <w:lang w:val="ru-RU"/>
+        </w:rPr>
+        <w:t xml:space="preserve"> </w:t>
+      </w:r>
+    </w:p>
+    <w:p>
+      <w:pPr>
+        <w:pStyle w:val="ae"/>
+        <w:numPr>
+          <w:ilvl w:val="0"/>
+          <w:numId w:val="22"/>
+        </w:numPr>
+        <w:rPr>
+          <w:lang w:val="ru-RU"/>
+        </w:rPr>
+      </w:pPr>
+      <w:r>
+        <w:rPr>
+          <w:lang w:val="ru-RU"/>
+        </w:rPr>
+        <w:t>Приоритет требований: №1</w:t>
+      </w:r>
+    </w:p>
+    <w:p>
+      <w:pPr>
+        <w:pStyle w:val="ae"/>
+        <w:numPr>
+          <w:ilvl w:val="0"/>
+          <w:numId w:val="22"/>
+        </w:numPr>
+        <w:rPr>
+          <w:lang w:val="ru-RU"/>
+        </w:rPr>
+      </w:pPr>
+      <w:r>
+        <w:rPr>
+          <w:lang w:val="ru-RU"/>
+        </w:rPr>
+        <w:t xml:space="preserve">Уровень безопасности: </w:t>
+      </w:r>
+      <w:r>
+        <w:rPr>
+          <w:lang w:val="ru-RU"/>
+        </w:rPr>
+        <w:t>А</w:t>
+      </w:r>
+    </w:p>
+    <w:p>
+      <w:pPr>
+        <w:pStyle w:val="3"/>
+        <w:rPr>
+          <w:lang w:val="ru-RU"/>
+        </w:rPr>
+      </w:pPr>
+      <w:r>
+        <w:rPr>
+          <w:lang w:val="ru-RU"/>
+        </w:rPr>
+        <w:t>Операция укомплектование - разукомплектование</w:t>
+      </w:r>
+    </w:p>
+    <w:p>
+      <w:pPr>
+        <w:pStyle w:val="ae"/>
+        <w:numPr>
+          <w:ilvl w:val="0"/>
+          <w:numId w:val="22"/>
+        </w:numPr>
+        <w:rPr>
+          <w:lang w:val="ru-RU"/>
+        </w:rPr>
+      </w:pPr>
+      <w:r>
+        <w:rPr>
+          <w:lang w:val="ru-RU"/>
+        </w:rPr>
+        <w:t xml:space="preserve">Порядковый номер: </w:t>
+      </w:r>
+      <w:r>
+        <w:rPr>
+          <w:lang w:val="en-US"/>
+        </w:rPr>
+        <w:t>F_</w:t>
+      </w:r>
+      <w:r>
+        <w:rPr>
+          <w:lang w:val="ru-RU"/>
+        </w:rPr>
+        <w:t>1.11</w:t>
+      </w:r>
+    </w:p>
+    <w:p>
+      <w:pPr>
+        <w:pStyle w:val="ae"/>
+        <w:numPr>
+          <w:ilvl w:val="0"/>
+          <w:numId w:val="22"/>
+        </w:numPr>
+        <w:rPr>
+          <w:lang w:val="ru-RU"/>
+        </w:rPr>
+      </w:pPr>
+      <w:r>
+        <w:rPr>
+          <w:lang w:val="ru-RU"/>
+        </w:rPr>
+        <w:t xml:space="preserve">Наименование: </w:t>
+      </w:r>
+      <w:r>
+        <w:rPr>
+          <w:lang w:val="ru-RU"/>
+        </w:rPr>
+        <w:t>У</w:t>
+      </w:r>
+      <w:r>
+        <w:rPr>
+          <w:lang w:val="ru-RU"/>
+        </w:rPr>
+        <w:t>комплектование - разукомплектование</w:t>
+      </w:r>
+    </w:p>
+    <w:p>
+      <w:pPr>
+        <w:pStyle w:val="ae"/>
+        <w:numPr>
+          <w:ilvl w:val="0"/>
+          <w:numId w:val="22"/>
+        </w:numPr>
+        <w:rPr>
+          <w:lang w:val="ru-RU"/>
+        </w:rPr>
+      </w:pPr>
+      <w:r>
+        <w:rPr>
+          <w:lang w:val="ru-RU"/>
+        </w:rPr>
+        <w:t xml:space="preserve">Описание: </w:t>
+      </w:r>
+      <w:r>
+        <w:rPr>
+          <w:lang w:val="ru-RU"/>
+        </w:rPr>
+        <w:t xml:space="preserve">Должна быть возможность разбить один «предмет» из описи на несколько отдельных предметов (пример: Компьютер </w:t>
+      </w:r>
+      <w:r>
+        <w:rPr>
+          <w:lang w:val="ru-RU"/>
+        </w:rPr>
+        <w:t xml:space="preserve">=&gt; </w:t>
+      </w:r>
+      <w:r>
+        <w:rPr>
+          <w:lang w:val="ru-RU"/>
+        </w:rPr>
+        <w:t>Монитор,</w:t>
+      </w:r>
+      <w:r>
+        <w:rPr>
+          <w:lang w:val="ru-RU"/>
+        </w:rPr>
+        <w:t xml:space="preserve"> системный блок</w:t>
+      </w:r>
+      <w:r>
+        <w:rPr>
+          <w:lang w:val="ru-RU"/>
+        </w:rPr>
+        <w:t>), а также возможность объединить несколько предметов в один (пример: Процессор, материнская плата, блок питания, охлаждение, видеокарта =</w:t>
+      </w:r>
+      <w:r>
+        <w:rPr>
+          <w:lang w:val="ru-RU"/>
+        </w:rPr>
+        <w:t xml:space="preserve">&gt; </w:t>
+      </w:r>
+      <w:r>
+        <w:rPr>
+          <w:lang w:val="ru-RU"/>
+        </w:rPr>
+        <w:t xml:space="preserve">Системный </w:t>
+      </w:r>
+      <w:r>
+        <w:rPr>
+          <w:lang w:val="ru-RU"/>
+        </w:rPr>
+        <w:t>блок</w:t>
+      </w:r>
+      <w:r>
+        <w:rPr>
+          <w:lang w:val="ru-RU"/>
+        </w:rPr>
+        <w:t xml:space="preserve">), обе операции должны поддерживать сохранение истории изменений отдельных предметов до операции и после. </w:t>
+      </w:r>
+    </w:p>
+    <w:p>
+      <w:pPr>
+        <w:pStyle w:val="ae"/>
+        <w:numPr>
+          <w:ilvl w:val="0"/>
+          <w:numId w:val="22"/>
+        </w:numPr>
+        <w:rPr>
+          <w:lang w:val="ru-RU"/>
+        </w:rPr>
+      </w:pPr>
+      <w:r>
+        <w:rPr>
+          <w:lang w:val="ru-RU"/>
+        </w:rPr>
+        <w:t>Приоритет требований: №1</w:t>
+      </w:r>
+    </w:p>
+    <w:p>
+      <w:pPr>
+        <w:pStyle w:val="ae"/>
+        <w:numPr>
+          <w:ilvl w:val="0"/>
+          <w:numId w:val="22"/>
+        </w:numPr>
+        <w:rPr>
+          <w:lang w:val="ru-RU"/>
+        </w:rPr>
+      </w:pPr>
+      <w:r>
+        <w:rPr>
+          <w:lang w:val="ru-RU"/>
+        </w:rPr>
+        <w:t>Уровень безопасности: А</w:t>
+      </w:r>
     </w:p>
     <w:p>
       <w:pPr>
@@ -6768,20 +7934,20 @@
         <w:spacing w:before="360"/>
         <w:ind w:left="709" w:hanging="709"/>
         <w:rPr>
-          <w:lang w:val="en-GB"/>
-        </w:rPr>
-      </w:pPr>
-      <w:bookmarkStart w:id="29" w:name="_Toc115853744"/>
+          <w:lang w:val="ru-RU"/>
+        </w:rPr>
+      </w:pPr>
+      <w:bookmarkStart w:id="30" w:name="_Toc115853744"/>
       <w:r>
         <w:rPr>
           <w:lang w:val="ru-RU"/>
         </w:rPr>
         <w:t>Надежность</w:t>
       </w:r>
-      <w:bookmarkEnd w:id="29"/>
-      <w:r>
-        <w:rPr>
-          <w:lang w:val="en-GB"/>
+      <w:bookmarkEnd w:id="30"/>
+      <w:r>
+        <w:rPr>
+          <w:lang w:val="ru-RU"/>
         </w:rPr>
         <w:t xml:space="preserve"> </w:t>
       </w:r>
@@ -6935,6 +8101,7 @@
         <w:rPr>
           <w:lang w:val="ru-RU"/>
         </w:rPr>
+        <w:lastRenderedPageBreak/>
         <w:t>Доступность</w:t>
       </w:r>
       <w:r>
@@ -6983,13 +8150,7 @@
         <w:rPr>
           <w:lang w:val="ru-RU"/>
         </w:rPr>
-        <w:t xml:space="preserve">Наименование: </w:t>
-      </w:r>
-      <w:r>
-        <w:rPr>
-          <w:lang w:val="ru-RU"/>
-        </w:rPr>
-        <w:t>Доступность</w:t>
+        <w:t>Наименование: Доступность</w:t>
       </w:r>
     </w:p>
     <w:p>
@@ -7007,13 +8168,7 @@
         <w:rPr>
           <w:lang w:val="ru-RU"/>
         </w:rPr>
-        <w:t xml:space="preserve">Описание: </w:t>
-      </w:r>
-      <w:r>
-        <w:rPr>
-          <w:lang w:val="ru-RU"/>
-        </w:rPr>
-        <w:t>Программа/приложение должны работать безостановочно, предоставляя доступ пользователям</w:t>
+        <w:t>Описание: Программа/приложение должны работать безостановочно, предоставляя доступ пользователям</w:t>
       </w:r>
     </w:p>
     <w:p>
@@ -7138,13 +8293,7 @@
         <w:rPr>
           <w:lang w:val="ru-RU"/>
         </w:rPr>
-        <w:t xml:space="preserve">Наименование: </w:t>
-      </w:r>
-      <w:r>
-        <w:rPr>
-          <w:lang w:val="ru-RU"/>
-        </w:rPr>
-        <w:t>Хранение компонентов системы</w:t>
+        <w:t>Наименование: Хранение компонентов системы</w:t>
       </w:r>
     </w:p>
     <w:p>
@@ -7162,13 +8311,7 @@
         <w:rPr>
           <w:lang w:val="ru-RU"/>
         </w:rPr>
-        <w:t xml:space="preserve">Описание: </w:t>
-      </w:r>
-      <w:r>
-        <w:rPr>
-          <w:lang w:val="ru-RU"/>
-        </w:rPr>
-        <w:t>Соблюдение правил использования и эксплуатации компонентов системы</w:t>
+        <w:t>Описание: Соблюдение правил использования и эксплуатации компонентов системы</w:t>
       </w:r>
     </w:p>
     <w:p>
@@ -7186,13 +8329,7 @@
         <w:rPr>
           <w:lang w:val="ru-RU"/>
         </w:rPr>
-        <w:t>Приоритет требований: №</w:t>
-      </w:r>
-      <w:r>
-        <w:rPr>
-          <w:lang w:val="ru-RU"/>
-        </w:rPr>
-        <w:t>2</w:t>
+        <w:t>Приоритет требований: №2</w:t>
       </w:r>
     </w:p>
     <w:p>
@@ -7210,13 +8347,7 @@
         <w:rPr>
           <w:lang w:val="ru-RU"/>
         </w:rPr>
-        <w:t xml:space="preserve">Уровень безопасности: </w:t>
-      </w:r>
-      <w:r>
-        <w:rPr>
-          <w:lang w:val="ru-RU"/>
-        </w:rPr>
-        <w:t>С</w:t>
+        <w:t>Уровень безопасности: С</w:t>
       </w:r>
     </w:p>
     <w:p>
@@ -7290,13 +8421,7 @@
         <w:rPr>
           <w:lang w:val="ru-RU"/>
         </w:rPr>
-        <w:t xml:space="preserve">Наименование: </w:t>
-      </w:r>
-      <w:r>
-        <w:rPr>
-          <w:lang w:val="ru-RU"/>
-        </w:rPr>
-        <w:t>Резерв данных</w:t>
+        <w:t>Наименование: Резерв данных</w:t>
       </w:r>
     </w:p>
     <w:p>
@@ -7314,13 +8439,7 @@
         <w:rPr>
           <w:lang w:val="ru-RU"/>
         </w:rPr>
-        <w:t>Описание: При работе программы/</w:t>
-      </w:r>
-      <w:r>
-        <w:rPr>
-          <w:lang w:val="ru-RU"/>
-        </w:rPr>
-        <w:t>приложения должно присутствовать резервирование данных системы</w:t>
+        <w:t>Описание: При работе программы/приложения должно присутствовать резервирование данных системы</w:t>
       </w:r>
     </w:p>
     <w:p>
@@ -7338,13 +8457,7 @@
         <w:rPr>
           <w:lang w:val="ru-RU"/>
         </w:rPr>
-        <w:t>Приоритет требований: №</w:t>
-      </w:r>
-      <w:r>
-        <w:rPr>
-          <w:lang w:val="ru-RU"/>
-        </w:rPr>
-        <w:t>2</w:t>
+        <w:t>Приоритет требований: №2</w:t>
       </w:r>
     </w:p>
     <w:p>
@@ -7392,15 +8505,14 @@
           <w:lang w:val="ru-RU"/>
         </w:rPr>
       </w:pPr>
-      <w:bookmarkStart w:id="30" w:name="_Toc115853746"/>
-      <w:r>
-        <w:rPr>
-          <w:lang w:val="ru-RU"/>
-        </w:rPr>
-        <w:lastRenderedPageBreak/>
+      <w:bookmarkStart w:id="31" w:name="_Toc115853746"/>
+      <w:r>
+        <w:rPr>
+          <w:lang w:val="ru-RU"/>
+        </w:rPr>
         <w:t>Производительность</w:t>
       </w:r>
-      <w:bookmarkEnd w:id="30"/>
+      <w:bookmarkEnd w:id="31"/>
     </w:p>
     <w:p>
       <w:pPr>
@@ -7415,8 +8527,6 @@
         </w:rPr>
         <w:t>Среднее время отклика системы</w:t>
       </w:r>
-      <w:bookmarkStart w:id="31" w:name="_GoBack"/>
-      <w:bookmarkEnd w:id="31"/>
     </w:p>
     <w:p>
       <w:pPr>
@@ -7469,13 +8579,7 @@
         <w:rPr>
           <w:lang w:val="ru-RU"/>
         </w:rPr>
-        <w:t xml:space="preserve">Наименование: </w:t>
-      </w:r>
-      <w:r>
-        <w:rPr>
-          <w:lang w:val="ru-RU"/>
-        </w:rPr>
-        <w:t>Отклик системы</w:t>
+        <w:t>Наименование: Отклик системы</w:t>
       </w:r>
     </w:p>
     <w:p>
@@ -7493,13 +8597,7 @@
         <w:rPr>
           <w:lang w:val="ru-RU"/>
         </w:rPr>
-        <w:t xml:space="preserve">Описание: При работе программы/приложения </w:t>
-      </w:r>
-      <w:r>
-        <w:rPr>
-          <w:lang w:val="ru-RU"/>
-        </w:rPr>
-        <w:t>время отклика системы не должно превышать 100мс</w:t>
+        <w:t>Описание: При работе программы/приложения время отклика системы не должно превышать 100мс</w:t>
       </w:r>
     </w:p>
     <w:p>
@@ -7535,13 +8633,7 @@
         <w:rPr>
           <w:lang w:val="ru-RU"/>
         </w:rPr>
-        <w:t xml:space="preserve">Уровень безопасности: </w:t>
-      </w:r>
-      <w:r>
-        <w:rPr>
-          <w:lang w:val="ru-RU"/>
-        </w:rPr>
-        <w:t>С</w:t>
+        <w:t>Уровень безопасности: С</w:t>
       </w:r>
     </w:p>
     <w:p>
@@ -7603,13 +8695,7 @@
         <w:rPr>
           <w:lang w:val="ru-RU"/>
         </w:rPr>
-        <w:t xml:space="preserve">Наименование: </w:t>
-      </w:r>
-      <w:r>
-        <w:rPr>
-          <w:lang w:val="ru-RU"/>
-        </w:rPr>
-        <w:t>Пропускная способность</w:t>
+        <w:t>Наименование: Пропускная способность</w:t>
       </w:r>
     </w:p>
     <w:p>
@@ -7627,13 +8713,7 @@
         <w:rPr>
           <w:lang w:val="ru-RU"/>
         </w:rPr>
-        <w:t xml:space="preserve">Описание: </w:t>
-      </w:r>
-      <w:r>
-        <w:rPr>
-          <w:lang w:val="ru-RU"/>
-        </w:rPr>
-        <w:t>Система должна обеспечивать возможность обработки не менее 200 транзакций в минуту</w:t>
+        <w:t>Описание: Система должна обеспечивать возможность обработки не менее 200 транзакций в минуту</w:t>
       </w:r>
     </w:p>
     <w:p>
@@ -7669,13 +8749,7 @@
         <w:rPr>
           <w:lang w:val="ru-RU"/>
         </w:rPr>
-        <w:t xml:space="preserve">Уровень безопасности: </w:t>
-      </w:r>
-      <w:r>
-        <w:rPr>
-          <w:lang w:val="ru-RU"/>
-        </w:rPr>
-        <w:t>С</w:t>
+        <w:t>Уровень безопасности: С</w:t>
       </w:r>
     </w:p>
     <w:p>
@@ -7904,13 +8978,7 @@
         <w:rPr>
           <w:lang w:val="ru-RU"/>
         </w:rPr>
-        <w:t xml:space="preserve">Наименование: </w:t>
-      </w:r>
-      <w:r>
-        <w:rPr>
-          <w:lang w:val="ru-RU"/>
-        </w:rPr>
-        <w:t>Время обработки данных системы</w:t>
+        <w:t>Наименование: Время обработки данных системы</w:t>
       </w:r>
     </w:p>
     <w:p>
@@ -7928,13 +8996,7 @@
         <w:rPr>
           <w:lang w:val="ru-RU"/>
         </w:rPr>
-        <w:t>Описание: При работе программы/</w:t>
-      </w:r>
-      <w:r>
-        <w:rPr>
-          <w:lang w:val="ru-RU"/>
-        </w:rPr>
-        <w:t>приложения время обработки данных системы не должно превышать 1 секунду</w:t>
+        <w:t>Описание: При работе программы/приложения время обработки данных системы не должно превышать 1 секунду</w:t>
       </w:r>
     </w:p>
     <w:p>
@@ -7970,13 +9032,7 @@
         <w:rPr>
           <w:lang w:val="ru-RU"/>
         </w:rPr>
-        <w:t xml:space="preserve">Уровень безопасности: </w:t>
-      </w:r>
-      <w:r>
-        <w:rPr>
-          <w:lang w:val="ru-RU"/>
-        </w:rPr>
-        <w:t>С</w:t>
+        <w:t>Уровень безопасности: С</w:t>
       </w:r>
     </w:p>
     <w:p>
@@ -8059,13 +9115,7 @@
         <w:rPr>
           <w:lang w:val="ru-RU"/>
         </w:rPr>
-        <w:t xml:space="preserve">Наименование: </w:t>
-      </w:r>
-      <w:r>
-        <w:rPr>
-          <w:lang w:val="ru-RU"/>
-        </w:rPr>
-        <w:t>Замена оборудования</w:t>
+        <w:t>Наименование: Замена оборудования</w:t>
       </w:r>
     </w:p>
     <w:p>
@@ -8083,13 +9133,7 @@
         <w:rPr>
           <w:lang w:val="ru-RU"/>
         </w:rPr>
-        <w:t xml:space="preserve">Описание: </w:t>
-      </w:r>
-      <w:r>
-        <w:rPr>
-          <w:lang w:val="ru-RU"/>
-        </w:rPr>
-        <w:t>Возможность замены оборудования в случае неисправности</w:t>
+        <w:t>Описание: Возможность замены оборудования в случае неисправности</w:t>
       </w:r>
     </w:p>
     <w:p>
@@ -8107,13 +9151,7 @@
         <w:rPr>
           <w:lang w:val="ru-RU"/>
         </w:rPr>
-        <w:t>Приоритет требований: №</w:t>
-      </w:r>
-      <w:r>
-        <w:rPr>
-          <w:lang w:val="ru-RU"/>
-        </w:rPr>
-        <w:t>2</w:t>
+        <w:t>Приоритет требований: №2</w:t>
       </w:r>
     </w:p>
     <w:p>
@@ -8131,13 +9169,7 @@
         <w:rPr>
           <w:lang w:val="ru-RU"/>
         </w:rPr>
-        <w:t xml:space="preserve">Уровень безопасности: </w:t>
-      </w:r>
-      <w:r>
-        <w:rPr>
-          <w:lang w:val="ru-RU"/>
-        </w:rPr>
-        <w:t>С</w:t>
+        <w:t>Уровень безопасности: С</w:t>
       </w:r>
     </w:p>
     <w:p>
@@ -8193,13 +9225,7 @@
         <w:rPr>
           <w:lang w:val="ru-RU"/>
         </w:rPr>
-        <w:t xml:space="preserve">Наименование: </w:t>
-      </w:r>
-      <w:r>
-        <w:rPr>
-          <w:lang w:val="ru-RU"/>
-        </w:rPr>
-        <w:t>Ремонт оборудования</w:t>
+        <w:t>Наименование: Ремонт оборудования</w:t>
       </w:r>
     </w:p>
     <w:p>
@@ -8217,13 +9243,7 @@
         <w:rPr>
           <w:lang w:val="ru-RU"/>
         </w:rPr>
-        <w:t xml:space="preserve">Описание: </w:t>
-      </w:r>
-      <w:r>
-        <w:rPr>
-          <w:lang w:val="ru-RU"/>
-        </w:rPr>
-        <w:t>При возникновении поломки оборудования имеется возможность починить</w:t>
+        <w:t>Описание: При возникновении поломки оборудования имеется возможность починить</w:t>
       </w:r>
       <w:r>
         <w:rPr>
@@ -8302,7 +9322,7 @@
         <w:spacing w:before="360"/>
         <w:ind w:left="709" w:hanging="709"/>
         <w:rPr>
-          <w:lang w:val="en-GB"/>
+          <w:lang w:val="ru-RU"/>
         </w:rPr>
       </w:pPr>
       <w:bookmarkStart w:id="33" w:name="_Toc115853750"/>
@@ -8313,6 +9333,14 @@
         <w:t>Ограничения проекта</w:t>
       </w:r>
       <w:bookmarkEnd w:id="33"/>
+    </w:p>
+    <w:p>
+      <w:pPr>
+        <w:pStyle w:val="1Einrckung"/>
+        <w:rPr>
+          <w:lang w:val="ru-RU"/>
+        </w:rPr>
+      </w:pPr>
     </w:p>
     <w:p>
       <w:pPr>
@@ -8378,13 +9406,419 @@
         <w:rPr>
           <w:lang w:val="ru-RU"/>
         </w:rPr>
+        <w:t>Наименование: Изменение языка</w:t>
+      </w:r>
+    </w:p>
+    <w:p>
+      <w:pPr>
+        <w:pStyle w:val="ae"/>
+        <w:numPr>
+          <w:ilvl w:val="0"/>
+          <w:numId w:val="19"/>
+        </w:numPr>
+        <w:rPr>
+          <w:lang w:val="ru-RU"/>
+        </w:rPr>
+      </w:pPr>
+      <w:r>
+        <w:rPr>
+          <w:lang w:val="ru-RU"/>
+        </w:rPr>
+        <w:t xml:space="preserve">Описание: При работе программы/приложения должна быть возможность изменить язык оформления системы: </w:t>
+      </w:r>
+      <w:r>
+        <w:rPr>
+          <w:lang w:val="ru-RU"/>
+        </w:rPr>
+        <w:t>(</w:t>
+      </w:r>
+      <w:r>
+        <w:rPr>
+          <w:lang w:val="en-US"/>
+        </w:rPr>
+        <w:t>EN</w:t>
+      </w:r>
+      <w:r>
+        <w:rPr>
+          <w:lang w:val="ru-RU"/>
+        </w:rPr>
+        <w:t>-</w:t>
+      </w:r>
+      <w:r>
+        <w:rPr>
+          <w:lang w:val="en-US"/>
+        </w:rPr>
+        <w:t>RU</w:t>
+      </w:r>
+      <w:r>
+        <w:rPr>
+          <w:lang w:val="ru-RU"/>
+        </w:rPr>
+        <w:t>)</w:t>
+      </w:r>
+    </w:p>
+    <w:p>
+      <w:pPr>
+        <w:pStyle w:val="ae"/>
+        <w:numPr>
+          <w:ilvl w:val="0"/>
+          <w:numId w:val="19"/>
+        </w:numPr>
+        <w:rPr>
+          <w:lang w:val="ru-RU"/>
+        </w:rPr>
+      </w:pPr>
+      <w:r>
+        <w:rPr>
+          <w:lang w:val="ru-RU"/>
+        </w:rPr>
+        <w:t>Приоритет требований: №1</w:t>
+      </w:r>
+    </w:p>
+    <w:p>
+      <w:pPr>
+        <w:pStyle w:val="ae"/>
+        <w:numPr>
+          <w:ilvl w:val="0"/>
+          <w:numId w:val="19"/>
+        </w:numPr>
+        <w:rPr>
+          <w:lang w:val="ru-RU"/>
+        </w:rPr>
+      </w:pPr>
+      <w:r>
+        <w:rPr>
+          <w:lang w:val="ru-RU"/>
+        </w:rPr>
+        <w:t>Уровень безопасности: C</w:t>
+      </w:r>
+    </w:p>
+    <w:p>
+      <w:pPr>
+        <w:rPr>
+          <w:lang w:val="ru-RU"/>
+        </w:rPr>
+      </w:pPr>
+    </w:p>
+    <w:p>
+      <w:pPr>
+        <w:pStyle w:val="3"/>
+        <w:rPr>
+          <w:lang w:val="ru-RU"/>
+        </w:rPr>
+      </w:pPr>
+      <w:r>
+        <w:rPr>
+          <w:lang w:val="ru-RU"/>
+        </w:rPr>
+        <w:t>Область применения приложения</w:t>
+      </w:r>
+    </w:p>
+    <w:p>
+      <w:pPr>
+        <w:pStyle w:val="ae"/>
+        <w:numPr>
+          <w:ilvl w:val="0"/>
+          <w:numId w:val="19"/>
+        </w:numPr>
+        <w:rPr>
+          <w:lang w:val="ru-RU"/>
+        </w:rPr>
+      </w:pPr>
+      <w:r>
+        <w:rPr>
+          <w:lang w:val="ru-RU"/>
+        </w:rPr>
+        <w:t xml:space="preserve">Порядковый номер: </w:t>
+      </w:r>
+      <w:r>
+        <w:rPr>
+          <w:lang w:val="en-US"/>
+        </w:rPr>
+        <w:t>F_5.2</w:t>
+      </w:r>
+    </w:p>
+    <w:p>
+      <w:pPr>
+        <w:pStyle w:val="ae"/>
+        <w:numPr>
+          <w:ilvl w:val="0"/>
+          <w:numId w:val="19"/>
+        </w:numPr>
+        <w:rPr>
+          <w:lang w:val="ru-RU"/>
+        </w:rPr>
+      </w:pPr>
+      <w:r>
+        <w:rPr>
+          <w:lang w:val="ru-RU"/>
+        </w:rPr>
+        <w:t>Наименование: Применение</w:t>
+      </w:r>
+    </w:p>
+    <w:p>
+      <w:pPr>
+        <w:pStyle w:val="ae"/>
+        <w:numPr>
+          <w:ilvl w:val="0"/>
+          <w:numId w:val="19"/>
+        </w:numPr>
+        <w:rPr>
+          <w:lang w:val="ru-RU"/>
+        </w:rPr>
+      </w:pPr>
+      <w:r>
+        <w:rPr>
+          <w:lang w:val="ru-RU"/>
+        </w:rPr>
+        <w:t>Описание: Приложение должно функционировать в рамках компании</w:t>
+      </w:r>
+    </w:p>
+    <w:p>
+      <w:pPr>
+        <w:pStyle w:val="ae"/>
+        <w:numPr>
+          <w:ilvl w:val="0"/>
+          <w:numId w:val="19"/>
+        </w:numPr>
+        <w:rPr>
+          <w:lang w:val="ru-RU"/>
+        </w:rPr>
+      </w:pPr>
+      <w:r>
+        <w:rPr>
+          <w:lang w:val="ru-RU"/>
+        </w:rPr>
+        <w:t>Приоритет требований: №1</w:t>
+      </w:r>
+    </w:p>
+    <w:p>
+      <w:pPr>
+        <w:pStyle w:val="ae"/>
+        <w:numPr>
+          <w:ilvl w:val="0"/>
+          <w:numId w:val="19"/>
+        </w:numPr>
+        <w:rPr>
+          <w:lang w:val="ru-RU"/>
+        </w:rPr>
+      </w:pPr>
+      <w:r>
+        <w:rPr>
+          <w:lang w:val="ru-RU"/>
+        </w:rPr>
+        <w:t>Уровень безопасности: С</w:t>
+      </w:r>
+    </w:p>
+    <w:p>
+      <w:pPr>
+        <w:pStyle w:val="ae"/>
+        <w:ind w:left="1429"/>
+        <w:rPr>
+          <w:lang w:val="ru-RU"/>
+        </w:rPr>
+      </w:pPr>
+    </w:p>
+    <w:p>
+      <w:pPr>
+        <w:pStyle w:val="ae"/>
+        <w:ind w:left="1429"/>
+        <w:rPr>
+          <w:lang w:val="ru-RU"/>
+        </w:rPr>
+      </w:pPr>
+    </w:p>
+    <w:p>
+      <w:pPr>
+        <w:pStyle w:val="3"/>
+        <w:rPr>
+          <w:lang w:val="ru-RU"/>
+        </w:rPr>
+      </w:pPr>
+      <w:r>
+        <w:rPr>
+          <w:lang w:val="ru-RU"/>
+        </w:rPr>
+        <w:t>Сроки сдачи приложения в эксплуатацию</w:t>
+      </w:r>
+    </w:p>
+    <w:p>
+      <w:pPr>
+        <w:pStyle w:val="ae"/>
+        <w:numPr>
+          <w:ilvl w:val="0"/>
+          <w:numId w:val="19"/>
+        </w:numPr>
+        <w:rPr>
+          <w:lang w:val="ru-RU"/>
+        </w:rPr>
+      </w:pPr>
+      <w:r>
+        <w:rPr>
+          <w:lang w:val="ru-RU"/>
+        </w:rPr>
+        <w:t xml:space="preserve">Порядковый номер: </w:t>
+      </w:r>
+      <w:r>
+        <w:rPr>
+          <w:lang w:val="en-US"/>
+        </w:rPr>
+        <w:t>F</w:t>
+      </w:r>
+      <w:r>
+        <w:rPr>
+          <w:lang w:val="ru-RU"/>
+        </w:rPr>
+        <w:t>_5.3</w:t>
+      </w:r>
+    </w:p>
+    <w:p>
+      <w:pPr>
+        <w:pStyle w:val="ae"/>
+        <w:numPr>
+          <w:ilvl w:val="0"/>
+          <w:numId w:val="19"/>
+        </w:numPr>
+        <w:rPr>
+          <w:lang w:val="ru-RU"/>
+        </w:rPr>
+      </w:pPr>
+      <w:r>
+        <w:rPr>
+          <w:lang w:val="ru-RU"/>
+        </w:rPr>
+        <w:t>Наименование: Сроки сдачи</w:t>
+      </w:r>
+    </w:p>
+    <w:p>
+      <w:pPr>
+        <w:pStyle w:val="ae"/>
+        <w:numPr>
+          <w:ilvl w:val="0"/>
+          <w:numId w:val="19"/>
+        </w:numPr>
+        <w:rPr>
+          <w:lang w:val="ru-RU"/>
+        </w:rPr>
+      </w:pPr>
+      <w:r>
+        <w:rPr>
+          <w:lang w:val="ru-RU"/>
+        </w:rPr>
+        <w:lastRenderedPageBreak/>
+        <w:t>Описание: Время создания приложения не должно превышать 1 год с начала подписания договора</w:t>
+      </w:r>
+    </w:p>
+    <w:p>
+      <w:pPr>
+        <w:pStyle w:val="ae"/>
+        <w:numPr>
+          <w:ilvl w:val="0"/>
+          <w:numId w:val="19"/>
+        </w:numPr>
+        <w:rPr>
+          <w:lang w:val="ru-RU"/>
+        </w:rPr>
+      </w:pPr>
+      <w:r>
+        <w:rPr>
+          <w:lang w:val="ru-RU"/>
+        </w:rPr>
+        <w:t>Приоритет требований: №1</w:t>
+      </w:r>
+    </w:p>
+    <w:p>
+      <w:pPr>
+        <w:pStyle w:val="ae"/>
+        <w:numPr>
+          <w:ilvl w:val="0"/>
+          <w:numId w:val="19"/>
+        </w:numPr>
+        <w:rPr>
+          <w:lang w:val="ru-RU"/>
+        </w:rPr>
+      </w:pPr>
+      <w:r>
+        <w:rPr>
+          <w:lang w:val="ru-RU"/>
+        </w:rPr>
+        <w:t>Уровень безопасности: С</w:t>
+      </w:r>
+    </w:p>
+    <w:p>
+      <w:pPr>
+        <w:ind w:left="765"/>
+        <w:rPr>
+          <w:lang w:val="ru-RU"/>
+        </w:rPr>
+      </w:pPr>
+    </w:p>
+    <w:p>
+      <w:pPr>
+        <w:pStyle w:val="3"/>
+        <w:rPr>
+          <w:lang w:val="ru-RU"/>
+        </w:rPr>
+      </w:pPr>
+      <w:r>
+        <w:rPr>
+          <w:lang w:val="ru-RU"/>
+        </w:rPr>
+        <w:t>Требования к стоимости проекта</w:t>
+      </w:r>
+    </w:p>
+    <w:p>
+      <w:pPr>
+        <w:pStyle w:val="ae"/>
+        <w:numPr>
+          <w:ilvl w:val="0"/>
+          <w:numId w:val="19"/>
+        </w:numPr>
+        <w:rPr>
+          <w:lang w:val="ru-RU"/>
+        </w:rPr>
+      </w:pPr>
+      <w:r>
+        <w:rPr>
+          <w:lang w:val="ru-RU"/>
+        </w:rPr>
+        <w:t xml:space="preserve">Порядковый номер: </w:t>
+      </w:r>
+      <w:r>
+        <w:rPr>
+          <w:lang w:val="en-US"/>
+        </w:rPr>
+        <w:t>F_</w:t>
+      </w:r>
+      <w:r>
+        <w:rPr>
+          <w:lang w:val="ru-RU"/>
+        </w:rPr>
+        <w:t>5.4</w:t>
+      </w:r>
+    </w:p>
+    <w:p>
+      <w:pPr>
+        <w:pStyle w:val="ae"/>
+        <w:numPr>
+          <w:ilvl w:val="0"/>
+          <w:numId w:val="19"/>
+        </w:numPr>
+        <w:rPr>
+          <w:lang w:val="ru-RU"/>
+        </w:rPr>
+      </w:pPr>
+      <w:r>
+        <w:rPr>
+          <w:lang w:val="ru-RU"/>
+        </w:rPr>
         <w:t xml:space="preserve">Наименование: </w:t>
       </w:r>
       <w:r>
         <w:rPr>
           <w:lang w:val="ru-RU"/>
         </w:rPr>
-        <w:t>Изменение языка</w:t>
+        <w:t>Стоимость</w:t>
       </w:r>
     </w:p>
     <w:p>
@@ -8402,43 +9836,123 @@
         <w:rPr>
           <w:lang w:val="ru-RU"/>
         </w:rPr>
-        <w:t>Описание: При работе программы/</w:t>
-      </w:r>
-      <w:r>
-        <w:rPr>
-          <w:lang w:val="ru-RU"/>
-        </w:rPr>
-        <w:t xml:space="preserve">приложения должна быть возможность изменить язык оформления системы: </w:t>
-      </w:r>
-      <w:r>
-        <w:rPr>
-          <w:lang w:val="ru-RU"/>
-        </w:rPr>
-        <w:t>(</w:t>
+        <w:t xml:space="preserve">Описание: </w:t>
+      </w:r>
+      <w:r>
+        <w:rPr>
+          <w:lang w:val="ru-RU"/>
+        </w:rPr>
+        <w:t>Стоимость проекта не должна превышать 1млн</w:t>
+      </w:r>
+      <w:r>
+        <w:rPr>
+          <w:lang w:val="ru-RU"/>
+        </w:rPr>
+        <w:t xml:space="preserve">$ </w:t>
+      </w:r>
+    </w:p>
+    <w:p>
+      <w:pPr>
+        <w:pStyle w:val="ae"/>
+        <w:numPr>
+          <w:ilvl w:val="0"/>
+          <w:numId w:val="19"/>
+        </w:numPr>
+        <w:rPr>
+          <w:lang w:val="ru-RU"/>
+        </w:rPr>
+      </w:pPr>
+      <w:r>
+        <w:rPr>
+          <w:lang w:val="ru-RU"/>
+        </w:rPr>
+        <w:t>Приоритет требований: №1</w:t>
+      </w:r>
+    </w:p>
+    <w:p>
+      <w:pPr>
+        <w:pStyle w:val="ae"/>
+        <w:numPr>
+          <w:ilvl w:val="0"/>
+          <w:numId w:val="19"/>
+        </w:numPr>
+        <w:rPr>
+          <w:lang w:val="ru-RU"/>
+        </w:rPr>
+      </w:pPr>
+      <w:r>
+        <w:rPr>
+          <w:lang w:val="ru-RU"/>
+        </w:rPr>
+        <w:t xml:space="preserve">Уровень безопасности: </w:t>
       </w:r>
       <w:r>
         <w:rPr>
           <w:lang w:val="en-US"/>
         </w:rPr>
-        <w:t>EN</w:t>
-      </w:r>
-      <w:r>
-        <w:rPr>
-          <w:lang w:val="ru-RU"/>
-        </w:rPr>
-        <w:t>-</w:t>
+        <w:t>C</w:t>
+      </w:r>
+    </w:p>
+    <w:p>
+      <w:pPr>
+        <w:pStyle w:val="ae"/>
+        <w:ind w:left="1429"/>
+        <w:rPr>
+          <w:lang w:val="ru-RU"/>
+        </w:rPr>
+      </w:pPr>
+    </w:p>
+    <w:p>
+      <w:pPr>
+        <w:pStyle w:val="ae"/>
+        <w:ind w:left="1429"/>
+        <w:rPr>
+          <w:lang w:val="ru-RU"/>
+        </w:rPr>
+      </w:pPr>
+    </w:p>
+    <w:p>
+      <w:pPr>
+        <w:pStyle w:val="3"/>
+        <w:rPr>
+          <w:lang w:val="ru-RU"/>
+        </w:rPr>
+      </w:pPr>
+      <w:r>
+        <w:rPr>
+          <w:lang w:val="ru-RU"/>
+        </w:rPr>
+        <w:t>Требования к радиусу сканирования</w:t>
+      </w:r>
+    </w:p>
+    <w:p>
+      <w:pPr>
+        <w:pStyle w:val="ae"/>
+        <w:numPr>
+          <w:ilvl w:val="0"/>
+          <w:numId w:val="19"/>
+        </w:numPr>
+        <w:rPr>
+          <w:lang w:val="ru-RU"/>
+        </w:rPr>
+      </w:pPr>
+      <w:r>
+        <w:rPr>
+          <w:lang w:val="ru-RU"/>
+        </w:rPr>
+        <w:t xml:space="preserve">Порядковый номер: </w:t>
       </w:r>
       <w:r>
         <w:rPr>
           <w:lang w:val="en-US"/>
         </w:rPr>
-        <w:t>RU</w:t>
-      </w:r>
-      <w:r>
-        <w:rPr>
-          <w:lang w:val="ru-RU"/>
-        </w:rPr>
-        <w:t>)</w:t>
+        <w:t>F_</w:t>
+      </w:r>
+      <w:r>
+        <w:rPr>
+          <w:lang w:val="ru-RU"/>
+        </w:rPr>
+        <w:t>5.5</w:t>
       </w:r>
     </w:p>
     <w:p>
@@ -8456,6 +9970,48 @@
         <w:rPr>
           <w:lang w:val="ru-RU"/>
         </w:rPr>
+        <w:t>Наименование: Ограничение сканирования</w:t>
+      </w:r>
+    </w:p>
+    <w:p>
+      <w:pPr>
+        <w:pStyle w:val="ae"/>
+        <w:numPr>
+          <w:ilvl w:val="0"/>
+          <w:numId w:val="19"/>
+        </w:numPr>
+        <w:rPr>
+          <w:lang w:val="ru-RU"/>
+        </w:rPr>
+      </w:pPr>
+      <w:r>
+        <w:rPr>
+          <w:lang w:val="ru-RU"/>
+        </w:rPr>
+        <w:t>Описание: Возможность сканирования меток не должна превышать одного помещения</w:t>
+      </w:r>
+      <w:r>
+        <w:rPr>
+          <w:lang w:val="ru-RU"/>
+        </w:rPr>
+        <w:t xml:space="preserve"> </w:t>
+      </w:r>
+    </w:p>
+    <w:p>
+      <w:pPr>
+        <w:pStyle w:val="ae"/>
+        <w:numPr>
+          <w:ilvl w:val="0"/>
+          <w:numId w:val="19"/>
+        </w:numPr>
+        <w:rPr>
+          <w:lang w:val="ru-RU"/>
+        </w:rPr>
+      </w:pPr>
+      <w:r>
+        <w:rPr>
+          <w:lang w:val="ru-RU"/>
+        </w:rPr>
         <w:t>Приоритет требований: №1</w:t>
       </w:r>
     </w:p>
@@ -8478,445 +10034,15 @@
       </w:r>
       <w:r>
         <w:rPr>
-          <w:lang w:val="ru-RU"/>
-        </w:rPr>
-        <w:t>C</w:t>
-      </w:r>
-    </w:p>
-    <w:p>
-      <w:pPr>
-        <w:rPr>
-          <w:lang w:val="ru-RU"/>
-        </w:rPr>
-      </w:pPr>
-    </w:p>
-    <w:p>
-      <w:pPr>
-        <w:pStyle w:val="3"/>
-        <w:rPr>
-          <w:lang w:val="ru-RU"/>
-        </w:rPr>
-      </w:pPr>
-      <w:r>
-        <w:rPr>
-          <w:lang w:val="ru-RU"/>
-        </w:rPr>
-        <w:t>Область применения приложения</w:t>
-      </w:r>
-    </w:p>
-    <w:p>
-      <w:pPr>
-        <w:pStyle w:val="ae"/>
-        <w:numPr>
-          <w:ilvl w:val="0"/>
-          <w:numId w:val="19"/>
-        </w:numPr>
-        <w:rPr>
-          <w:lang w:val="ru-RU"/>
-        </w:rPr>
-      </w:pPr>
-      <w:r>
-        <w:rPr>
-          <w:lang w:val="ru-RU"/>
-        </w:rPr>
-        <w:t xml:space="preserve">Порядковый номер: </w:t>
-      </w:r>
-      <w:r>
-        <w:rPr>
           <w:lang w:val="en-US"/>
         </w:rPr>
-        <w:t>F_5.2</w:t>
-      </w:r>
-    </w:p>
-    <w:p>
-      <w:pPr>
-        <w:pStyle w:val="ae"/>
-        <w:numPr>
-          <w:ilvl w:val="0"/>
-          <w:numId w:val="19"/>
-        </w:numPr>
-        <w:rPr>
-          <w:lang w:val="ru-RU"/>
-        </w:rPr>
-      </w:pPr>
-      <w:r>
-        <w:rPr>
-          <w:lang w:val="ru-RU"/>
-        </w:rPr>
-        <w:t xml:space="preserve">Наименование: </w:t>
-      </w:r>
-      <w:r>
-        <w:rPr>
-          <w:lang w:val="ru-RU"/>
-        </w:rPr>
-        <w:t>Применение</w:t>
-      </w:r>
-    </w:p>
-    <w:p>
-      <w:pPr>
-        <w:pStyle w:val="ae"/>
-        <w:numPr>
-          <w:ilvl w:val="0"/>
-          <w:numId w:val="19"/>
-        </w:numPr>
-        <w:rPr>
-          <w:lang w:val="ru-RU"/>
-        </w:rPr>
-      </w:pPr>
-      <w:r>
-        <w:rPr>
-          <w:lang w:val="ru-RU"/>
-        </w:rPr>
-        <w:t xml:space="preserve">Описание: </w:t>
-      </w:r>
-      <w:r>
-        <w:rPr>
-          <w:lang w:val="ru-RU"/>
-        </w:rPr>
-        <w:t>Приложение должно функционировать в рамках компании</w:t>
-      </w:r>
-    </w:p>
-    <w:p>
-      <w:pPr>
-        <w:pStyle w:val="ae"/>
-        <w:numPr>
-          <w:ilvl w:val="0"/>
-          <w:numId w:val="19"/>
-        </w:numPr>
-        <w:rPr>
-          <w:lang w:val="ru-RU"/>
-        </w:rPr>
-      </w:pPr>
-      <w:r>
-        <w:rPr>
-          <w:lang w:val="ru-RU"/>
-        </w:rPr>
-        <w:t>Приоритет требований: №1</w:t>
-      </w:r>
-    </w:p>
-    <w:p>
-      <w:pPr>
-        <w:pStyle w:val="ae"/>
-        <w:numPr>
-          <w:ilvl w:val="0"/>
-          <w:numId w:val="19"/>
-        </w:numPr>
-        <w:rPr>
-          <w:lang w:val="ru-RU"/>
-        </w:rPr>
-      </w:pPr>
-      <w:r>
-        <w:rPr>
-          <w:lang w:val="ru-RU"/>
-        </w:rPr>
-        <w:t xml:space="preserve">Уровень безопасности: </w:t>
-      </w:r>
-      <w:r>
-        <w:rPr>
-          <w:lang w:val="ru-RU"/>
-        </w:rPr>
-        <w:t>С</w:t>
-      </w:r>
-    </w:p>
-    <w:p>
-      <w:pPr>
-        <w:pStyle w:val="ae"/>
-        <w:ind w:left="1429"/>
-        <w:rPr>
-          <w:lang w:val="ru-RU"/>
-        </w:rPr>
-      </w:pPr>
-    </w:p>
-    <w:p>
-      <w:pPr>
-        <w:pStyle w:val="ae"/>
-        <w:ind w:left="1429"/>
-        <w:rPr>
-          <w:lang w:val="ru-RU"/>
-        </w:rPr>
-      </w:pPr>
-    </w:p>
-    <w:p>
-      <w:pPr>
-        <w:pStyle w:val="3"/>
-        <w:rPr>
-          <w:lang w:val="ru-RU"/>
-        </w:rPr>
-      </w:pPr>
-      <w:r>
-        <w:rPr>
-          <w:lang w:val="ru-RU"/>
-        </w:rPr>
-        <w:t>Сроки сдачи приложения в эксплуатацию</w:t>
-      </w:r>
-    </w:p>
-    <w:p>
-      <w:pPr>
-        <w:pStyle w:val="ae"/>
-        <w:numPr>
-          <w:ilvl w:val="0"/>
-          <w:numId w:val="19"/>
-        </w:numPr>
-        <w:rPr>
-          <w:lang w:val="ru-RU"/>
-        </w:rPr>
-      </w:pPr>
-      <w:r>
-        <w:rPr>
-          <w:lang w:val="ru-RU"/>
-        </w:rPr>
-        <w:t xml:space="preserve">Порядковый номер: </w:t>
-      </w:r>
-      <w:r>
-        <w:rPr>
-          <w:lang w:val="en-US"/>
-        </w:rPr>
-        <w:t>F</w:t>
-      </w:r>
-      <w:r>
-        <w:rPr>
-          <w:lang w:val="ru-RU"/>
-        </w:rPr>
-        <w:t>_5.3</w:t>
-      </w:r>
-    </w:p>
-    <w:p>
-      <w:pPr>
-        <w:pStyle w:val="ae"/>
-        <w:numPr>
-          <w:ilvl w:val="0"/>
-          <w:numId w:val="19"/>
-        </w:numPr>
-        <w:rPr>
-          <w:lang w:val="ru-RU"/>
-        </w:rPr>
-      </w:pPr>
-      <w:r>
-        <w:rPr>
-          <w:lang w:val="ru-RU"/>
-        </w:rPr>
-        <w:t xml:space="preserve">Наименование: </w:t>
-      </w:r>
-      <w:r>
-        <w:rPr>
-          <w:lang w:val="ru-RU"/>
-        </w:rPr>
-        <w:t>Сроки сдачи</w:t>
-      </w:r>
-    </w:p>
-    <w:p>
-      <w:pPr>
-        <w:pStyle w:val="ae"/>
-        <w:numPr>
-          <w:ilvl w:val="0"/>
-          <w:numId w:val="19"/>
-        </w:numPr>
-        <w:rPr>
-          <w:lang w:val="ru-RU"/>
-        </w:rPr>
-      </w:pPr>
-      <w:r>
-        <w:rPr>
-          <w:lang w:val="ru-RU"/>
-        </w:rPr>
-        <w:lastRenderedPageBreak/>
-        <w:t>Описание</w:t>
-      </w:r>
-      <w:r>
-        <w:rPr>
-          <w:lang w:val="ru-RU"/>
-        </w:rPr>
-        <w:t>: Время создания приложения не должно превышать 1 год с начала подписания договора</w:t>
-      </w:r>
-    </w:p>
-    <w:p>
-      <w:pPr>
-        <w:pStyle w:val="ae"/>
-        <w:numPr>
-          <w:ilvl w:val="0"/>
-          <w:numId w:val="19"/>
-        </w:numPr>
-        <w:rPr>
-          <w:lang w:val="ru-RU"/>
-        </w:rPr>
-      </w:pPr>
-      <w:r>
-        <w:rPr>
-          <w:lang w:val="ru-RU"/>
-        </w:rPr>
-        <w:t>Приоритет требований: №1</w:t>
-      </w:r>
-    </w:p>
-    <w:p>
-      <w:pPr>
-        <w:pStyle w:val="ae"/>
-        <w:numPr>
-          <w:ilvl w:val="0"/>
-          <w:numId w:val="19"/>
-        </w:numPr>
-        <w:rPr>
-          <w:lang w:val="ru-RU"/>
-        </w:rPr>
-      </w:pPr>
-      <w:r>
-        <w:rPr>
-          <w:lang w:val="ru-RU"/>
-        </w:rPr>
-        <w:t xml:space="preserve">Уровень безопасности: </w:t>
-      </w:r>
-      <w:r>
-        <w:rPr>
-          <w:lang w:val="ru-RU"/>
-        </w:rPr>
-        <w:t>С</w:t>
-      </w:r>
-    </w:p>
-    <w:p>
-      <w:pPr>
-        <w:ind w:left="765"/>
-        <w:rPr>
-          <w:lang w:val="ru-RU"/>
-        </w:rPr>
-      </w:pPr>
-    </w:p>
-    <w:p>
-      <w:pPr>
-        <w:pStyle w:val="3"/>
-        <w:rPr>
-          <w:lang w:val="ru-RU"/>
-        </w:rPr>
-      </w:pPr>
-      <w:r>
-        <w:rPr>
-          <w:lang w:val="ru-RU"/>
-        </w:rPr>
-        <w:t>Требования к стоимости проекта</w:t>
-      </w:r>
-    </w:p>
-    <w:p>
-      <w:pPr>
-        <w:pStyle w:val="ae"/>
-        <w:numPr>
-          <w:ilvl w:val="0"/>
-          <w:numId w:val="19"/>
-        </w:numPr>
-        <w:rPr>
-          <w:lang w:val="ru-RU"/>
-        </w:rPr>
-      </w:pPr>
-      <w:r>
-        <w:rPr>
-          <w:lang w:val="ru-RU"/>
-        </w:rPr>
-        <w:t xml:space="preserve">Порядковый номер: </w:t>
-      </w:r>
-      <w:r>
-        <w:rPr>
-          <w:lang w:val="en-US"/>
-        </w:rPr>
-        <w:t>F_</w:t>
-      </w:r>
-      <w:r>
-        <w:rPr>
-          <w:lang w:val="ru-RU"/>
-        </w:rPr>
-        <w:t>5.4</w:t>
-      </w:r>
-    </w:p>
-    <w:p>
-      <w:pPr>
-        <w:pStyle w:val="ae"/>
-        <w:numPr>
-          <w:ilvl w:val="0"/>
-          <w:numId w:val="19"/>
-        </w:numPr>
-        <w:rPr>
-          <w:lang w:val="ru-RU"/>
-        </w:rPr>
-      </w:pPr>
-      <w:r>
-        <w:rPr>
-          <w:lang w:val="ru-RU"/>
-        </w:rPr>
-        <w:t xml:space="preserve">Наименование: </w:t>
-      </w:r>
-      <w:r>
-        <w:rPr>
-          <w:lang w:val="ru-RU"/>
-        </w:rPr>
-        <w:t>Стоимость</w:t>
-      </w:r>
-    </w:p>
-    <w:p>
-      <w:pPr>
-        <w:pStyle w:val="ae"/>
-        <w:numPr>
-          <w:ilvl w:val="0"/>
-          <w:numId w:val="19"/>
-        </w:numPr>
-        <w:rPr>
-          <w:lang w:val="ru-RU"/>
-        </w:rPr>
-      </w:pPr>
-      <w:r>
-        <w:rPr>
-          <w:lang w:val="ru-RU"/>
-        </w:rPr>
-        <w:t xml:space="preserve">Описание: </w:t>
-      </w:r>
-      <w:r>
-        <w:rPr>
-          <w:lang w:val="ru-RU"/>
-        </w:rPr>
-        <w:t>Стоимость проекта не должна превышать 1млн</w:t>
-      </w:r>
-      <w:r>
-        <w:rPr>
-          <w:lang w:val="ru-RU"/>
-        </w:rPr>
-        <w:t xml:space="preserve">$ </w:t>
-      </w:r>
-    </w:p>
-    <w:p>
-      <w:pPr>
-        <w:pStyle w:val="ae"/>
-        <w:numPr>
-          <w:ilvl w:val="0"/>
-          <w:numId w:val="19"/>
-        </w:numPr>
-        <w:rPr>
-          <w:lang w:val="ru-RU"/>
-        </w:rPr>
-      </w:pPr>
-      <w:r>
-        <w:rPr>
-          <w:lang w:val="ru-RU"/>
-        </w:rPr>
-        <w:t>Приоритет требований: №1</w:t>
-      </w:r>
-    </w:p>
-    <w:p>
-      <w:pPr>
-        <w:pStyle w:val="ae"/>
-        <w:numPr>
-          <w:ilvl w:val="0"/>
-          <w:numId w:val="19"/>
-        </w:numPr>
-        <w:rPr>
-          <w:lang w:val="ru-RU"/>
-        </w:rPr>
-      </w:pPr>
-      <w:r>
-        <w:rPr>
-          <w:lang w:val="ru-RU"/>
-        </w:rPr>
-        <w:t xml:space="preserve">Уровень безопасности: </w:t>
-      </w:r>
-      <w:r>
-        <w:rPr>
-          <w:lang w:val="en-US"/>
-        </w:rPr>
-        <w:t>C</w:t>
+        <w:t>А</w:t>
+      </w:r>
+      <w:r>
+        <w:rPr>
+          <w:lang w:val="ru-RU"/>
+        </w:rPr>
+        <w:t xml:space="preserve"> </w:t>
       </w:r>
     </w:p>
     <w:p>
@@ -9404,7 +10530,7 @@
       <w:rPr>
         <w:noProof/>
       </w:rPr>
-      <w:t>8</w:t>
+      <w:t>10</w:t>
     </w:r>
     <w:r>
       <w:rPr>
@@ -9784,7 +10910,7 @@
               <w:noProof/>
               <w:highlight w:val="yellow"/>
             </w:rPr>
-            <w:t>2023-10-10</w:t>
+            <w:t>2023-10-26</w:t>
           </w:r>
           <w:r>
             <w:rPr>
@@ -11704,6 +12830,30 @@
     <w:lvlOverride w:ilvl="2">
       <w:startOverride w:val="4"/>
     </w:lvlOverride>
+  </w:num>
+  <w:num w:numId="21">
+    <w:abstractNumId w:val="0"/>
+    <w:lvlOverride w:ilvl="0"/>
+    <w:lvlOverride w:ilvl="1"/>
+    <w:lvlOverride w:ilvl="2"/>
+    <w:lvlOverride w:ilvl="3"/>
+    <w:lvlOverride w:ilvl="4"/>
+    <w:lvlOverride w:ilvl="5"/>
+    <w:lvlOverride w:ilvl="6"/>
+    <w:lvlOverride w:ilvl="7"/>
+    <w:lvlOverride w:ilvl="8"/>
+  </w:num>
+  <w:num w:numId="22">
+    <w:abstractNumId w:val="3"/>
+    <w:lvlOverride w:ilvl="0"/>
+    <w:lvlOverride w:ilvl="1"/>
+    <w:lvlOverride w:ilvl="2"/>
+    <w:lvlOverride w:ilvl="3"/>
+    <w:lvlOverride w:ilvl="4"/>
+    <w:lvlOverride w:ilvl="5"/>
+    <w:lvlOverride w:ilvl="6"/>
+    <w:lvlOverride w:ilvl="7"/>
+    <w:lvlOverride w:ilvl="8"/>
   </w:num>
 </w:numbering>
 </file>
@@ -12139,6 +13289,7 @@
     <w:name w:val="heading 3"/>
     <w:basedOn w:val="a"/>
     <w:next w:val="a"/>
+    <w:link w:val="30"/>
     <w:qFormat/>
     <w:rsid w:val="00F60032"/>
     <w:pPr>
@@ -12491,7 +13642,7 @@
   <w:style w:type="paragraph" w:customStyle="1" w:styleId="Style1">
     <w:name w:val="Style1"/>
     <w:basedOn w:val="a3"/>
-    <w:next w:val="30"/>
+    <w:next w:val="31"/>
     <w:rsid w:val="00C8732B"/>
     <w:pPr>
       <w:tabs>
@@ -12504,7 +13655,7 @@
       <w:noProof/>
     </w:rPr>
   </w:style>
-  <w:style w:type="paragraph" w:styleId="30">
+  <w:style w:type="paragraph" w:styleId="31">
     <w:name w:val="toc 3"/>
     <w:basedOn w:val="a"/>
     <w:uiPriority w:val="39"/>
@@ -12626,7 +13777,7 @@
       <w:ind w:left="1701" w:hanging="1701"/>
     </w:pPr>
   </w:style>
-  <w:style w:type="paragraph" w:styleId="31">
+  <w:style w:type="paragraph" w:styleId="32">
     <w:name w:val="Body Text 3"/>
     <w:basedOn w:val="a"/>
     <w:rsid w:val="00C8732B"/>
@@ -12853,6 +14004,19 @@
       <w:ind w:left="720"/>
       <w:contextualSpacing/>
     </w:pPr>
+  </w:style>
+  <w:style w:type="character" w:customStyle="1" w:styleId="30">
+    <w:name w:val="Заголовок 3 Знак"/>
+    <w:basedOn w:val="a0"/>
+    <w:link w:val="3"/>
+    <w:rsid w:val="00B7655A"/>
+    <w:rPr>
+      <w:rFonts w:ascii="Arial" w:hAnsi="Arial"/>
+      <w:b/>
+      <w:color w:val="000000"/>
+      <w:sz w:val="24"/>
+      <w:lang w:val="de-DE" w:eastAsia="de-CH"/>
+    </w:rPr>
   </w:style>
 </w:styles>
 </file>
@@ -13145,7 +14309,7 @@
 </file>
 
 <file path=customXml/itemProps1.xml><?xml version="1.0" encoding="utf-8"?>
-<ds:datastoreItem xmlns:ds="http://schemas.openxmlformats.org/officeDocument/2006/customXml" ds:itemID="{62A16661-BD31-40A3-9715-5D77A5F68FDB}">
+<ds:datastoreItem xmlns:ds="http://schemas.openxmlformats.org/officeDocument/2006/customXml" ds:itemID="{4C44A08A-B968-42EB-97CE-A8E2069C5171}">
   <ds:schemaRefs>
     <ds:schemaRef ds:uri="http://schemas.openxmlformats.org/officeDocument/2006/bibliography"/>
   </ds:schemaRefs>
